--- a/E1_Análisis/Fundamentación.docx
+++ b/E1_Análisis/Fundamentación.docx
@@ -724,7 +724,21 @@
           <w:rFonts w:ascii="Arial" w:hAnsi="Arial" w:cs="Arial"/>
           <w:lang w:val="es-ES"/>
         </w:rPr>
-        <w:t>El presente proyecto consiste en el desarrollo de un sistema web de gestión de actividades que permitirá a los usuarios registrarse e iniciar sesión para administrar y organizar sus tareas semanales de forma eficiente.</w:t>
+        <w:t>El presente proyecto</w:t>
+      </w:r>
+      <w:r>
+        <w:rPr>
+          <w:rFonts w:ascii="Arial" w:hAnsi="Arial" w:cs="Arial"/>
+          <w:lang w:val="es-ES"/>
+        </w:rPr>
+        <w:t>, “Cronos”,</w:t>
+      </w:r>
+      <w:r>
+        <w:rPr>
+          <w:rFonts w:ascii="Arial" w:hAnsi="Arial" w:cs="Arial"/>
+          <w:lang w:val="es-ES"/>
+        </w:rPr>
+        <w:t xml:space="preserve"> consiste en el desarrollo de un sistema web de gestión de actividades que permitirá a los usuarios registrarse e iniciar sesión para administrar y organizar sus tareas semanales de forma eficiente.</w:t>
       </w:r>
     </w:p>
     <w:p>
@@ -755,6 +769,27 @@
           <w:lang w:val="es-ES"/>
         </w:rPr>
       </w:pPr>
+      <w:r>
+        <w:rPr>
+          <w:rFonts w:ascii="Arial" w:hAnsi="Arial" w:cs="Arial"/>
+          <w:lang w:val="es-ES"/>
+        </w:rPr>
+        <w:t>Este sistema se piensa desarrollar principalmente con PHP como lenguaje de programación de Backend, embebido a la vez con HTML para mostrar las interfaces del usuario, también utilizaremos CSS para estilizar la estética de estas. Por otro lado, utiliza</w:t>
+      </w:r>
+      <w:r>
+        <w:rPr>
+          <w:rFonts w:ascii="Arial" w:hAnsi="Arial" w:cs="Arial"/>
+          <w:lang w:val="es-ES"/>
+        </w:rPr>
+        <w:t>remos</w:t>
+      </w:r>
+      <w:r>
+        <w:rPr>
+          <w:rFonts w:ascii="Arial" w:hAnsi="Arial" w:cs="Arial"/>
+          <w:lang w:val="es-ES"/>
+        </w:rPr>
+        <w:t xml:space="preserve"> JavaScript para realizar funciones básicas que requieran de lógica en el Frontend.</w:t>
+      </w:r>
     </w:p>
     <w:p>
       <w:pPr>
@@ -763,6 +798,17 @@
         <w:jc w:val="both"/>
         <w:rPr>
           <w:rFonts w:ascii="Arial" w:hAnsi="Arial" w:cs="Arial"/>
+          <w:lang w:val="es-ES"/>
+        </w:rPr>
+      </w:pPr>
+    </w:p>
+    <w:p>
+      <w:pPr>
+        <w:pStyle w:val="ListParagraph"/>
+        <w:spacing w:line="360" w:lineRule="auto"/>
+        <w:jc w:val="both"/>
+        <w:rPr>
+          <w:rFonts w:ascii="Arial" w:hAnsi="Arial" w:cs="Arial"/>
           <w:b/>
           <w:bCs/>
           <w:u w:val="single"/>
@@ -821,6 +867,1208 @@
           <w:lang w:val="es-ES"/>
         </w:rPr>
         <w:t>.</w:t>
+      </w:r>
+    </w:p>
+    <w:p>
+      <w:pPr>
+        <w:pStyle w:val="ListParagraph"/>
+        <w:spacing w:line="360" w:lineRule="auto"/>
+        <w:jc w:val="both"/>
+        <w:rPr>
+          <w:rFonts w:ascii="Arial" w:hAnsi="Arial" w:cs="Arial"/>
+          <w:lang w:val="es-ES"/>
+        </w:rPr>
+      </w:pPr>
+    </w:p>
+    <w:p>
+      <w:pPr>
+        <w:pStyle w:val="ListParagraph"/>
+        <w:spacing w:line="360" w:lineRule="auto"/>
+        <w:jc w:val="both"/>
+        <w:rPr>
+          <w:rFonts w:ascii="Arial" w:hAnsi="Arial" w:cs="Arial"/>
+          <w:lang w:val="es-ES"/>
+        </w:rPr>
+      </w:pPr>
+    </w:p>
+    <w:p>
+      <w:pPr>
+        <w:pStyle w:val="ListParagraph"/>
+        <w:spacing w:line="360" w:lineRule="auto"/>
+        <w:jc w:val="both"/>
+        <w:rPr>
+          <w:rFonts w:ascii="Arial" w:hAnsi="Arial" w:cs="Arial"/>
+          <w:lang w:val="es-ES"/>
+        </w:rPr>
+      </w:pPr>
+    </w:p>
+    <w:p>
+      <w:pPr>
+        <w:pStyle w:val="ListParagraph"/>
+        <w:spacing w:line="360" w:lineRule="auto"/>
+        <w:jc w:val="both"/>
+        <w:rPr>
+          <w:rFonts w:ascii="Arial" w:hAnsi="Arial" w:cs="Arial"/>
+          <w:lang w:val="es-ES"/>
+        </w:rPr>
+      </w:pPr>
+    </w:p>
+    <w:p>
+      <w:pPr>
+        <w:pStyle w:val="ListParagraph"/>
+        <w:spacing w:line="360" w:lineRule="auto"/>
+        <w:jc w:val="both"/>
+        <w:rPr>
+          <w:rFonts w:ascii="Arial" w:hAnsi="Arial" w:cs="Arial"/>
+          <w:lang w:val="es-ES"/>
+        </w:rPr>
+      </w:pPr>
+    </w:p>
+    <w:p>
+      <w:pPr>
+        <w:pStyle w:val="ListParagraph"/>
+        <w:spacing w:line="360" w:lineRule="auto"/>
+        <w:jc w:val="both"/>
+        <w:rPr>
+          <w:rFonts w:ascii="Arial" w:hAnsi="Arial" w:cs="Arial"/>
+          <w:lang w:val="es-ES"/>
+        </w:rPr>
+      </w:pPr>
+    </w:p>
+    <w:p>
+      <w:pPr>
+        <w:pStyle w:val="ListParagraph"/>
+        <w:spacing w:line="360" w:lineRule="auto"/>
+        <w:jc w:val="both"/>
+        <w:rPr>
+          <w:rFonts w:ascii="Arial" w:hAnsi="Arial" w:cs="Arial"/>
+          <w:lang w:val="es-ES"/>
+        </w:rPr>
+      </w:pPr>
+    </w:p>
+    <w:p>
+      <w:pPr>
+        <w:pStyle w:val="ListParagraph"/>
+        <w:numPr>
+          <w:ilvl w:val="0"/>
+          <w:numId w:val="6"/>
+        </w:numPr>
+        <w:spacing w:line="360" w:lineRule="auto"/>
+        <w:jc w:val="both"/>
+        <w:rPr>
+          <w:rFonts w:ascii="Arial" w:hAnsi="Arial" w:cs="Arial"/>
+          <w:b/>
+          <w:bCs/>
+          <w:color w:val="156082" w:themeColor="accent1"/>
+          <w:lang w:val="es-ES"/>
+        </w:rPr>
+      </w:pPr>
+      <w:r>
+        <w:rPr>
+          <w:rFonts w:ascii="Arial" w:hAnsi="Arial" w:cs="Arial"/>
+          <w:b/>
+          <w:bCs/>
+          <w:color w:val="156082" w:themeColor="accent1"/>
+          <w:lang w:val="es-ES"/>
+        </w:rPr>
+        <w:lastRenderedPageBreak/>
+        <w:t>Preguntas clave</w:t>
+      </w:r>
+      <w:r>
+        <w:rPr>
+          <w:rFonts w:ascii="Arial" w:hAnsi="Arial" w:cs="Arial"/>
+          <w:b/>
+          <w:bCs/>
+          <w:color w:val="156082" w:themeColor="accent1"/>
+          <w:lang w:val="es-ES"/>
+        </w:rPr>
+        <w:t>:</w:t>
+      </w:r>
+    </w:p>
+    <w:p>
+      <w:pPr>
+        <w:pStyle w:val="ListParagraph"/>
+        <w:numPr>
+          <w:ilvl w:val="0"/>
+          <w:numId w:val="7"/>
+        </w:numPr>
+        <w:spacing w:line="360" w:lineRule="auto"/>
+        <w:jc w:val="both"/>
+        <w:rPr>
+          <w:rFonts w:ascii="Arial" w:hAnsi="Arial" w:cs="Arial"/>
+          <w:b/>
+          <w:bCs/>
+          <w:u w:val="single"/>
+          <w:lang w:val="es-ES"/>
+        </w:rPr>
+      </w:pPr>
+      <w:r>
+        <w:rPr>
+          <w:rFonts w:ascii="Arial" w:hAnsi="Arial" w:cs="Arial"/>
+          <w:b/>
+          <w:bCs/>
+          <w:u w:val="single"/>
+          <w:lang w:val="es-ES"/>
+        </w:rPr>
+        <w:t>¿</w:t>
+      </w:r>
+      <w:r>
+        <w:rPr>
+          <w:rFonts w:ascii="Arial" w:hAnsi="Arial" w:cs="Arial"/>
+          <w:b/>
+          <w:bCs/>
+          <w:u w:val="single"/>
+          <w:lang w:val="es-ES"/>
+        </w:rPr>
+        <w:t xml:space="preserve">Cuál es </w:t>
+      </w:r>
+      <w:r>
+        <w:rPr>
+          <w:rFonts w:ascii="Arial" w:hAnsi="Arial" w:cs="Arial"/>
+          <w:b/>
+          <w:bCs/>
+          <w:u w:val="single"/>
+          <w:lang w:val="es-ES"/>
+        </w:rPr>
+        <w:t>el problema que buscas solucionar</w:t>
+      </w:r>
+      <w:r>
+        <w:rPr>
+          <w:rFonts w:ascii="Arial" w:hAnsi="Arial" w:cs="Arial"/>
+          <w:b/>
+          <w:bCs/>
+          <w:u w:val="single"/>
+          <w:lang w:val="es-ES"/>
+        </w:rPr>
+        <w:t>?</w:t>
+      </w:r>
+    </w:p>
+    <w:p>
+      <w:pPr>
+        <w:pStyle w:val="ListParagraph"/>
+        <w:spacing w:line="360" w:lineRule="auto"/>
+        <w:ind w:left="1080"/>
+        <w:jc w:val="both"/>
+        <w:rPr>
+          <w:rFonts w:ascii="Arial" w:hAnsi="Arial" w:cs="Arial"/>
+          <w:b/>
+          <w:bCs/>
+          <w:u w:val="single"/>
+          <w:lang w:val="es-ES"/>
+        </w:rPr>
+      </w:pPr>
+      <w:r>
+        <w:rPr>
+          <w:rFonts w:ascii="Arial" w:hAnsi="Arial" w:cs="Arial"/>
+          <w:lang w:val="es-ES"/>
+        </w:rPr>
+        <w:t>El problema que busco solucionar es sobre mi manera de administrar mis tiempos libres y actividades.</w:t>
+      </w:r>
+    </w:p>
+    <w:p>
+      <w:pPr>
+        <w:pStyle w:val="ListParagraph"/>
+        <w:spacing w:line="360" w:lineRule="auto"/>
+        <w:jc w:val="both"/>
+        <w:rPr>
+          <w:rFonts w:ascii="Arial" w:hAnsi="Arial" w:cs="Arial"/>
+          <w:lang w:val="es-ES"/>
+        </w:rPr>
+      </w:pPr>
+    </w:p>
+    <w:p>
+      <w:pPr>
+        <w:pStyle w:val="ListParagraph"/>
+        <w:numPr>
+          <w:ilvl w:val="0"/>
+          <w:numId w:val="7"/>
+        </w:numPr>
+        <w:spacing w:line="360" w:lineRule="auto"/>
+        <w:jc w:val="both"/>
+        <w:rPr>
+          <w:rFonts w:ascii="Arial" w:hAnsi="Arial" w:cs="Arial"/>
+          <w:b/>
+          <w:bCs/>
+          <w:u w:val="single"/>
+          <w:lang w:val="es-ES"/>
+        </w:rPr>
+      </w:pPr>
+      <w:r>
+        <w:rPr>
+          <w:rFonts w:ascii="Arial" w:hAnsi="Arial" w:cs="Arial"/>
+          <w:b/>
+          <w:bCs/>
+          <w:u w:val="single"/>
+          <w:lang w:val="es-ES"/>
+        </w:rPr>
+        <w:t>¿</w:t>
+      </w:r>
+      <w:r>
+        <w:rPr>
+          <w:rFonts w:ascii="Arial" w:hAnsi="Arial" w:cs="Arial"/>
+          <w:b/>
+          <w:bCs/>
+          <w:u w:val="single"/>
+          <w:lang w:val="es-ES"/>
+        </w:rPr>
+        <w:t>Te estresas diariamente por falta de administración de tiempo</w:t>
+      </w:r>
+      <w:r>
+        <w:rPr>
+          <w:rFonts w:ascii="Arial" w:hAnsi="Arial" w:cs="Arial"/>
+          <w:b/>
+          <w:bCs/>
+          <w:u w:val="single"/>
+          <w:lang w:val="es-ES"/>
+        </w:rPr>
+        <w:t>?</w:t>
+      </w:r>
+    </w:p>
+    <w:p>
+      <w:pPr>
+        <w:pStyle w:val="ListParagraph"/>
+        <w:spacing w:line="360" w:lineRule="auto"/>
+        <w:ind w:left="1080"/>
+        <w:jc w:val="both"/>
+        <w:rPr>
+          <w:rFonts w:ascii="Arial" w:hAnsi="Arial" w:cs="Arial"/>
+          <w:b/>
+          <w:bCs/>
+          <w:u w:val="single"/>
+          <w:lang w:val="es-ES"/>
+        </w:rPr>
+      </w:pPr>
+      <w:r>
+        <w:rPr>
+          <w:rFonts w:ascii="Arial" w:hAnsi="Arial" w:cs="Arial"/>
+          <w:lang w:val="es-ES"/>
+        </w:rPr>
+        <w:t>Si, actualmente me encuentro en un punto de mi vida donde no tengo tiempo para hacer nada y me cuesta organizarme, y siento que eso me perjudicará a largo plazo.</w:t>
+      </w:r>
+    </w:p>
+    <w:p>
+      <w:pPr>
+        <w:pStyle w:val="ListParagraph"/>
+        <w:spacing w:line="360" w:lineRule="auto"/>
+        <w:jc w:val="both"/>
+        <w:rPr>
+          <w:rFonts w:ascii="Arial" w:hAnsi="Arial" w:cs="Arial"/>
+          <w:b/>
+          <w:bCs/>
+          <w:color w:val="156082" w:themeColor="accent1"/>
+          <w:lang w:val="es-ES"/>
+        </w:rPr>
+      </w:pPr>
+    </w:p>
+    <w:p>
+      <w:pPr>
+        <w:pStyle w:val="ListParagraph"/>
+        <w:numPr>
+          <w:ilvl w:val="0"/>
+          <w:numId w:val="7"/>
+        </w:numPr>
+        <w:spacing w:line="360" w:lineRule="auto"/>
+        <w:jc w:val="both"/>
+        <w:rPr>
+          <w:rFonts w:ascii="Arial" w:hAnsi="Arial" w:cs="Arial"/>
+          <w:b/>
+          <w:bCs/>
+          <w:u w:val="single"/>
+          <w:lang w:val="es-ES"/>
+        </w:rPr>
+      </w:pPr>
+      <w:r>
+        <w:rPr>
+          <w:rFonts w:ascii="Arial" w:hAnsi="Arial" w:cs="Arial"/>
+          <w:b/>
+          <w:bCs/>
+          <w:u w:val="single"/>
+          <w:lang w:val="es-ES"/>
+        </w:rPr>
+        <w:t>¿</w:t>
+      </w:r>
+      <w:r>
+        <w:rPr>
+          <w:rFonts w:ascii="Arial" w:hAnsi="Arial" w:cs="Arial"/>
+          <w:b/>
+          <w:bCs/>
+          <w:u w:val="single"/>
+          <w:lang w:val="es-ES"/>
+        </w:rPr>
+        <w:t>Organizas de alguna manera tus actividades</w:t>
+      </w:r>
+      <w:r>
+        <w:rPr>
+          <w:rFonts w:ascii="Arial" w:hAnsi="Arial" w:cs="Arial"/>
+          <w:b/>
+          <w:bCs/>
+          <w:u w:val="single"/>
+          <w:lang w:val="es-ES"/>
+        </w:rPr>
+        <w:t>?</w:t>
+      </w:r>
+    </w:p>
+    <w:p>
+      <w:pPr>
+        <w:pStyle w:val="ListParagraph"/>
+        <w:spacing w:line="360" w:lineRule="auto"/>
+        <w:ind w:left="1080"/>
+        <w:jc w:val="both"/>
+        <w:rPr>
+          <w:rFonts w:ascii="Arial" w:hAnsi="Arial" w:cs="Arial"/>
+          <w:b/>
+          <w:bCs/>
+          <w:u w:val="single"/>
+          <w:lang w:val="es-ES"/>
+        </w:rPr>
+      </w:pPr>
+      <w:r>
+        <w:rPr>
+          <w:rFonts w:ascii="Arial" w:hAnsi="Arial" w:cs="Arial"/>
+          <w:lang w:val="es-ES"/>
+        </w:rPr>
+        <w:t>He usado distintas aplicaciones para intentar organizarme, pero ninguna ha podido solucionar mi problema hoy en día.</w:t>
+      </w:r>
+    </w:p>
+    <w:p>
+      <w:pPr>
+        <w:pStyle w:val="ListParagraph"/>
+        <w:spacing w:line="360" w:lineRule="auto"/>
+        <w:jc w:val="both"/>
+        <w:rPr>
+          <w:rFonts w:ascii="Arial" w:hAnsi="Arial" w:cs="Arial"/>
+          <w:b/>
+          <w:bCs/>
+          <w:color w:val="156082" w:themeColor="accent1"/>
+          <w:lang w:val="es-ES"/>
+        </w:rPr>
+      </w:pPr>
+    </w:p>
+    <w:p>
+      <w:pPr>
+        <w:pStyle w:val="ListParagraph"/>
+        <w:numPr>
+          <w:ilvl w:val="0"/>
+          <w:numId w:val="7"/>
+        </w:numPr>
+        <w:spacing w:line="360" w:lineRule="auto"/>
+        <w:jc w:val="both"/>
+        <w:rPr>
+          <w:rFonts w:ascii="Arial" w:hAnsi="Arial" w:cs="Arial"/>
+          <w:b/>
+          <w:bCs/>
+          <w:u w:val="single"/>
+          <w:lang w:val="es-ES"/>
+        </w:rPr>
+      </w:pPr>
+      <w:r>
+        <w:rPr>
+          <w:rFonts w:ascii="Arial" w:hAnsi="Arial" w:cs="Arial"/>
+          <w:b/>
+          <w:bCs/>
+          <w:u w:val="single"/>
+          <w:lang w:val="es-ES"/>
+        </w:rPr>
+        <w:t>¿</w:t>
+      </w:r>
+      <w:r>
+        <w:rPr>
+          <w:rFonts w:ascii="Arial" w:hAnsi="Arial" w:cs="Arial"/>
+          <w:b/>
+          <w:bCs/>
+          <w:u w:val="single"/>
+          <w:lang w:val="es-ES"/>
+        </w:rPr>
+        <w:t xml:space="preserve">Cuál es </w:t>
+      </w:r>
+      <w:r>
+        <w:rPr>
+          <w:rFonts w:ascii="Arial" w:hAnsi="Arial" w:cs="Arial"/>
+          <w:b/>
+          <w:bCs/>
+          <w:u w:val="single"/>
+          <w:lang w:val="es-ES"/>
+        </w:rPr>
+        <w:t xml:space="preserve">el método </w:t>
+      </w:r>
+      <w:r>
+        <w:rPr>
+          <w:rFonts w:ascii="Arial" w:hAnsi="Arial" w:cs="Arial"/>
+          <w:b/>
+          <w:bCs/>
+          <w:u w:val="single"/>
+          <w:lang w:val="es-ES"/>
+        </w:rPr>
+        <w:t>que aplicas</w:t>
+      </w:r>
+      <w:r>
+        <w:rPr>
+          <w:rFonts w:ascii="Arial" w:hAnsi="Arial" w:cs="Arial"/>
+          <w:b/>
+          <w:bCs/>
+          <w:u w:val="single"/>
+          <w:lang w:val="es-ES"/>
+        </w:rPr>
+        <w:t>?</w:t>
+      </w:r>
+    </w:p>
+    <w:p>
+      <w:pPr>
+        <w:pStyle w:val="ListParagraph"/>
+        <w:spacing w:line="360" w:lineRule="auto"/>
+        <w:ind w:left="1080"/>
+        <w:jc w:val="both"/>
+        <w:rPr>
+          <w:rFonts w:ascii="Arial" w:hAnsi="Arial" w:cs="Arial"/>
+          <w:b/>
+          <w:bCs/>
+          <w:u w:val="single"/>
+          <w:lang w:val="es-ES"/>
+        </w:rPr>
+      </w:pPr>
+      <w:r>
+        <w:rPr>
+          <w:rFonts w:ascii="Arial" w:hAnsi="Arial" w:cs="Arial"/>
+          <w:lang w:val="es-ES"/>
+        </w:rPr>
+        <w:t xml:space="preserve">Actualmente no me encuentro aplicando ningún método para organizar mis actividades, ya que, ninguna me ha brindado una solución </w:t>
+      </w:r>
+      <w:r>
+        <w:rPr>
+          <w:rFonts w:ascii="Arial" w:hAnsi="Arial" w:cs="Arial"/>
+          <w:lang w:val="es-ES"/>
+        </w:rPr>
+        <w:t>eficaz.</w:t>
+      </w:r>
+    </w:p>
+    <w:p>
+      <w:pPr>
+        <w:pStyle w:val="ListParagraph"/>
+        <w:spacing w:line="360" w:lineRule="auto"/>
+        <w:jc w:val="both"/>
+        <w:rPr>
+          <w:rFonts w:ascii="Arial" w:hAnsi="Arial" w:cs="Arial"/>
+          <w:lang w:val="es-ES"/>
+        </w:rPr>
+      </w:pPr>
+    </w:p>
+    <w:p>
+      <w:pPr>
+        <w:pStyle w:val="ListParagraph"/>
+        <w:numPr>
+          <w:ilvl w:val="0"/>
+          <w:numId w:val="7"/>
+        </w:numPr>
+        <w:spacing w:line="360" w:lineRule="auto"/>
+        <w:jc w:val="both"/>
+        <w:rPr>
+          <w:rFonts w:ascii="Arial" w:hAnsi="Arial" w:cs="Arial"/>
+          <w:b/>
+          <w:bCs/>
+          <w:u w:val="single"/>
+          <w:lang w:val="es-ES"/>
+        </w:rPr>
+      </w:pPr>
+      <w:r>
+        <w:rPr>
+          <w:rFonts w:ascii="Arial" w:hAnsi="Arial" w:cs="Arial"/>
+          <w:b/>
+          <w:bCs/>
+          <w:u w:val="single"/>
+          <w:lang w:val="es-ES"/>
+        </w:rPr>
+        <w:t>¿</w:t>
+      </w:r>
+      <w:r>
+        <w:rPr>
+          <w:rFonts w:ascii="Arial" w:hAnsi="Arial" w:cs="Arial"/>
+          <w:b/>
+          <w:bCs/>
+          <w:u w:val="single"/>
+          <w:lang w:val="es-ES"/>
+        </w:rPr>
+        <w:t>Te gustaría un sistema que solucione ese problema</w:t>
+      </w:r>
+      <w:r>
+        <w:rPr>
+          <w:rFonts w:ascii="Arial" w:hAnsi="Arial" w:cs="Arial"/>
+          <w:b/>
+          <w:bCs/>
+          <w:u w:val="single"/>
+          <w:lang w:val="es-ES"/>
+        </w:rPr>
+        <w:t>?</w:t>
+      </w:r>
+    </w:p>
+    <w:p>
+      <w:pPr>
+        <w:pStyle w:val="ListParagraph"/>
+        <w:spacing w:line="360" w:lineRule="auto"/>
+        <w:ind w:left="1080"/>
+        <w:jc w:val="both"/>
+        <w:rPr>
+          <w:rFonts w:ascii="Arial" w:hAnsi="Arial" w:cs="Arial"/>
+          <w:b/>
+          <w:bCs/>
+          <w:u w:val="single"/>
+          <w:lang w:val="es-ES"/>
+        </w:rPr>
+      </w:pPr>
+      <w:r>
+        <w:rPr>
+          <w:rFonts w:ascii="Arial" w:hAnsi="Arial" w:cs="Arial"/>
+          <w:lang w:val="es-ES"/>
+        </w:rPr>
+        <w:t>Si,</w:t>
+      </w:r>
+      <w:r>
+        <w:rPr>
+          <w:rFonts w:ascii="Arial" w:hAnsi="Arial" w:cs="Arial"/>
+          <w:lang w:val="es-ES"/>
+        </w:rPr>
+        <w:t xml:space="preserve"> quisiera</w:t>
+      </w:r>
+      <w:r>
+        <w:rPr>
+          <w:rFonts w:ascii="Arial" w:hAnsi="Arial" w:cs="Arial"/>
+          <w:lang w:val="es-ES"/>
+        </w:rPr>
+        <w:t xml:space="preserve"> que existiera un sistema que</w:t>
+      </w:r>
+      <w:r>
+        <w:rPr>
+          <w:rFonts w:ascii="Arial" w:hAnsi="Arial" w:cs="Arial"/>
+          <w:lang w:val="es-ES"/>
+        </w:rPr>
+        <w:t xml:space="preserve"> </w:t>
+      </w:r>
+      <w:r>
+        <w:rPr>
+          <w:rFonts w:ascii="Arial" w:hAnsi="Arial" w:cs="Arial"/>
+          <w:lang w:val="es-ES"/>
+        </w:rPr>
+        <w:t>solucione el estrés que llevo acumulando hace años por culpa de mi falta de</w:t>
+      </w:r>
+      <w:r>
+        <w:rPr>
+          <w:rFonts w:ascii="Arial" w:hAnsi="Arial" w:cs="Arial"/>
+          <w:lang w:val="es-ES"/>
+        </w:rPr>
+        <w:t xml:space="preserve"> administración de</w:t>
+      </w:r>
+      <w:r>
+        <w:rPr>
+          <w:rFonts w:ascii="Arial" w:hAnsi="Arial" w:cs="Arial"/>
+          <w:lang w:val="es-ES"/>
+        </w:rPr>
+        <w:t xml:space="preserve"> tiempo.</w:t>
+      </w:r>
+    </w:p>
+    <w:p>
+      <w:pPr>
+        <w:pStyle w:val="ListParagraph"/>
+        <w:spacing w:line="360" w:lineRule="auto"/>
+        <w:jc w:val="both"/>
+        <w:rPr>
+          <w:rFonts w:ascii="Arial" w:hAnsi="Arial" w:cs="Arial"/>
+          <w:lang w:val="es-ES"/>
+        </w:rPr>
+      </w:pPr>
+    </w:p>
+    <w:p>
+      <w:pPr>
+        <w:pStyle w:val="ListParagraph"/>
+        <w:numPr>
+          <w:ilvl w:val="0"/>
+          <w:numId w:val="7"/>
+        </w:numPr>
+        <w:spacing w:line="360" w:lineRule="auto"/>
+        <w:jc w:val="both"/>
+        <w:rPr>
+          <w:rFonts w:ascii="Arial" w:hAnsi="Arial" w:cs="Arial"/>
+          <w:b/>
+          <w:bCs/>
+          <w:u w:val="single"/>
+          <w:lang w:val="es-ES"/>
+        </w:rPr>
+      </w:pPr>
+      <w:r>
+        <w:rPr>
+          <w:rFonts w:ascii="Arial" w:hAnsi="Arial" w:cs="Arial"/>
+          <w:b/>
+          <w:bCs/>
+          <w:u w:val="single"/>
+          <w:lang w:val="es-ES"/>
+        </w:rPr>
+        <w:t>¿</w:t>
+      </w:r>
+      <w:r>
+        <w:rPr>
+          <w:rFonts w:ascii="Arial" w:hAnsi="Arial" w:cs="Arial"/>
+          <w:b/>
+          <w:bCs/>
+          <w:u w:val="single"/>
+          <w:lang w:val="es-ES"/>
+        </w:rPr>
+        <w:t xml:space="preserve">Qué sería lo esencial o fundamental para </w:t>
+      </w:r>
+      <w:r>
+        <w:rPr>
+          <w:rFonts w:ascii="Arial" w:hAnsi="Arial" w:cs="Arial"/>
+          <w:b/>
+          <w:bCs/>
+          <w:u w:val="single"/>
+          <w:lang w:val="es-ES"/>
+        </w:rPr>
+        <w:t>el sistema</w:t>
+      </w:r>
+      <w:r>
+        <w:rPr>
+          <w:rFonts w:ascii="Arial" w:hAnsi="Arial" w:cs="Arial"/>
+          <w:b/>
+          <w:bCs/>
+          <w:u w:val="single"/>
+          <w:lang w:val="es-ES"/>
+        </w:rPr>
+        <w:t>?</w:t>
+      </w:r>
+    </w:p>
+    <w:p>
+      <w:pPr>
+        <w:pStyle w:val="ListParagraph"/>
+        <w:spacing w:line="360" w:lineRule="auto"/>
+        <w:ind w:left="1080"/>
+        <w:jc w:val="both"/>
+        <w:rPr>
+          <w:rFonts w:ascii="Arial" w:hAnsi="Arial" w:cs="Arial"/>
+          <w:b/>
+          <w:bCs/>
+          <w:u w:val="single"/>
+          <w:lang w:val="es-ES"/>
+        </w:rPr>
+      </w:pPr>
+      <w:r>
+        <w:rPr>
+          <w:rFonts w:ascii="Arial" w:hAnsi="Arial" w:cs="Arial"/>
+          <w:lang w:val="es-ES"/>
+        </w:rPr>
+        <w:t xml:space="preserve">Para mí, </w:t>
+      </w:r>
+      <w:r>
+        <w:rPr>
+          <w:rFonts w:ascii="Arial" w:hAnsi="Arial" w:cs="Arial"/>
+          <w:lang w:val="es-ES"/>
+        </w:rPr>
+        <w:t>debería contar con un formulario con carga de actividades, visualizar gráficos que me permitan ver distintivamente todas mis tareas y actividades.</w:t>
+      </w:r>
+    </w:p>
+    <w:p>
+      <w:pPr>
+        <w:pStyle w:val="ListParagraph"/>
+        <w:spacing w:line="360" w:lineRule="auto"/>
+        <w:jc w:val="both"/>
+        <w:rPr>
+          <w:rFonts w:ascii="Arial" w:hAnsi="Arial" w:cs="Arial"/>
+          <w:lang w:val="es-ES"/>
+        </w:rPr>
+      </w:pPr>
+    </w:p>
+    <w:p>
+      <w:pPr>
+        <w:pStyle w:val="ListParagraph"/>
+        <w:numPr>
+          <w:ilvl w:val="0"/>
+          <w:numId w:val="7"/>
+        </w:numPr>
+        <w:spacing w:line="360" w:lineRule="auto"/>
+        <w:jc w:val="both"/>
+        <w:rPr>
+          <w:rFonts w:ascii="Arial" w:hAnsi="Arial" w:cs="Arial"/>
+          <w:b/>
+          <w:bCs/>
+          <w:u w:val="single"/>
+          <w:lang w:val="es-ES"/>
+        </w:rPr>
+      </w:pPr>
+      <w:r>
+        <w:rPr>
+          <w:rFonts w:ascii="Arial" w:hAnsi="Arial" w:cs="Arial"/>
+          <w:b/>
+          <w:bCs/>
+          <w:u w:val="single"/>
+          <w:lang w:val="es-ES"/>
+        </w:rPr>
+        <w:t>¿</w:t>
+      </w:r>
+      <w:r>
+        <w:rPr>
+          <w:rFonts w:ascii="Arial" w:hAnsi="Arial" w:cs="Arial"/>
+          <w:b/>
+          <w:bCs/>
+          <w:u w:val="single"/>
+          <w:lang w:val="es-ES"/>
+        </w:rPr>
+        <w:t>Qué función te gustaría encontrar en el sistema</w:t>
+      </w:r>
+      <w:r>
+        <w:rPr>
+          <w:rFonts w:ascii="Arial" w:hAnsi="Arial" w:cs="Arial"/>
+          <w:b/>
+          <w:bCs/>
+          <w:u w:val="single"/>
+          <w:lang w:val="es-ES"/>
+        </w:rPr>
+        <w:t>?</w:t>
+      </w:r>
+    </w:p>
+    <w:p>
+      <w:pPr>
+        <w:pStyle w:val="ListParagraph"/>
+        <w:spacing w:line="360" w:lineRule="auto"/>
+        <w:ind w:left="1080"/>
+        <w:jc w:val="both"/>
+        <w:rPr>
+          <w:rFonts w:ascii="Arial" w:hAnsi="Arial" w:cs="Arial"/>
+          <w:b/>
+          <w:bCs/>
+          <w:u w:val="single"/>
+          <w:lang w:val="es-ES"/>
+        </w:rPr>
+      </w:pPr>
+      <w:r>
+        <w:rPr>
+          <w:rFonts w:ascii="Arial" w:hAnsi="Arial" w:cs="Arial"/>
+          <w:lang w:val="es-ES"/>
+        </w:rPr>
+        <w:t>E</w:t>
+      </w:r>
+      <w:r>
+        <w:rPr>
+          <w:rFonts w:ascii="Arial" w:hAnsi="Arial" w:cs="Arial"/>
+          <w:lang w:val="es-ES"/>
+        </w:rPr>
+        <w:t>n el sistema también me gustaría encontrar un apartado de recordatorios, donde me recuerde que actividad tengo que realizar en la próxima hora, para así evitar atrasarme</w:t>
+      </w:r>
+      <w:r>
+        <w:rPr>
+          <w:rFonts w:ascii="Arial" w:hAnsi="Arial" w:cs="Arial"/>
+          <w:lang w:val="es-ES"/>
+        </w:rPr>
+        <w:t xml:space="preserve"> y realizar a tiempo mi tarea.</w:t>
+      </w:r>
+    </w:p>
+    <w:p>
+      <w:pPr>
+        <w:pStyle w:val="ListParagraph"/>
+        <w:spacing w:line="360" w:lineRule="auto"/>
+        <w:jc w:val="both"/>
+        <w:rPr>
+          <w:rFonts w:ascii="Arial" w:hAnsi="Arial" w:cs="Arial"/>
+          <w:lang w:val="es-ES"/>
+        </w:rPr>
+      </w:pPr>
+    </w:p>
+    <w:p>
+      <w:pPr>
+        <w:spacing w:line="360" w:lineRule="auto"/>
+        <w:jc w:val="both"/>
+        <w:rPr>
+          <w:rFonts w:ascii="Arial" w:hAnsi="Arial" w:cs="Arial"/>
+          <w:lang w:val="es-ES"/>
+        </w:rPr>
+      </w:pPr>
+    </w:p>
+    <w:p>
+      <w:pPr>
+        <w:pStyle w:val="ListParagraph"/>
+        <w:numPr>
+          <w:ilvl w:val="0"/>
+          <w:numId w:val="7"/>
+        </w:numPr>
+        <w:spacing w:line="360" w:lineRule="auto"/>
+        <w:jc w:val="both"/>
+        <w:rPr>
+          <w:rFonts w:ascii="Arial" w:hAnsi="Arial" w:cs="Arial"/>
+          <w:b/>
+          <w:bCs/>
+          <w:u w:val="single"/>
+          <w:lang w:val="es-ES"/>
+        </w:rPr>
+      </w:pPr>
+      <w:r>
+        <w:rPr>
+          <w:rFonts w:ascii="Arial" w:hAnsi="Arial" w:cs="Arial"/>
+          <w:b/>
+          <w:bCs/>
+          <w:u w:val="single"/>
+          <w:lang w:val="es-ES"/>
+        </w:rPr>
+        <w:lastRenderedPageBreak/>
+        <w:t>¿</w:t>
+      </w:r>
+      <w:r>
+        <w:rPr>
+          <w:rFonts w:ascii="Arial" w:hAnsi="Arial" w:cs="Arial"/>
+          <w:b/>
+          <w:bCs/>
+          <w:u w:val="single"/>
+          <w:lang w:val="es-ES"/>
+        </w:rPr>
+        <w:t>Lo utilizarías más en un celular o</w:t>
+      </w:r>
+      <w:r>
+        <w:rPr>
+          <w:rFonts w:ascii="Arial" w:hAnsi="Arial" w:cs="Arial"/>
+          <w:b/>
+          <w:bCs/>
+          <w:u w:val="single"/>
+          <w:lang w:val="es-ES"/>
+        </w:rPr>
+        <w:t xml:space="preserve"> en</w:t>
+      </w:r>
+      <w:r>
+        <w:rPr>
+          <w:rFonts w:ascii="Arial" w:hAnsi="Arial" w:cs="Arial"/>
+          <w:b/>
+          <w:bCs/>
+          <w:u w:val="single"/>
+          <w:lang w:val="es-ES"/>
+        </w:rPr>
+        <w:t xml:space="preserve"> una computadora</w:t>
+      </w:r>
+      <w:r>
+        <w:rPr>
+          <w:rFonts w:ascii="Arial" w:hAnsi="Arial" w:cs="Arial"/>
+          <w:b/>
+          <w:bCs/>
+          <w:u w:val="single"/>
+          <w:lang w:val="es-ES"/>
+        </w:rPr>
+        <w:t>?</w:t>
+      </w:r>
+    </w:p>
+    <w:p>
+      <w:pPr>
+        <w:pStyle w:val="ListParagraph"/>
+        <w:spacing w:line="360" w:lineRule="auto"/>
+        <w:ind w:left="1080"/>
+        <w:jc w:val="both"/>
+        <w:rPr>
+          <w:rFonts w:ascii="Arial" w:hAnsi="Arial" w:cs="Arial"/>
+          <w:b/>
+          <w:bCs/>
+          <w:u w:val="single"/>
+          <w:lang w:val="es-ES"/>
+        </w:rPr>
+      </w:pPr>
+      <w:r>
+        <w:rPr>
+          <w:rFonts w:ascii="Arial" w:hAnsi="Arial" w:cs="Arial"/>
+          <w:lang w:val="es-ES"/>
+        </w:rPr>
+        <w:t>Principalmente lo utilizaría en el celular, ya que lo llevo conmigo todo el día y me resulta más práctico, pero también me gustaría que pueda acceder desde la computadora en caso de que me encuentre en mi casa o haciendo trabajo remoto.</w:t>
+      </w:r>
+    </w:p>
+    <w:p>
+      <w:pPr>
+        <w:pStyle w:val="ListParagraph"/>
+        <w:spacing w:line="360" w:lineRule="auto"/>
+        <w:jc w:val="both"/>
+        <w:rPr>
+          <w:rFonts w:ascii="Arial" w:hAnsi="Arial" w:cs="Arial"/>
+          <w:lang w:val="es-ES"/>
+        </w:rPr>
+      </w:pPr>
+    </w:p>
+    <w:p>
+      <w:pPr>
+        <w:pStyle w:val="ListParagraph"/>
+        <w:numPr>
+          <w:ilvl w:val="0"/>
+          <w:numId w:val="7"/>
+        </w:numPr>
+        <w:spacing w:line="360" w:lineRule="auto"/>
+        <w:jc w:val="both"/>
+        <w:rPr>
+          <w:rFonts w:ascii="Arial" w:hAnsi="Arial" w:cs="Arial"/>
+          <w:b/>
+          <w:bCs/>
+          <w:u w:val="single"/>
+          <w:lang w:val="es-ES"/>
+        </w:rPr>
+      </w:pPr>
+      <w:r>
+        <w:rPr>
+          <w:rFonts w:ascii="Arial" w:hAnsi="Arial" w:cs="Arial"/>
+          <w:b/>
+          <w:bCs/>
+          <w:u w:val="single"/>
+          <w:lang w:val="es-ES"/>
+        </w:rPr>
+        <w:t>¿</w:t>
+      </w:r>
+      <w:r>
+        <w:rPr>
+          <w:rFonts w:ascii="Arial" w:hAnsi="Arial" w:cs="Arial"/>
+          <w:b/>
+          <w:bCs/>
+          <w:u w:val="single"/>
+          <w:lang w:val="es-ES"/>
+        </w:rPr>
+        <w:t xml:space="preserve">Sientes que es útil llevar un registro de </w:t>
+      </w:r>
+      <w:r>
+        <w:rPr>
+          <w:rFonts w:ascii="Arial" w:hAnsi="Arial" w:cs="Arial"/>
+          <w:b/>
+          <w:bCs/>
+          <w:u w:val="single"/>
+          <w:lang w:val="es-ES"/>
+        </w:rPr>
+        <w:t xml:space="preserve">distintos </w:t>
+      </w:r>
+      <w:r>
+        <w:rPr>
+          <w:rFonts w:ascii="Arial" w:hAnsi="Arial" w:cs="Arial"/>
+          <w:b/>
+          <w:bCs/>
+          <w:u w:val="single"/>
+          <w:lang w:val="es-ES"/>
+        </w:rPr>
+        <w:t>usuarios</w:t>
+      </w:r>
+      <w:r>
+        <w:rPr>
+          <w:rFonts w:ascii="Arial" w:hAnsi="Arial" w:cs="Arial"/>
+          <w:b/>
+          <w:bCs/>
+          <w:u w:val="single"/>
+          <w:lang w:val="es-ES"/>
+        </w:rPr>
+        <w:t>?</w:t>
+      </w:r>
+    </w:p>
+    <w:p>
+      <w:pPr>
+        <w:pStyle w:val="ListParagraph"/>
+        <w:spacing w:line="360" w:lineRule="auto"/>
+        <w:ind w:left="1080"/>
+        <w:jc w:val="both"/>
+        <w:rPr>
+          <w:rFonts w:ascii="Arial" w:hAnsi="Arial" w:cs="Arial"/>
+          <w:b/>
+          <w:bCs/>
+          <w:u w:val="single"/>
+          <w:lang w:val="es-ES"/>
+        </w:rPr>
+      </w:pPr>
+      <w:r>
+        <w:rPr>
+          <w:rFonts w:ascii="Arial" w:hAnsi="Arial" w:cs="Arial"/>
+          <w:lang w:val="es-ES"/>
+        </w:rPr>
+        <w:t xml:space="preserve">Si, siento que es útil por si necesito administrar los tiempos de otra persona o familiar que no pueda, y también para que más personas puedan administrar sus tiempos. </w:t>
+      </w:r>
+    </w:p>
+    <w:p>
+      <w:pPr>
+        <w:pStyle w:val="ListParagraph"/>
+        <w:spacing w:line="360" w:lineRule="auto"/>
+        <w:jc w:val="both"/>
+        <w:rPr>
+          <w:rFonts w:ascii="Arial" w:hAnsi="Arial" w:cs="Arial"/>
+          <w:lang w:val="es-ES"/>
+        </w:rPr>
+      </w:pPr>
+    </w:p>
+    <w:p>
+      <w:pPr>
+        <w:pStyle w:val="ListParagraph"/>
+        <w:numPr>
+          <w:ilvl w:val="0"/>
+          <w:numId w:val="7"/>
+        </w:numPr>
+        <w:spacing w:line="360" w:lineRule="auto"/>
+        <w:jc w:val="both"/>
+        <w:rPr>
+          <w:rFonts w:ascii="Arial" w:hAnsi="Arial" w:cs="Arial"/>
+          <w:b/>
+          <w:bCs/>
+          <w:u w:val="single"/>
+          <w:lang w:val="es-ES"/>
+        </w:rPr>
+      </w:pPr>
+      <w:r>
+        <w:rPr>
+          <w:rFonts w:ascii="Arial" w:hAnsi="Arial" w:cs="Arial"/>
+          <w:b/>
+          <w:bCs/>
+          <w:u w:val="single"/>
+          <w:lang w:val="es-ES"/>
+        </w:rPr>
+        <w:t>¿</w:t>
+      </w:r>
+      <w:r>
+        <w:rPr>
+          <w:rFonts w:ascii="Arial" w:hAnsi="Arial" w:cs="Arial"/>
+          <w:b/>
+          <w:bCs/>
+          <w:u w:val="single"/>
+          <w:lang w:val="es-ES"/>
+        </w:rPr>
+        <w:t>El sistema debe conectarse con otros sistemas</w:t>
+      </w:r>
+      <w:r>
+        <w:rPr>
+          <w:rFonts w:ascii="Arial" w:hAnsi="Arial" w:cs="Arial"/>
+          <w:b/>
+          <w:bCs/>
+          <w:u w:val="single"/>
+          <w:lang w:val="es-ES"/>
+        </w:rPr>
+        <w:t>?</w:t>
+      </w:r>
+    </w:p>
+    <w:p>
+      <w:pPr>
+        <w:pStyle w:val="ListParagraph"/>
+        <w:spacing w:line="360" w:lineRule="auto"/>
+        <w:ind w:left="1080"/>
+        <w:jc w:val="both"/>
+        <w:rPr>
+          <w:rFonts w:ascii="Arial" w:hAnsi="Arial" w:cs="Arial"/>
+          <w:b/>
+          <w:bCs/>
+          <w:u w:val="single"/>
+          <w:lang w:val="es-ES"/>
+        </w:rPr>
+      </w:pPr>
+      <w:r>
+        <w:rPr>
+          <w:rFonts w:ascii="Arial" w:hAnsi="Arial" w:cs="Arial"/>
+          <w:lang w:val="es-ES"/>
+        </w:rPr>
+        <w:t>No, en este caso no</w:t>
+      </w:r>
+      <w:r>
+        <w:rPr>
+          <w:rFonts w:ascii="Arial" w:hAnsi="Arial" w:cs="Arial"/>
+          <w:lang w:val="es-ES"/>
+        </w:rPr>
+        <w:t xml:space="preserve"> creo que</w:t>
+      </w:r>
+      <w:r>
+        <w:rPr>
+          <w:rFonts w:ascii="Arial" w:hAnsi="Arial" w:cs="Arial"/>
+          <w:lang w:val="es-ES"/>
+        </w:rPr>
+        <w:t xml:space="preserve"> necesit</w:t>
+      </w:r>
+      <w:r>
+        <w:rPr>
+          <w:rFonts w:ascii="Arial" w:hAnsi="Arial" w:cs="Arial"/>
+          <w:lang w:val="es-ES"/>
+        </w:rPr>
+        <w:t>e</w:t>
+      </w:r>
+      <w:r>
+        <w:rPr>
+          <w:rFonts w:ascii="Arial" w:hAnsi="Arial" w:cs="Arial"/>
+          <w:lang w:val="es-ES"/>
+        </w:rPr>
+        <w:t xml:space="preserve"> conectarse con otros sistemas, ya que, </w:t>
+      </w:r>
+      <w:r>
+        <w:rPr>
+          <w:rFonts w:ascii="Arial" w:hAnsi="Arial" w:cs="Arial"/>
+          <w:lang w:val="es-ES"/>
+        </w:rPr>
+        <w:t>al estar todo dentro del mismo</w:t>
+      </w:r>
+      <w:r>
+        <w:rPr>
+          <w:rFonts w:ascii="Arial" w:hAnsi="Arial" w:cs="Arial"/>
+          <w:lang w:val="es-ES"/>
+        </w:rPr>
+        <w:t>,</w:t>
+      </w:r>
+      <w:r>
+        <w:rPr>
+          <w:rFonts w:ascii="Arial" w:hAnsi="Arial" w:cs="Arial"/>
+          <w:lang w:val="es-ES"/>
+        </w:rPr>
+        <w:t xml:space="preserve"> sería mucho más fácil navegar y disfrutar de sus funcionalidades.</w:t>
+      </w:r>
+    </w:p>
+    <w:p>
+      <w:pPr>
+        <w:pStyle w:val="ListParagraph"/>
+        <w:spacing w:line="360" w:lineRule="auto"/>
+        <w:jc w:val="both"/>
+        <w:rPr>
+          <w:rFonts w:ascii="Arial" w:hAnsi="Arial" w:cs="Arial"/>
+          <w:lang w:val="es-ES"/>
+        </w:rPr>
+      </w:pPr>
+    </w:p>
+    <w:p>
+      <w:pPr>
+        <w:pStyle w:val="ListParagraph"/>
+        <w:numPr>
+          <w:ilvl w:val="0"/>
+          <w:numId w:val="7"/>
+        </w:numPr>
+        <w:spacing w:line="360" w:lineRule="auto"/>
+        <w:jc w:val="both"/>
+        <w:rPr>
+          <w:rFonts w:ascii="Arial" w:hAnsi="Arial" w:cs="Arial"/>
+          <w:b/>
+          <w:bCs/>
+          <w:u w:val="single"/>
+          <w:lang w:val="es-ES"/>
+        </w:rPr>
+      </w:pPr>
+      <w:r>
+        <w:rPr>
+          <w:rFonts w:ascii="Arial" w:hAnsi="Arial" w:cs="Arial"/>
+          <w:b/>
+          <w:bCs/>
+          <w:u w:val="single"/>
+          <w:lang w:val="es-ES"/>
+        </w:rPr>
+        <w:t>¿Qué te pareció nuestra propuesta</w:t>
+      </w:r>
+      <w:r>
+        <w:rPr>
+          <w:rFonts w:ascii="Arial" w:hAnsi="Arial" w:cs="Arial"/>
+          <w:b/>
+          <w:bCs/>
+          <w:u w:val="single"/>
+          <w:lang w:val="es-ES"/>
+        </w:rPr>
+        <w:t>?</w:t>
+      </w:r>
+    </w:p>
+    <w:p>
+      <w:pPr>
+        <w:pStyle w:val="ListParagraph"/>
+        <w:spacing w:line="360" w:lineRule="auto"/>
+        <w:ind w:left="1080"/>
+        <w:jc w:val="both"/>
+        <w:rPr>
+          <w:rFonts w:ascii="Arial" w:hAnsi="Arial" w:cs="Arial"/>
+          <w:b/>
+          <w:bCs/>
+          <w:u w:val="single"/>
+          <w:lang w:val="es-ES"/>
+        </w:rPr>
+      </w:pPr>
+      <w:r>
+        <w:rPr>
+          <w:rFonts w:ascii="Arial" w:hAnsi="Arial" w:cs="Arial"/>
+          <w:lang w:val="es-ES"/>
+        </w:rPr>
+        <w:t>Me pareció una muy buena idea, su sistema puede solucionar un gran problema que es normal en la vida habitual de las personas. Si se aplica bien, siento que puede ser una gran oportunidad de crecimiento para ustedes como para la sociedad.</w:t>
       </w:r>
     </w:p>
     <w:sectPr>
@@ -967,6 +2215,95 @@
 <file path=word/numbering.xml><?xml version="1.0" encoding="utf-8"?>
 <w:numbering xmlns:wpc="http://schemas.microsoft.com/office/word/2010/wordprocessingCanvas" xmlns:cx="http://schemas.microsoft.com/office/drawing/2014/chartex" xmlns:cx1="http://schemas.microsoft.com/office/drawing/2015/9/8/chartex" xmlns:cx2="http://schemas.microsoft.com/office/drawing/2015/10/21/chartex" xmlns:cx3="http://schemas.microsoft.com/office/drawing/2016/5/9/chartex" xmlns:cx4="http://schemas.microsoft.com/office/drawing/2016/5/10/chartex" xmlns:cx5="http://schemas.microsoft.com/office/drawing/2016/5/11/chartex" xmlns:cx6="http://schemas.microsoft.com/office/drawing/2016/5/12/chartex" xmlns:cx7="http://schemas.microsoft.com/office/drawing/2016/5/13/chartex" xmlns:cx8="http://schemas.microsoft.com/office/drawing/2016/5/14/chartex" xmlns:mc="http://schemas.openxmlformats.org/markup-compatibility/2006" xmlns:aink="http://schemas.microsoft.com/office/drawing/2016/ink" xmlns:am3d="http://schemas.microsoft.com/office/drawing/2017/model3d" xmlns:o="urn:schemas-microsoft-com:office:office" xmlns:oel="http://schemas.microsoft.com/office/2019/extlst" xmlns:r="http://schemas.openxmlformats.org/officeDocument/2006/relationships" xmlns:m="http://schemas.openxmlformats.org/officeDocument/2006/math" xmlns:v="urn:schemas-microsoft-com:vml" xmlns:wp14="http://schemas.microsoft.com/office/word/2010/wordprocessingDrawing" xmlns:wp="http://schemas.openxmlformats.org/drawingml/2006/wordprocessingDrawing" xmlns:w10="urn:schemas-microsoft-com:office:word" xmlns:w="http://schemas.openxmlformats.org/wordprocessingml/2006/main" xmlns:w14="http://schemas.microsoft.com/office/word/2010/wordml" xmlns:w15="http://schemas.microsoft.com/office/word/2012/wordml" xmlns:w16cex="http://schemas.microsoft.com/office/word/2018/wordml/cex" xmlns:w16cid="http://schemas.microsoft.com/office/word/2016/wordml/cid" xmlns:w16="http://schemas.microsoft.com/office/word/2018/wordml" xmlns:w16du="http://schemas.microsoft.com/office/word/2023/wordml/word16du" xmlns:w16sdtdh="http://schemas.microsoft.com/office/word/2020/wordml/sdtdatahash" xmlns:w16sdtfl="http://schemas.microsoft.com/office/word/2024/wordml/sdtformatlock" xmlns:w16se="http://schemas.microsoft.com/office/word/2015/wordml/symex" xmlns:wpg="http://schemas.microsoft.com/office/word/2010/wordprocessingGroup" xmlns:wpi="http://schemas.microsoft.com/office/word/2010/wordprocessingInk" xmlns:wne="http://schemas.microsoft.com/office/word/2006/wordml" xmlns:wps="http://schemas.microsoft.com/office/word/2010/wordprocessingShape" mc:Ignorable="w14 w15 w16se w16cid w16 w16cex w16sdtdh w16sdtfl w16du wp14">
   <w:abstractNum w:abstractNumId="0" w15:restartNumberingAfterBreak="0">
+    <w:nsid w:val="084B4ECE"/>
+    <w:multiLevelType w:val="hybridMultilevel"/>
+    <w:tmpl w:val="A51A6830"/>
+    <w:lvl w:ilvl="0" w:tplc="69823864">
+      <w:start w:val="1"/>
+      <w:numFmt w:val="decimal"/>
+      <w:lvlText w:val="%1."/>
+      <w:lvlJc w:val="left"/>
+      <w:pPr>
+        <w:ind w:left="1080" w:hanging="360"/>
+      </w:pPr>
+      <w:rPr>
+        <w:rFonts w:hint="default"/>
+      </w:rPr>
+    </w:lvl>
+    <w:lvl w:ilvl="1" w:tplc="04090019" w:tentative="1">
+      <w:start w:val="1"/>
+      <w:numFmt w:val="lowerLetter"/>
+      <w:lvlText w:val="%2."/>
+      <w:lvlJc w:val="left"/>
+      <w:pPr>
+        <w:ind w:left="1800" w:hanging="360"/>
+      </w:pPr>
+    </w:lvl>
+    <w:lvl w:ilvl="2" w:tplc="0409001B" w:tentative="1">
+      <w:start w:val="1"/>
+      <w:numFmt w:val="lowerRoman"/>
+      <w:lvlText w:val="%3."/>
+      <w:lvlJc w:val="right"/>
+      <w:pPr>
+        <w:ind w:left="2520" w:hanging="180"/>
+      </w:pPr>
+    </w:lvl>
+    <w:lvl w:ilvl="3" w:tplc="0409000F" w:tentative="1">
+      <w:start w:val="1"/>
+      <w:numFmt w:val="decimal"/>
+      <w:lvlText w:val="%4."/>
+      <w:lvlJc w:val="left"/>
+      <w:pPr>
+        <w:ind w:left="3240" w:hanging="360"/>
+      </w:pPr>
+    </w:lvl>
+    <w:lvl w:ilvl="4" w:tplc="04090019" w:tentative="1">
+      <w:start w:val="1"/>
+      <w:numFmt w:val="lowerLetter"/>
+      <w:lvlText w:val="%5."/>
+      <w:lvlJc w:val="left"/>
+      <w:pPr>
+        <w:ind w:left="3960" w:hanging="360"/>
+      </w:pPr>
+    </w:lvl>
+    <w:lvl w:ilvl="5" w:tplc="0409001B" w:tentative="1">
+      <w:start w:val="1"/>
+      <w:numFmt w:val="lowerRoman"/>
+      <w:lvlText w:val="%6."/>
+      <w:lvlJc w:val="right"/>
+      <w:pPr>
+        <w:ind w:left="4680" w:hanging="180"/>
+      </w:pPr>
+    </w:lvl>
+    <w:lvl w:ilvl="6" w:tplc="0409000F" w:tentative="1">
+      <w:start w:val="1"/>
+      <w:numFmt w:val="decimal"/>
+      <w:lvlText w:val="%7."/>
+      <w:lvlJc w:val="left"/>
+      <w:pPr>
+        <w:ind w:left="5400" w:hanging="360"/>
+      </w:pPr>
+    </w:lvl>
+    <w:lvl w:ilvl="7" w:tplc="04090019" w:tentative="1">
+      <w:start w:val="1"/>
+      <w:numFmt w:val="lowerLetter"/>
+      <w:lvlText w:val="%8."/>
+      <w:lvlJc w:val="left"/>
+      <w:pPr>
+        <w:ind w:left="6120" w:hanging="360"/>
+      </w:pPr>
+    </w:lvl>
+    <w:lvl w:ilvl="8" w:tplc="0409001B" w:tentative="1">
+      <w:start w:val="1"/>
+      <w:numFmt w:val="lowerRoman"/>
+      <w:lvlText w:val="%9."/>
+      <w:lvlJc w:val="right"/>
+      <w:pPr>
+        <w:ind w:left="6840" w:hanging="180"/>
+      </w:pPr>
+    </w:lvl>
+  </w:abstractNum>
+  <w:abstractNum w:abstractNumId="1" w15:restartNumberingAfterBreak="0">
     <w:nsid w:val="23900D57"/>
     <w:multiLevelType w:val="hybridMultilevel"/>
     <w:tmpl w:val="966AC84A"/>
@@ -1078,7 +2415,7 @@
       </w:rPr>
     </w:lvl>
   </w:abstractNum>
-  <w:abstractNum w:abstractNumId="1" w15:restartNumberingAfterBreak="0">
+  <w:abstractNum w:abstractNumId="2" w15:restartNumberingAfterBreak="0">
     <w:nsid w:val="32761976"/>
     <w:multiLevelType w:val="hybridMultilevel"/>
     <w:tmpl w:val="518CCCB0"/>
@@ -1191,7 +2528,7 @@
       </w:rPr>
     </w:lvl>
   </w:abstractNum>
-  <w:abstractNum w:abstractNumId="2" w15:restartNumberingAfterBreak="0">
+  <w:abstractNum w:abstractNumId="3" w15:restartNumberingAfterBreak="0">
     <w:nsid w:val="40F23D84"/>
     <w:multiLevelType w:val="hybridMultilevel"/>
     <w:tmpl w:val="48EE41E0"/>
@@ -1280,7 +2617,7 @@
       </w:pPr>
     </w:lvl>
   </w:abstractNum>
-  <w:abstractNum w:abstractNumId="3" w15:restartNumberingAfterBreak="0">
+  <w:abstractNum w:abstractNumId="4" w15:restartNumberingAfterBreak="0">
     <w:nsid w:val="55ED337E"/>
     <w:multiLevelType w:val="hybridMultilevel"/>
     <w:tmpl w:val="5D923A1E"/>
@@ -1369,7 +2706,7 @@
       </w:pPr>
     </w:lvl>
   </w:abstractNum>
-  <w:abstractNum w:abstractNumId="4" w15:restartNumberingAfterBreak="0">
+  <w:abstractNum w:abstractNumId="5" w15:restartNumberingAfterBreak="0">
     <w:nsid w:val="65A10F88"/>
     <w:multiLevelType w:val="hybridMultilevel"/>
     <w:tmpl w:val="2A8A5200"/>
@@ -1482,7 +2819,7 @@
       </w:rPr>
     </w:lvl>
   </w:abstractNum>
-  <w:abstractNum w:abstractNumId="5" w15:restartNumberingAfterBreak="0">
+  <w:abstractNum w:abstractNumId="6" w15:restartNumberingAfterBreak="0">
     <w:nsid w:val="66A811AA"/>
     <w:multiLevelType w:val="hybridMultilevel"/>
     <w:tmpl w:val="E30A8DE2"/>
@@ -1572,22 +2909,25 @@
     </w:lvl>
   </w:abstractNum>
   <w:num w:numId="1" w16cid:durableId="1218787343">
+    <w:abstractNumId w:val="5"/>
+  </w:num>
+  <w:num w:numId="2" w16cid:durableId="1481733041">
+    <w:abstractNumId w:val="1"/>
+  </w:num>
+  <w:num w:numId="3" w16cid:durableId="1507983844">
+    <w:abstractNumId w:val="2"/>
+  </w:num>
+  <w:num w:numId="4" w16cid:durableId="419302722">
+    <w:abstractNumId w:val="6"/>
+  </w:num>
+  <w:num w:numId="5" w16cid:durableId="1400440843">
     <w:abstractNumId w:val="4"/>
   </w:num>
-  <w:num w:numId="2" w16cid:durableId="1481733041">
-    <w:abstractNumId w:val="0"/>
-  </w:num>
-  <w:num w:numId="3" w16cid:durableId="1507983844">
-    <w:abstractNumId w:val="1"/>
-  </w:num>
-  <w:num w:numId="4" w16cid:durableId="419302722">
-    <w:abstractNumId w:val="5"/>
-  </w:num>
-  <w:num w:numId="5" w16cid:durableId="1400440843">
+  <w:num w:numId="6" w16cid:durableId="1978757455">
     <w:abstractNumId w:val="3"/>
   </w:num>
-  <w:num w:numId="6" w16cid:durableId="1978757455">
-    <w:abstractNumId w:val="2"/>
+  <w:num w:numId="7" w16cid:durableId="622615038">
+    <w:abstractNumId w:val="0"/>
   </w:num>
 </w:numbering>
 </file>
@@ -2660,18 +4000,18 @@
 
 <file path=word/glossary/fontTable.xml><?xml version="1.0" encoding="utf-8"?>
 <w:fonts xmlns:mc="http://schemas.openxmlformats.org/markup-compatibility/2006" xmlns:r="http://schemas.openxmlformats.org/officeDocument/2006/relationships" xmlns:w="http://schemas.openxmlformats.org/wordprocessingml/2006/main" xmlns:w14="http://schemas.microsoft.com/office/word/2010/wordml" xmlns:w15="http://schemas.microsoft.com/office/word/2012/wordml" xmlns:w16cex="http://schemas.microsoft.com/office/word/2018/wordml/cex" xmlns:w16cid="http://schemas.microsoft.com/office/word/2016/wordml/cid" xmlns:w16="http://schemas.microsoft.com/office/word/2018/wordml" xmlns:w16du="http://schemas.microsoft.com/office/word/2023/wordml/word16du" xmlns:w16sdtdh="http://schemas.microsoft.com/office/word/2020/wordml/sdtdatahash" xmlns:w16sdtfl="http://schemas.microsoft.com/office/word/2024/wordml/sdtformatlock" xmlns:w16se="http://schemas.microsoft.com/office/word/2015/wordml/symex" mc:Ignorable="w14 w15 w16se w16cid w16 w16cex w16sdtdh w16sdtfl w16du">
-  <w:font w:name="Aptos">
-    <w:charset w:val="00"/>
-    <w:family w:val="swiss"/>
-    <w:pitch w:val="variable"/>
-    <w:sig w:usb0="20000287" w:usb1="00000003" w:usb2="00000000" w:usb3="00000000" w:csb0="0000019F" w:csb1="00000000"/>
-  </w:font>
   <w:font w:name="Times New Roman">
     <w:panose1 w:val="02020603050405020304"/>
     <w:charset w:val="00"/>
     <w:family w:val="roman"/>
     <w:pitch w:val="variable"/>
     <w:sig w:usb0="E0002EFF" w:usb1="C000785B" w:usb2="00000009" w:usb3="00000000" w:csb0="000001FF" w:csb1="00000000"/>
+  </w:font>
+  <w:font w:name="Aptos">
+    <w:charset w:val="00"/>
+    <w:family w:val="swiss"/>
+    <w:pitch w:val="variable"/>
+    <w:sig w:usb0="20000287" w:usb1="00000003" w:usb2="00000000" w:usb3="00000000" w:csb0="0000019F" w:csb1="00000000"/>
   </w:font>
   <w:font w:name="Courier New">
     <w:panose1 w:val="02070309020205020404"/>
@@ -2728,11 +4068,13 @@
     <w:rsidRoot w:val="00DE037D"/>
     <w:rsid w:val="002B72CA"/>
     <w:rsid w:val="005D1C6C"/>
+    <w:rsid w:val="00734CB6"/>
     <w:rsid w:val="008062FB"/>
+    <w:rsid w:val="00C01CEE"/>
+    <w:rsid w:val="00C7529A"/>
     <w:rsid w:val="00D45ABD"/>
     <w:rsid w:val="00DE037D"/>
     <w:rsid w:val="00E16FF3"/>
-    <w:rsid w:val="00E20922"/>
   </w:rsids>
   <m:mathPr>
     <m:mathFont m:val="Cambria Math"/>

--- a/E1_Análisis/Fundamentación.docx
+++ b/E1_Análisis/Fundamentación.docx
@@ -769,27 +769,6 @@
           <w:lang w:val="es-ES"/>
         </w:rPr>
       </w:pPr>
-      <w:r>
-        <w:rPr>
-          <w:rFonts w:ascii="Arial" w:hAnsi="Arial" w:cs="Arial"/>
-          <w:lang w:val="es-ES"/>
-        </w:rPr>
-        <w:t>Este sistema se piensa desarrollar principalmente con PHP como lenguaje de programación de Backend, embebido a la vez con HTML para mostrar las interfaces del usuario, también utilizaremos CSS para estilizar la estética de estas. Por otro lado, utiliza</w:t>
-      </w:r>
-      <w:r>
-        <w:rPr>
-          <w:rFonts w:ascii="Arial" w:hAnsi="Arial" w:cs="Arial"/>
-          <w:lang w:val="es-ES"/>
-        </w:rPr>
-        <w:t>remos</w:t>
-      </w:r>
-      <w:r>
-        <w:rPr>
-          <w:rFonts w:ascii="Arial" w:hAnsi="Arial" w:cs="Arial"/>
-          <w:lang w:val="es-ES"/>
-        </w:rPr>
-        <w:t xml:space="preserve"> JavaScript para realizar funciones básicas que requieran de lógica en el Frontend.</w:t>
-      </w:r>
     </w:p>
     <w:p>
       <w:pPr>
@@ -801,6 +780,55 @@
           <w:lang w:val="es-ES"/>
         </w:rPr>
       </w:pPr>
+      <w:r>
+        <w:rPr>
+          <w:rFonts w:ascii="Arial" w:hAnsi="Arial" w:cs="Arial"/>
+          <w:lang w:val="es-ES"/>
+        </w:rPr>
+        <w:t>Este sistema se piensa desarrollar principalmente con PHP como lenguaje de programación de Backend</w:t>
+      </w:r>
+      <w:r>
+        <w:rPr>
+          <w:rFonts w:ascii="Arial" w:hAnsi="Arial" w:cs="Arial"/>
+          <w:lang w:val="es-ES"/>
+        </w:rPr>
+        <w:t>, esto porque se nos hizo más fácil desarrollar el MVC dado en clases</w:t>
+      </w:r>
+      <w:r>
+        <w:rPr>
+          <w:rFonts w:ascii="Arial" w:hAnsi="Arial" w:cs="Arial"/>
+          <w:lang w:val="es-ES"/>
+        </w:rPr>
+        <w:t>, embebido a la vez con HTML para mostrar las interfaces del usuario, también utilizaremos CSS para estilizar la estética de estas. Por otro lado, utiliza</w:t>
+      </w:r>
+      <w:r>
+        <w:rPr>
+          <w:rFonts w:ascii="Arial" w:hAnsi="Arial" w:cs="Arial"/>
+          <w:lang w:val="es-ES"/>
+        </w:rPr>
+        <w:t>remos</w:t>
+      </w:r>
+      <w:r>
+        <w:rPr>
+          <w:rFonts w:ascii="Arial" w:hAnsi="Arial" w:cs="Arial"/>
+          <w:lang w:val="es-ES"/>
+        </w:rPr>
+        <w:t xml:space="preserve"> JavaScript para realizar funciones básicas que requieran de lógica en el Frontend</w:t>
+      </w:r>
+      <w:r>
+        <w:rPr>
+          <w:rFonts w:ascii="Arial" w:hAnsi="Arial" w:cs="Arial"/>
+          <w:lang w:val="es-ES"/>
+        </w:rPr>
+        <w:t>, ya que, éste se complementa bien con HTML</w:t>
+      </w:r>
+      <w:r>
+        <w:rPr>
+          <w:rFonts w:ascii="Arial" w:hAnsi="Arial" w:cs="Arial"/>
+          <w:lang w:val="es-ES"/>
+        </w:rPr>
+        <w:t>.</w:t>
+      </w:r>
     </w:p>
     <w:p>
       <w:pPr>
@@ -809,22 +837,9 @@
         <w:jc w:val="both"/>
         <w:rPr>
           <w:rFonts w:ascii="Arial" w:hAnsi="Arial" w:cs="Arial"/>
-          <w:b/>
-          <w:bCs/>
-          <w:u w:val="single"/>
-          <w:lang w:val="es-ES"/>
-        </w:rPr>
-      </w:pPr>
-      <w:r>
-        <w:rPr>
-          <w:rFonts w:ascii="Arial" w:hAnsi="Arial" w:cs="Arial"/>
-          <w:b/>
-          <w:bCs/>
-          <w:u w:val="single"/>
-          <w:lang w:val="es-ES"/>
-        </w:rPr>
-        <w:t>Objetivo:</w:t>
-      </w:r>
+          <w:lang w:val="es-ES"/>
+        </w:rPr>
+      </w:pPr>
     </w:p>
     <w:p>
       <w:pPr>
@@ -833,15 +848,21 @@
         <w:jc w:val="both"/>
         <w:rPr>
           <w:rFonts w:ascii="Arial" w:hAnsi="Arial" w:cs="Arial"/>
-          <w:lang w:val="es-ES"/>
-        </w:rPr>
-      </w:pPr>
-      <w:r>
-        <w:rPr>
-          <w:rFonts w:ascii="Arial" w:hAnsi="Arial" w:cs="Arial"/>
-          <w:lang w:val="es-ES"/>
-        </w:rPr>
-        <w:t>El objetivo principal de este sistema es ofrecer a los usuarios una herramienta que les brinde mayor comodidad y eficiencia en la gestión de sus tareas y/o trabajos. Con ello, se busca reducir los niveles de estrés asociados a la organización personal, permitiendo a cada usuario planificar de manera flexible y adaptada a sus necesidades.</w:t>
+          <w:b/>
+          <w:bCs/>
+          <w:u w:val="single"/>
+          <w:lang w:val="es-ES"/>
+        </w:rPr>
+      </w:pPr>
+      <w:r>
+        <w:rPr>
+          <w:rFonts w:ascii="Arial" w:hAnsi="Arial" w:cs="Arial"/>
+          <w:b/>
+          <w:bCs/>
+          <w:u w:val="single"/>
+          <w:lang w:val="es-ES"/>
+        </w:rPr>
+        <w:t>Objetivo:</w:t>
       </w:r>
     </w:p>
     <w:p>
@@ -859,14 +880,7 @@
           <w:rFonts w:ascii="Arial" w:hAnsi="Arial" w:cs="Arial"/>
           <w:lang w:val="es-ES"/>
         </w:rPr>
-        <w:t>Asimismo, el sistema se ofrecerá de forma gratuita, garantizando el acceso libre a todas sus funcionalidades sin restricciones, fomentando así su adopción y uso cotidiano</w:t>
-      </w:r>
-      <w:r>
-        <w:rPr>
-          <w:rFonts w:ascii="Arial" w:hAnsi="Arial" w:cs="Arial"/>
-          <w:lang w:val="es-ES"/>
-        </w:rPr>
-        <w:t>.</w:t>
+        <w:t>El objetivo principal de este sistema es ofrecer a los usuarios una herramienta que les brinde mayor comodidad y eficiencia en la gestión de sus tareas y/o trabajos. Con ello, se busca reducir los niveles de estrés asociados a la organización personal, permitiendo a cada usuario planificar de manera flexible y adaptada a sus necesidades.</w:t>
       </w:r>
     </w:p>
     <w:p>
@@ -879,6 +893,20 @@
           <w:lang w:val="es-ES"/>
         </w:rPr>
       </w:pPr>
+      <w:r>
+        <w:rPr>
+          <w:rFonts w:ascii="Arial" w:hAnsi="Arial" w:cs="Arial"/>
+          <w:lang w:val="es-ES"/>
+        </w:rPr>
+        <w:t>Asimismo, el sistema se ofrecerá de forma gratuita, garantizando el acceso libre a todas sus funcionalidades sin restricciones, fomentando así su adopción y uso cotidiano</w:t>
+      </w:r>
+      <w:r>
+        <w:rPr>
+          <w:rFonts w:ascii="Arial" w:hAnsi="Arial" w:cs="Arial"/>
+          <w:lang w:val="es-ES"/>
+        </w:rPr>
+        <w:t>.</w:t>
+      </w:r>
     </w:p>
     <w:p>
       <w:pPr>
@@ -904,40 +932,6 @@
     </w:p>
     <w:p>
       <w:pPr>
-        <w:pStyle w:val="ListParagraph"/>
-        <w:spacing w:line="360" w:lineRule="auto"/>
-        <w:jc w:val="both"/>
-        <w:rPr>
-          <w:rFonts w:ascii="Arial" w:hAnsi="Arial" w:cs="Arial"/>
-          <w:lang w:val="es-ES"/>
-        </w:rPr>
-      </w:pPr>
-    </w:p>
-    <w:p>
-      <w:pPr>
-        <w:pStyle w:val="ListParagraph"/>
-        <w:spacing w:line="360" w:lineRule="auto"/>
-        <w:jc w:val="both"/>
-        <w:rPr>
-          <w:rFonts w:ascii="Arial" w:hAnsi="Arial" w:cs="Arial"/>
-          <w:lang w:val="es-ES"/>
-        </w:rPr>
-      </w:pPr>
-    </w:p>
-    <w:p>
-      <w:pPr>
-        <w:pStyle w:val="ListParagraph"/>
-        <w:spacing w:line="360" w:lineRule="auto"/>
-        <w:jc w:val="both"/>
-        <w:rPr>
-          <w:rFonts w:ascii="Arial" w:hAnsi="Arial" w:cs="Arial"/>
-          <w:lang w:val="es-ES"/>
-        </w:rPr>
-      </w:pPr>
-    </w:p>
-    <w:p>
-      <w:pPr>
-        <w:pStyle w:val="ListParagraph"/>
         <w:spacing w:line="360" w:lineRule="auto"/>
         <w:jc w:val="both"/>
         <w:rPr>
@@ -1020,17 +1014,7 @@
           <w:u w:val="single"/>
           <w:lang w:val="es-ES"/>
         </w:rPr>
-        <w:t xml:space="preserve">Cuál es </w:t>
-      </w:r>
-      <w:r>
-        <w:rPr>
-          <w:rFonts w:ascii="Arial" w:hAnsi="Arial" w:cs="Arial"/>
-          <w:b/>
-          <w:bCs/>
-          <w:u w:val="single"/>
-          <w:lang w:val="es-ES"/>
-        </w:rPr>
-        <w:t>el problema que buscas solucionar</w:t>
+        <w:t>Cuál es el problema que buscas solucionar</w:t>
       </w:r>
       <w:r>
         <w:rPr>
@@ -4069,11 +4053,13 @@
     <w:rsid w:val="002B72CA"/>
     <w:rsid w:val="005D1C6C"/>
     <w:rsid w:val="00734CB6"/>
+    <w:rsid w:val="007A50E4"/>
     <w:rsid w:val="008062FB"/>
     <w:rsid w:val="00C01CEE"/>
     <w:rsid w:val="00C7529A"/>
     <w:rsid w:val="00D45ABD"/>
     <w:rsid w:val="00DE037D"/>
+    <w:rsid w:val="00DE3EA7"/>
     <w:rsid w:val="00E16FF3"/>
   </w:rsids>
   <m:mathPr>

--- a/E1_Análisis/Fundamentación.docx
+++ b/E1_Análisis/Fundamentación.docx
@@ -799,7 +799,28 @@
           <w:rFonts w:ascii="Arial" w:hAnsi="Arial" w:cs="Arial"/>
           <w:lang w:val="es-ES"/>
         </w:rPr>
-        <w:t>, embebido a la vez con HTML para mostrar las interfaces del usuario, también utilizaremos CSS para estilizar la estética de estas. Por otro lado, utiliza</w:t>
+        <w:t>, embebido a la vez con HTML para mostrar las interfaces del usuario, también utilizaremos CSS para estilizar la estética de estas</w:t>
+      </w:r>
+      <w:r>
+        <w:rPr>
+          <w:rFonts w:ascii="Arial" w:hAnsi="Arial" w:cs="Arial"/>
+          <w:lang w:val="es-ES"/>
+        </w:rPr>
+        <w:t>, ya que, es el lenguaje de estilizado de páginas que venimos utilizando</w:t>
+      </w:r>
+      <w:r>
+        <w:rPr>
+          <w:rFonts w:ascii="Arial" w:hAnsi="Arial" w:cs="Arial"/>
+          <w:lang w:val="es-ES"/>
+        </w:rPr>
+        <w:t xml:space="preserve"> estos últimos tres años</w:t>
+      </w:r>
+      <w:r>
+        <w:rPr>
+          <w:rFonts w:ascii="Arial" w:hAnsi="Arial" w:cs="Arial"/>
+          <w:lang w:val="es-ES"/>
+        </w:rPr>
+        <w:t>. Por otro lado, utiliza</w:t>
       </w:r>
       <w:r>
         <w:rPr>
@@ -820,7 +841,28 @@
           <w:rFonts w:ascii="Arial" w:hAnsi="Arial" w:cs="Arial"/>
           <w:lang w:val="es-ES"/>
         </w:rPr>
-        <w:t>, ya que, éste se complementa bien con HTML</w:t>
+        <w:t>,</w:t>
+      </w:r>
+      <w:r>
+        <w:rPr>
+          <w:rFonts w:ascii="Arial" w:hAnsi="Arial" w:cs="Arial"/>
+          <w:lang w:val="es-ES"/>
+        </w:rPr>
+        <w:t xml:space="preserve"> porque</w:t>
+      </w:r>
+      <w:r>
+        <w:rPr>
+          <w:rFonts w:ascii="Arial" w:hAnsi="Arial" w:cs="Arial"/>
+          <w:lang w:val="es-ES"/>
+        </w:rPr>
+        <w:t xml:space="preserve"> éste se complementa bien con</w:t>
+      </w:r>
+      <w:r>
+        <w:rPr>
+          <w:rFonts w:ascii="Arial" w:hAnsi="Arial" w:cs="Arial"/>
+          <w:lang w:val="es-ES"/>
+        </w:rPr>
+        <w:t xml:space="preserve"> nuestra estructura del proyecto y se adhiere perfectamente a nuestros complementos independientes</w:t>
       </w:r>
       <w:r>
         <w:rPr>
@@ -907,28 +949,6 @@
         </w:rPr>
         <w:t>.</w:t>
       </w:r>
-    </w:p>
-    <w:p>
-      <w:pPr>
-        <w:pStyle w:val="ListParagraph"/>
-        <w:spacing w:line="360" w:lineRule="auto"/>
-        <w:jc w:val="both"/>
-        <w:rPr>
-          <w:rFonts w:ascii="Arial" w:hAnsi="Arial" w:cs="Arial"/>
-          <w:lang w:val="es-ES"/>
-        </w:rPr>
-      </w:pPr>
-    </w:p>
-    <w:p>
-      <w:pPr>
-        <w:pStyle w:val="ListParagraph"/>
-        <w:spacing w:line="360" w:lineRule="auto"/>
-        <w:jc w:val="both"/>
-        <w:rPr>
-          <w:rFonts w:ascii="Arial" w:hAnsi="Arial" w:cs="Arial"/>
-          <w:lang w:val="es-ES"/>
-        </w:rPr>
-      </w:pPr>
     </w:p>
     <w:p>
       <w:pPr>
@@ -4050,6 +4070,7 @@
   </w:compat>
   <w:rsids>
     <w:rsidRoot w:val="00DE037D"/>
+    <w:rsid w:val="00104F12"/>
     <w:rsid w:val="002B72CA"/>
     <w:rsid w:val="005D1C6C"/>
     <w:rsid w:val="00734CB6"/>
@@ -4061,6 +4082,7 @@
     <w:rsid w:val="00DE037D"/>
     <w:rsid w:val="00DE3EA7"/>
     <w:rsid w:val="00E16FF3"/>
+    <w:rsid w:val="00EB6E41"/>
   </w:rsids>
   <m:mathPr>
     <m:mathFont m:val="Cambria Math"/>

--- a/E1_Análisis/Fundamentación.docx
+++ b/E1_Análisis/Fundamentación.docx
@@ -221,7 +221,43 @@
                   <w:szCs w:val="28"/>
                   <w:lang w:val="es-ES"/>
                 </w:rPr>
-                <w:t>Técnico Superior en Análisis y</w:t>
+                <w:t>T</w:t>
+              </w:r>
+              <w:r>
+                <w:rPr>
+                  <w:color w:val="156082" w:themeColor="accent1"/>
+                  <w:sz w:val="28"/>
+                  <w:szCs w:val="28"/>
+                  <w:lang w:val="es-ES"/>
+                </w:rPr>
+                <w:t>e</w:t>
+              </w:r>
+              <w:r>
+                <w:rPr>
+                  <w:color w:val="156082" w:themeColor="accent1"/>
+                  <w:sz w:val="28"/>
+                  <w:szCs w:val="28"/>
+                  <w:lang w:val="es-ES"/>
+                </w:rPr>
+                <w:t>cnic</w:t>
+              </w:r>
+              <w:r>
+                <w:rPr>
+                  <w:color w:val="156082" w:themeColor="accent1"/>
+                  <w:sz w:val="28"/>
+                  <w:szCs w:val="28"/>
+                  <w:lang w:val="es-ES"/>
+                </w:rPr>
+                <w:t>atura</w:t>
+              </w:r>
+              <w:r>
+                <w:rPr>
+                  <w:color w:val="156082" w:themeColor="accent1"/>
+                  <w:sz w:val="28"/>
+                  <w:szCs w:val="28"/>
+                  <w:lang w:val="es-ES"/>
+                </w:rPr>
+                <w:t xml:space="preserve"> Superior en Análisis y</w:t>
               </w:r>
               <w:r>
                 <w:rPr>
@@ -445,7 +481,7 @@
                       <w:txbxContent>
                         <w:p>
                           <w:pPr>
-                            <w:pStyle w:val="NoSpacing"/>
+                            <w:pStyle w:val="Sinespaciado"/>
                             <w:spacing w:after="40"/>
                             <w:jc w:val="center"/>
                             <w:rPr>
@@ -458,7 +494,7 @@
                         </w:p>
                         <w:p>
                           <w:pPr>
-                            <w:pStyle w:val="NoSpacing"/>
+                            <w:pStyle w:val="Sinespaciado"/>
                             <w:jc w:val="center"/>
                             <w:rPr>
                               <w:color w:val="156082" w:themeColor="accent1"/>
@@ -492,7 +528,7 @@
                         </w:p>
                         <w:p>
                           <w:pPr>
-                            <w:pStyle w:val="NoSpacing"/>
+                            <w:pStyle w:val="Sinespaciado"/>
                             <w:jc w:val="center"/>
                             <w:rPr>
                               <w:color w:val="156082" w:themeColor="accent1"/>
@@ -1114,14 +1150,49 @@
           <w:rFonts w:ascii="Arial" w:hAnsi="Arial" w:cs="Arial"/>
           <w:lang w:val="es-ES"/>
         </w:rPr>
-        <w:t>de este</w:t>
-      </w:r>
-      <w:r>
-        <w:rPr>
-          <w:rFonts w:ascii="Arial" w:hAnsi="Arial" w:cs="Arial"/>
-          <w:lang w:val="es-ES"/>
-        </w:rPr>
-        <w:t>, pero, hemos adaptado de la mejor forma los roles, atribuyendo las habilidades de cada uno, y que lenguaje podría dominar cada integrante.</w:t>
+        <w:t>de</w:t>
+      </w:r>
+      <w:r>
+        <w:rPr>
+          <w:rFonts w:ascii="Arial" w:hAnsi="Arial" w:cs="Arial"/>
+          <w:lang w:val="es-ES"/>
+        </w:rPr>
+        <w:t>l mismo</w:t>
+      </w:r>
+      <w:r>
+        <w:rPr>
+          <w:rFonts w:ascii="Arial" w:hAnsi="Arial" w:cs="Arial"/>
+          <w:lang w:val="es-ES"/>
+        </w:rPr>
+        <w:t>, pero</w:t>
+      </w:r>
+      <w:r>
+        <w:rPr>
+          <w:rFonts w:ascii="Arial" w:hAnsi="Arial" w:cs="Arial"/>
+          <w:lang w:val="es-ES"/>
+        </w:rPr>
+        <w:t xml:space="preserve"> </w:t>
+      </w:r>
+      <w:r>
+        <w:rPr>
+          <w:rFonts w:ascii="Arial" w:hAnsi="Arial" w:cs="Arial"/>
+          <w:lang w:val="es-ES"/>
+        </w:rPr>
+        <w:t xml:space="preserve">hemos adaptado de la mejor forma los roles, </w:t>
+      </w:r>
+      <w:r>
+        <w:rPr>
+          <w:rFonts w:ascii="Arial" w:hAnsi="Arial" w:cs="Arial"/>
+          <w:lang w:val="es-ES"/>
+        </w:rPr>
+        <w:t>teniendo en cuenta</w:t>
+      </w:r>
+      <w:r>
+        <w:rPr>
+          <w:rFonts w:ascii="Arial" w:hAnsi="Arial" w:cs="Arial"/>
+          <w:lang w:val="es-ES"/>
+        </w:rPr>
+        <w:t xml:space="preserve"> las habilidades de cada uno, y que lenguaje podría dominar cada integrante.</w:t>
       </w:r>
     </w:p>
     <w:p>
@@ -1849,17 +1920,6 @@
     </w:p>
     <w:p>
       <w:pPr>
-        <w:pStyle w:val="ListParagraph"/>
-        <w:spacing w:line="360" w:lineRule="auto"/>
-        <w:jc w:val="both"/>
-        <w:rPr>
-          <w:rFonts w:ascii="Arial" w:hAnsi="Arial" w:cs="Arial"/>
-          <w:lang w:val="es-ES"/>
-        </w:rPr>
-      </w:pPr>
-    </w:p>
-    <w:p>
-      <w:pPr>
         <w:spacing w:line="360" w:lineRule="auto"/>
         <w:jc w:val="both"/>
         <w:rPr>
@@ -2288,11 +2348,3988 @@
           <w:iCs/>
           <w:lang w:val="es-ES"/>
         </w:rPr>
-        <w:t>(Contamos con una encuesta que hemos repartido a varias personas para que respondan preguntas y opiniones similares a las mencionadas anteriormente, esto se irá mostrando en las clases presenciales conforme vayan completando la encuesta).</w:t>
-      </w:r>
+        <w:lastRenderedPageBreak/>
+        <w:t>En una primera instancia establecimos preguntas iniciales y las respondimos imaginando lo que podría responder un usuario promedio</w:t>
+      </w:r>
+      <w:r>
+        <w:rPr>
+          <w:rFonts w:ascii="Arial" w:hAnsi="Arial" w:cs="Arial"/>
+          <w:i/>
+          <w:iCs/>
+          <w:lang w:val="es-ES"/>
+        </w:rPr>
+        <w:t xml:space="preserve">, sin embargo, como contamos con mas tiempo del esperado pudimos realizar una encuesta utilizando un formulario de Google, nos pareció una herramienta apropiada ya que con ella pudimos recopilar las respuestas, generar gráficos y vincular el formulario a una hoja de calculo para poder manipular los datos cómodamente de ser necesario. A </w:t>
+      </w:r>
+      <w:r>
+        <w:rPr>
+          <w:rFonts w:ascii="Arial" w:hAnsi="Arial" w:cs="Arial"/>
+          <w:i/>
+          <w:iCs/>
+          <w:lang w:val="es-ES"/>
+        </w:rPr>
+        <w:t>continuación,</w:t>
+      </w:r>
+      <w:r>
+        <w:rPr>
+          <w:rFonts w:ascii="Arial" w:hAnsi="Arial" w:cs="Arial"/>
+          <w:i/>
+          <w:iCs/>
+          <w:lang w:val="es-ES"/>
+        </w:rPr>
+        <w:t xml:space="preserve"> adjuntaremos los resultados obtenidos.</w:t>
+      </w:r>
+    </w:p>
+    <w:p>
+      <w:pPr>
+        <w:spacing w:line="360" w:lineRule="auto"/>
+        <w:jc w:val="both"/>
+        <w:rPr>
+          <w:rFonts w:ascii="Arial" w:hAnsi="Arial" w:cs="Arial"/>
+          <w:i/>
+          <w:iCs/>
+          <w:lang w:val="es-ES"/>
+        </w:rPr>
+      </w:pPr>
+      <w:r>
+        <w:rPr>
+          <w:rFonts w:ascii="Arial" w:hAnsi="Arial" w:cs="Arial"/>
+          <w:i/>
+          <w:iCs/>
+          <w:lang w:val="es-ES"/>
+        </w:rPr>
+        <w:t>Resultados de la encuesta:</w:t>
+      </w:r>
+    </w:p>
+    <w:p>
+      <w:pPr>
+        <w:spacing w:line="360" w:lineRule="auto"/>
+        <w:jc w:val="both"/>
+        <w:rPr>
+          <w:rFonts w:ascii="Arial" w:hAnsi="Arial" w:cs="Arial"/>
+          <w:i/>
+          <w:iCs/>
+          <w:lang w:val="es-ES"/>
+        </w:rPr>
+      </w:pPr>
+      <w:r>
+        <w:rPr>
+          <w:noProof/>
+        </w:rPr>
+        <w:drawing>
+          <wp:inline distT="0" distB="0" distL="0" distR="0" wp14:anchorId="7A2E97ED" wp14:editId="2362569D">
+            <wp:extent cx="5731510" cy="2600960"/>
+            <wp:effectExtent l="0" t="0" r="2540" b="8890"/>
+            <wp:docPr id="1" name="Imagen 1" descr="Gráfico de las respuestas de Formularios. Título de la pregunta: ¿En tu día a día supone un problema para ti la organización de los horarios de tus actividades cotidianas?. Número de respuestas: 22 respuestas."/>
+            <wp:cNvGraphicFramePr>
+              <a:graphicFrameLocks xmlns:a="http://schemas.openxmlformats.org/drawingml/2006/main" noChangeAspect="1"/>
+            </wp:cNvGraphicFramePr>
+            <a:graphic xmlns:a="http://schemas.openxmlformats.org/drawingml/2006/main">
+              <a:graphicData uri="http://schemas.openxmlformats.org/drawingml/2006/picture">
+                <pic:pic xmlns:pic="http://schemas.openxmlformats.org/drawingml/2006/picture">
+                  <pic:nvPicPr>
+                    <pic:cNvPr id="0" name="Picture 1" descr="Gráfico de las respuestas de Formularios. Título de la pregunta: ¿En tu día a día supone un problema para ti la organización de los horarios de tus actividades cotidianas?. Número de respuestas: 22 respuestas."/>
+                    <pic:cNvPicPr>
+                      <a:picLocks noChangeAspect="1" noChangeArrowheads="1"/>
+                    </pic:cNvPicPr>
+                  </pic:nvPicPr>
+                  <pic:blipFill>
+                    <a:blip r:embed="rId11" cstate="print">
+                      <a:extLst>
+                        <a:ext uri="{28A0092B-C50C-407E-A947-70E740481C1C}">
+                          <a14:useLocalDpi xmlns:a14="http://schemas.microsoft.com/office/drawing/2010/main" val="0"/>
+                        </a:ext>
+                      </a:extLst>
+                    </a:blip>
+                    <a:srcRect/>
+                    <a:stretch>
+                      <a:fillRect/>
+                    </a:stretch>
+                  </pic:blipFill>
+                  <pic:spPr bwMode="auto">
+                    <a:xfrm>
+                      <a:off x="0" y="0"/>
+                      <a:ext cx="5731510" cy="2600960"/>
+                    </a:xfrm>
+                    <a:prstGeom prst="rect">
+                      <a:avLst/>
+                    </a:prstGeom>
+                    <a:noFill/>
+                    <a:ln>
+                      <a:noFill/>
+                    </a:ln>
+                  </pic:spPr>
+                </pic:pic>
+              </a:graphicData>
+            </a:graphic>
+          </wp:inline>
+        </w:drawing>
+      </w:r>
+    </w:p>
+    <w:p>
+      <w:pPr>
+        <w:spacing w:line="360" w:lineRule="auto"/>
+        <w:jc w:val="both"/>
+        <w:rPr>
+          <w:rFonts w:ascii="Arial" w:hAnsi="Arial" w:cs="Arial"/>
+          <w:i/>
+          <w:iCs/>
+          <w:lang w:val="es-ES"/>
+        </w:rPr>
+      </w:pPr>
+      <w:r>
+        <w:rPr>
+          <w:noProof/>
+        </w:rPr>
+        <w:drawing>
+          <wp:inline distT="0" distB="0" distL="0" distR="0" wp14:anchorId="4AC23230" wp14:editId="4614B4A1">
+            <wp:extent cx="5731510" cy="2413000"/>
+            <wp:effectExtent l="0" t="0" r="2540" b="6350"/>
+            <wp:docPr id="2" name="Imagen 2" descr="Gráfico de las respuestas de Formularios. Título de la pregunta: ¿Olvidas con frecuencia realizar tareas importantes?. Número de respuestas: 22 respuestas."/>
+            <wp:cNvGraphicFramePr>
+              <a:graphicFrameLocks xmlns:a="http://schemas.openxmlformats.org/drawingml/2006/main" noChangeAspect="1"/>
+            </wp:cNvGraphicFramePr>
+            <a:graphic xmlns:a="http://schemas.openxmlformats.org/drawingml/2006/main">
+              <a:graphicData uri="http://schemas.openxmlformats.org/drawingml/2006/picture">
+                <pic:pic xmlns:pic="http://schemas.openxmlformats.org/drawingml/2006/picture">
+                  <pic:nvPicPr>
+                    <pic:cNvPr id="0" name="Picture 3" descr="Gráfico de las respuestas de Formularios. Título de la pregunta: ¿Olvidas con frecuencia realizar tareas importantes?. Número de respuestas: 22 respuestas."/>
+                    <pic:cNvPicPr>
+                      <a:picLocks noChangeAspect="1" noChangeArrowheads="1"/>
+                    </pic:cNvPicPr>
+                  </pic:nvPicPr>
+                  <pic:blipFill>
+                    <a:blip r:embed="rId12" cstate="print">
+                      <a:extLst>
+                        <a:ext uri="{28A0092B-C50C-407E-A947-70E740481C1C}">
+                          <a14:useLocalDpi xmlns:a14="http://schemas.microsoft.com/office/drawing/2010/main" val="0"/>
+                        </a:ext>
+                      </a:extLst>
+                    </a:blip>
+                    <a:srcRect/>
+                    <a:stretch>
+                      <a:fillRect/>
+                    </a:stretch>
+                  </pic:blipFill>
+                  <pic:spPr bwMode="auto">
+                    <a:xfrm>
+                      <a:off x="0" y="0"/>
+                      <a:ext cx="5731510" cy="2413000"/>
+                    </a:xfrm>
+                    <a:prstGeom prst="rect">
+                      <a:avLst/>
+                    </a:prstGeom>
+                    <a:noFill/>
+                    <a:ln>
+                      <a:noFill/>
+                    </a:ln>
+                  </pic:spPr>
+                </pic:pic>
+              </a:graphicData>
+            </a:graphic>
+          </wp:inline>
+        </w:drawing>
+      </w:r>
+    </w:p>
+    <w:p>
+      <w:pPr>
+        <w:spacing w:line="360" w:lineRule="auto"/>
+        <w:jc w:val="both"/>
+        <w:rPr>
+          <w:rFonts w:ascii="Arial" w:hAnsi="Arial" w:cs="Arial"/>
+          <w:i/>
+          <w:iCs/>
+          <w:lang w:val="es-ES"/>
+        </w:rPr>
+      </w:pPr>
+      <w:r>
+        <w:rPr>
+          <w:noProof/>
+        </w:rPr>
+        <w:lastRenderedPageBreak/>
+        <w:drawing>
+          <wp:inline distT="0" distB="0" distL="0" distR="0" wp14:anchorId="05D3971B" wp14:editId="12EA6AED">
+            <wp:extent cx="5731510" cy="2413000"/>
+            <wp:effectExtent l="0" t="0" r="2540" b="6350"/>
+            <wp:docPr id="3" name="Imagen 3" descr="Gráfico de las respuestas de Formularios. Título de la pregunta: ¿Utilizas alguna herramienta para planificar tus horarios o registrar actividades pendientes?. Número de respuestas: 22 respuestas."/>
+            <wp:cNvGraphicFramePr>
+              <a:graphicFrameLocks xmlns:a="http://schemas.openxmlformats.org/drawingml/2006/main" noChangeAspect="1"/>
+            </wp:cNvGraphicFramePr>
+            <a:graphic xmlns:a="http://schemas.openxmlformats.org/drawingml/2006/main">
+              <a:graphicData uri="http://schemas.openxmlformats.org/drawingml/2006/picture">
+                <pic:pic xmlns:pic="http://schemas.openxmlformats.org/drawingml/2006/picture">
+                  <pic:nvPicPr>
+                    <pic:cNvPr id="0" name="Picture 5" descr="Gráfico de las respuestas de Formularios. Título de la pregunta: ¿Utilizas alguna herramienta para planificar tus horarios o registrar actividades pendientes?. Número de respuestas: 22 respuestas."/>
+                    <pic:cNvPicPr>
+                      <a:picLocks noChangeAspect="1" noChangeArrowheads="1"/>
+                    </pic:cNvPicPr>
+                  </pic:nvPicPr>
+                  <pic:blipFill>
+                    <a:blip r:embed="rId13" cstate="print">
+                      <a:extLst>
+                        <a:ext uri="{28A0092B-C50C-407E-A947-70E740481C1C}">
+                          <a14:useLocalDpi xmlns:a14="http://schemas.microsoft.com/office/drawing/2010/main" val="0"/>
+                        </a:ext>
+                      </a:extLst>
+                    </a:blip>
+                    <a:srcRect/>
+                    <a:stretch>
+                      <a:fillRect/>
+                    </a:stretch>
+                  </pic:blipFill>
+                  <pic:spPr bwMode="auto">
+                    <a:xfrm>
+                      <a:off x="0" y="0"/>
+                      <a:ext cx="5731510" cy="2413000"/>
+                    </a:xfrm>
+                    <a:prstGeom prst="rect">
+                      <a:avLst/>
+                    </a:prstGeom>
+                    <a:noFill/>
+                    <a:ln>
+                      <a:noFill/>
+                    </a:ln>
+                  </pic:spPr>
+                </pic:pic>
+              </a:graphicData>
+            </a:graphic>
+          </wp:inline>
+        </w:drawing>
+      </w:r>
+    </w:p>
+    <w:p>
+      <w:pPr>
+        <w:spacing w:line="360" w:lineRule="auto"/>
+        <w:jc w:val="both"/>
+        <w:rPr>
+          <w:rFonts w:ascii="Arial" w:hAnsi="Arial" w:cs="Arial"/>
+          <w:i/>
+          <w:iCs/>
+          <w:lang w:val="es-ES"/>
+        </w:rPr>
+      </w:pPr>
+      <w:r>
+        <w:rPr>
+          <w:noProof/>
+        </w:rPr>
+        <w:drawing>
+          <wp:inline distT="0" distB="0" distL="0" distR="0" wp14:anchorId="49696EAE" wp14:editId="37CB723D">
+            <wp:extent cx="5731510" cy="2413000"/>
+            <wp:effectExtent l="0" t="0" r="2540" b="6350"/>
+            <wp:docPr id="4" name="Imagen 4" descr="Gráfico de las respuestas de Formularios. Título de la pregunta: Si la respuesta anterior fue si, ¿Qué herramientas utilizas?. Número de respuestas: 21 respuestas."/>
+            <wp:cNvGraphicFramePr>
+              <a:graphicFrameLocks xmlns:a="http://schemas.openxmlformats.org/drawingml/2006/main" noChangeAspect="1"/>
+            </wp:cNvGraphicFramePr>
+            <a:graphic xmlns:a="http://schemas.openxmlformats.org/drawingml/2006/main">
+              <a:graphicData uri="http://schemas.openxmlformats.org/drawingml/2006/picture">
+                <pic:pic xmlns:pic="http://schemas.openxmlformats.org/drawingml/2006/picture">
+                  <pic:nvPicPr>
+                    <pic:cNvPr id="0" name="Picture 7" descr="Gráfico de las respuestas de Formularios. Título de la pregunta: Si la respuesta anterior fue si, ¿Qué herramientas utilizas?. Número de respuestas: 21 respuestas."/>
+                    <pic:cNvPicPr>
+                      <a:picLocks noChangeAspect="1" noChangeArrowheads="1"/>
+                    </pic:cNvPicPr>
+                  </pic:nvPicPr>
+                  <pic:blipFill>
+                    <a:blip r:embed="rId14" cstate="print">
+                      <a:extLst>
+                        <a:ext uri="{28A0092B-C50C-407E-A947-70E740481C1C}">
+                          <a14:useLocalDpi xmlns:a14="http://schemas.microsoft.com/office/drawing/2010/main" val="0"/>
+                        </a:ext>
+                      </a:extLst>
+                    </a:blip>
+                    <a:srcRect/>
+                    <a:stretch>
+                      <a:fillRect/>
+                    </a:stretch>
+                  </pic:blipFill>
+                  <pic:spPr bwMode="auto">
+                    <a:xfrm>
+                      <a:off x="0" y="0"/>
+                      <a:ext cx="5731510" cy="2413000"/>
+                    </a:xfrm>
+                    <a:prstGeom prst="rect">
+                      <a:avLst/>
+                    </a:prstGeom>
+                    <a:noFill/>
+                    <a:ln>
+                      <a:noFill/>
+                    </a:ln>
+                  </pic:spPr>
+                </pic:pic>
+              </a:graphicData>
+            </a:graphic>
+          </wp:inline>
+        </w:drawing>
+      </w:r>
+    </w:p>
+    <w:p>
+      <w:pPr>
+        <w:spacing w:line="360" w:lineRule="auto"/>
+        <w:jc w:val="both"/>
+        <w:rPr>
+          <w:rFonts w:ascii="Arial" w:hAnsi="Arial" w:cs="Arial"/>
+          <w:i/>
+          <w:iCs/>
+          <w:lang w:val="es-ES"/>
+        </w:rPr>
+      </w:pPr>
+      <w:r>
+        <w:rPr>
+          <w:noProof/>
+        </w:rPr>
+        <w:drawing>
+          <wp:inline distT="0" distB="0" distL="0" distR="0" wp14:anchorId="612C8F32" wp14:editId="63DD31C6">
+            <wp:extent cx="5731510" cy="2413000"/>
+            <wp:effectExtent l="0" t="0" r="2540" b="6350"/>
+            <wp:docPr id="5" name="Imagen 5" descr="Gráfico de las respuestas de Formularios. Título de la pregunta: ¿Consideras que sería útil para ti un sistema que te ayude con ésta problemática?. Número de respuestas: 22 respuestas."/>
+            <wp:cNvGraphicFramePr>
+              <a:graphicFrameLocks xmlns:a="http://schemas.openxmlformats.org/drawingml/2006/main" noChangeAspect="1"/>
+            </wp:cNvGraphicFramePr>
+            <a:graphic xmlns:a="http://schemas.openxmlformats.org/drawingml/2006/main">
+              <a:graphicData uri="http://schemas.openxmlformats.org/drawingml/2006/picture">
+                <pic:pic xmlns:pic="http://schemas.openxmlformats.org/drawingml/2006/picture">
+                  <pic:nvPicPr>
+                    <pic:cNvPr id="0" name="Picture 9" descr="Gráfico de las respuestas de Formularios. Título de la pregunta: ¿Consideras que sería útil para ti un sistema que te ayude con ésta problemática?. Número de respuestas: 22 respuestas."/>
+                    <pic:cNvPicPr>
+                      <a:picLocks noChangeAspect="1" noChangeArrowheads="1"/>
+                    </pic:cNvPicPr>
+                  </pic:nvPicPr>
+                  <pic:blipFill>
+                    <a:blip r:embed="rId15" cstate="print">
+                      <a:extLst>
+                        <a:ext uri="{28A0092B-C50C-407E-A947-70E740481C1C}">
+                          <a14:useLocalDpi xmlns:a14="http://schemas.microsoft.com/office/drawing/2010/main" val="0"/>
+                        </a:ext>
+                      </a:extLst>
+                    </a:blip>
+                    <a:srcRect/>
+                    <a:stretch>
+                      <a:fillRect/>
+                    </a:stretch>
+                  </pic:blipFill>
+                  <pic:spPr bwMode="auto">
+                    <a:xfrm>
+                      <a:off x="0" y="0"/>
+                      <a:ext cx="5731510" cy="2413000"/>
+                    </a:xfrm>
+                    <a:prstGeom prst="rect">
+                      <a:avLst/>
+                    </a:prstGeom>
+                    <a:noFill/>
+                    <a:ln>
+                      <a:noFill/>
+                    </a:ln>
+                  </pic:spPr>
+                </pic:pic>
+              </a:graphicData>
+            </a:graphic>
+          </wp:inline>
+        </w:drawing>
+      </w:r>
+    </w:p>
+    <w:p>
+      <w:pPr>
+        <w:spacing w:line="360" w:lineRule="auto"/>
+        <w:jc w:val="both"/>
+        <w:rPr>
+          <w:rFonts w:ascii="Arial" w:hAnsi="Arial" w:cs="Arial"/>
+          <w:i/>
+          <w:iCs/>
+          <w:lang w:val="es-AR"/>
+        </w:rPr>
+      </w:pPr>
+    </w:p>
+    <w:p>
+      <w:pPr>
+        <w:spacing w:line="360" w:lineRule="auto"/>
+        <w:jc w:val="both"/>
+        <w:rPr>
+          <w:rFonts w:ascii="Arial" w:hAnsi="Arial" w:cs="Arial"/>
+          <w:i/>
+          <w:iCs/>
+          <w:lang w:val="es-AR"/>
+        </w:rPr>
+      </w:pPr>
+    </w:p>
+    <w:p>
+      <w:pPr>
+        <w:spacing w:line="360" w:lineRule="auto"/>
+        <w:jc w:val="both"/>
+        <w:rPr>
+          <w:rFonts w:ascii="Arial" w:hAnsi="Arial" w:cs="Arial"/>
+          <w:i/>
+          <w:iCs/>
+          <w:lang w:val="es-AR"/>
+        </w:rPr>
+      </w:pPr>
+      <w:r>
+        <w:rPr>
+          <w:rFonts w:ascii="Arial" w:hAnsi="Arial" w:cs="Arial"/>
+          <w:i/>
+          <w:iCs/>
+          <w:lang w:val="es-AR"/>
+        </w:rPr>
+        <w:lastRenderedPageBreak/>
+        <w:t>¿Cuál sería, según tu criterio, una funcionalidad imprescindible que debería tener el sistema? </w:t>
+      </w:r>
+    </w:p>
+    <w:p>
+      <w:pPr>
+        <w:spacing w:line="360" w:lineRule="auto"/>
+        <w:jc w:val="both"/>
+        <w:rPr>
+          <w:rFonts w:ascii="Arial" w:hAnsi="Arial" w:cs="Arial"/>
+          <w:i/>
+          <w:iCs/>
+          <w:lang w:val="es-AR"/>
+        </w:rPr>
+      </w:pPr>
+      <w:r>
+        <w:rPr>
+          <w:rFonts w:ascii="Arial" w:hAnsi="Arial" w:cs="Arial"/>
+          <w:i/>
+          <w:iCs/>
+          <w:lang w:val="es-AR"/>
+        </w:rPr>
+        <w:t>Respuestas:</w:t>
+      </w:r>
+    </w:p>
+    <w:p>
+      <w:pPr>
+        <w:pStyle w:val="ListParagraph"/>
+        <w:numPr>
+          <w:ilvl w:val="0"/>
+          <w:numId w:val="9"/>
+        </w:numPr>
+        <w:spacing w:line="360" w:lineRule="auto"/>
+        <w:jc w:val="both"/>
+        <w:rPr>
+          <w:rFonts w:ascii="Arial" w:hAnsi="Arial" w:cs="Arial"/>
+          <w:i/>
+          <w:iCs/>
+          <w:lang w:val="es-AR"/>
+        </w:rPr>
+      </w:pPr>
+      <w:r>
+        <w:rPr>
+          <w:rFonts w:ascii="Arial" w:hAnsi="Arial" w:cs="Arial"/>
+          <w:i/>
+          <w:iCs/>
+          <w:lang w:val="es-AR"/>
+        </w:rPr>
+        <w:t>Un recordatorio. Guías necesarias para encontrar distintas cosas.</w:t>
+      </w:r>
+    </w:p>
+    <w:p>
+      <w:pPr>
+        <w:pStyle w:val="ListParagraph"/>
+        <w:numPr>
+          <w:ilvl w:val="0"/>
+          <w:numId w:val="9"/>
+        </w:numPr>
+        <w:spacing w:line="360" w:lineRule="auto"/>
+        <w:jc w:val="both"/>
+        <w:rPr>
+          <w:rFonts w:ascii="Arial" w:hAnsi="Arial" w:cs="Arial"/>
+          <w:i/>
+          <w:iCs/>
+          <w:lang w:val="es-AR"/>
+        </w:rPr>
+      </w:pPr>
+      <w:r>
+        <w:rPr>
+          <w:rFonts w:ascii="Arial" w:hAnsi="Arial" w:cs="Arial"/>
+          <w:i/>
+          <w:iCs/>
+          <w:lang w:val="es-AR"/>
+        </w:rPr>
+        <w:t>Un buen funcionamiento del sistema es lo principal</w:t>
+      </w:r>
+      <w:r>
+        <w:rPr>
+          <w:rFonts w:ascii="Arial" w:hAnsi="Arial" w:cs="Arial"/>
+          <w:i/>
+          <w:iCs/>
+          <w:lang w:val="es-AR"/>
+        </w:rPr>
+        <w:t>.</w:t>
+      </w:r>
+    </w:p>
+    <w:p>
+      <w:pPr>
+        <w:pStyle w:val="ListParagraph"/>
+        <w:numPr>
+          <w:ilvl w:val="0"/>
+          <w:numId w:val="9"/>
+        </w:numPr>
+        <w:spacing w:line="360" w:lineRule="auto"/>
+        <w:jc w:val="both"/>
+        <w:rPr>
+          <w:rFonts w:ascii="Arial" w:hAnsi="Arial" w:cs="Arial"/>
+          <w:i/>
+          <w:iCs/>
+          <w:lang w:val="es-AR"/>
+        </w:rPr>
+      </w:pPr>
+      <w:r>
+        <w:rPr>
+          <w:rFonts w:ascii="Arial" w:hAnsi="Arial" w:cs="Arial"/>
+          <w:i/>
+          <w:iCs/>
+          <w:lang w:val="es-AR"/>
+        </w:rPr>
+        <w:t xml:space="preserve">sistema de lista, no tantas pestañas, tal vez dividido por día, que se puedan agregar </w:t>
+      </w:r>
+      <w:proofErr w:type="spellStart"/>
+      <w:r>
+        <w:rPr>
+          <w:rFonts w:ascii="Arial" w:hAnsi="Arial" w:cs="Arial"/>
+          <w:i/>
+          <w:iCs/>
+          <w:lang w:val="es-AR"/>
+        </w:rPr>
+        <w:t>sublistas</w:t>
+      </w:r>
+      <w:proofErr w:type="spellEnd"/>
+      <w:r>
+        <w:rPr>
+          <w:rFonts w:ascii="Arial" w:hAnsi="Arial" w:cs="Arial"/>
+          <w:i/>
+          <w:iCs/>
+          <w:lang w:val="es-AR"/>
+        </w:rPr>
+        <w:t>. Estaría bueno que agregue una función para poner cuánto dinero se gastó en el día y en qué, así al final del mes hay un conteo en: comida/médico/varios/etc.</w:t>
+      </w:r>
+    </w:p>
+    <w:p>
+      <w:pPr>
+        <w:pStyle w:val="ListParagraph"/>
+        <w:numPr>
+          <w:ilvl w:val="0"/>
+          <w:numId w:val="9"/>
+        </w:numPr>
+        <w:spacing w:line="360" w:lineRule="auto"/>
+        <w:jc w:val="both"/>
+        <w:rPr>
+          <w:rFonts w:ascii="Arial" w:hAnsi="Arial" w:cs="Arial"/>
+          <w:i/>
+          <w:iCs/>
+          <w:lang w:val="es-AR"/>
+        </w:rPr>
+      </w:pPr>
+      <w:r>
+        <w:rPr>
+          <w:rFonts w:ascii="Arial" w:hAnsi="Arial" w:cs="Arial"/>
+          <w:i/>
+          <w:iCs/>
+          <w:lang w:val="es-AR"/>
+        </w:rPr>
+        <w:t>Visualizar mis tareas en un gráfico con colores intuitivos.</w:t>
+      </w:r>
+    </w:p>
+    <w:p>
+      <w:pPr>
+        <w:pStyle w:val="ListParagraph"/>
+        <w:numPr>
+          <w:ilvl w:val="0"/>
+          <w:numId w:val="9"/>
+        </w:numPr>
+        <w:spacing w:line="360" w:lineRule="auto"/>
+        <w:jc w:val="both"/>
+        <w:rPr>
+          <w:rFonts w:ascii="Arial" w:hAnsi="Arial" w:cs="Arial"/>
+          <w:i/>
+          <w:iCs/>
+          <w:lang w:val="es-AR"/>
+        </w:rPr>
+      </w:pPr>
+      <w:r>
+        <w:rPr>
+          <w:rFonts w:ascii="Arial" w:hAnsi="Arial" w:cs="Arial"/>
+          <w:i/>
+          <w:iCs/>
+          <w:lang w:val="es-AR"/>
+        </w:rPr>
+        <w:t>Una alarma para recordatorio</w:t>
+      </w:r>
+      <w:r>
+        <w:rPr>
+          <w:rFonts w:ascii="Arial" w:hAnsi="Arial" w:cs="Arial"/>
+          <w:i/>
+          <w:iCs/>
+          <w:lang w:val="es-AR"/>
+        </w:rPr>
+        <w:t>.</w:t>
+      </w:r>
+    </w:p>
+    <w:p>
+      <w:pPr>
+        <w:pStyle w:val="ListParagraph"/>
+        <w:numPr>
+          <w:ilvl w:val="0"/>
+          <w:numId w:val="9"/>
+        </w:numPr>
+        <w:spacing w:line="360" w:lineRule="auto"/>
+        <w:jc w:val="both"/>
+        <w:rPr>
+          <w:rFonts w:ascii="Arial" w:hAnsi="Arial" w:cs="Arial"/>
+          <w:i/>
+          <w:iCs/>
+          <w:lang w:val="es-AR"/>
+        </w:rPr>
+      </w:pPr>
+      <w:r>
+        <w:rPr>
+          <w:rFonts w:ascii="Arial" w:hAnsi="Arial" w:cs="Arial"/>
+          <w:i/>
+          <w:iCs/>
+          <w:lang w:val="es-AR"/>
+        </w:rPr>
+        <w:t>Recordatorios con anticipación</w:t>
+      </w:r>
+      <w:r>
+        <w:rPr>
+          <w:rFonts w:ascii="Arial" w:hAnsi="Arial" w:cs="Arial"/>
+          <w:i/>
+          <w:iCs/>
+          <w:lang w:val="es-AR"/>
+        </w:rPr>
+        <w:t>.</w:t>
+      </w:r>
+    </w:p>
+    <w:p>
+      <w:pPr>
+        <w:pStyle w:val="ListParagraph"/>
+        <w:numPr>
+          <w:ilvl w:val="0"/>
+          <w:numId w:val="9"/>
+        </w:numPr>
+        <w:spacing w:line="360" w:lineRule="auto"/>
+        <w:jc w:val="both"/>
+        <w:rPr>
+          <w:rFonts w:ascii="Arial" w:hAnsi="Arial" w:cs="Arial"/>
+          <w:i/>
+          <w:iCs/>
+          <w:lang w:val="es-AR"/>
+        </w:rPr>
+      </w:pPr>
+      <w:r>
+        <w:rPr>
+          <w:rFonts w:ascii="Arial" w:hAnsi="Arial" w:cs="Arial"/>
+          <w:i/>
+          <w:iCs/>
+          <w:lang w:val="es-AR"/>
+        </w:rPr>
+        <w:t xml:space="preserve">Considero imprescindible que el sistema tenga un calendario o agenda fácil de usar, donde pueda organizar tareas, horarios y recordatorios. También sería muy útil que incluya </w:t>
+      </w:r>
+      <w:proofErr w:type="spellStart"/>
+      <w:r>
+        <w:rPr>
+          <w:rFonts w:ascii="Arial" w:hAnsi="Arial" w:cs="Arial"/>
+          <w:i/>
+          <w:iCs/>
+          <w:lang w:val="es-AR"/>
+        </w:rPr>
+        <w:t>checklists</w:t>
+      </w:r>
+      <w:proofErr w:type="spellEnd"/>
+      <w:r>
+        <w:rPr>
+          <w:rFonts w:ascii="Arial" w:hAnsi="Arial" w:cs="Arial"/>
+          <w:i/>
+          <w:iCs/>
+          <w:lang w:val="es-AR"/>
+        </w:rPr>
+        <w:t xml:space="preserve"> personalizables y notificaciones automáticas para no olvidar actividades importantes. </w:t>
+      </w:r>
+      <w:proofErr w:type="spellStart"/>
+      <w:r>
+        <w:rPr>
+          <w:rFonts w:ascii="Arial" w:hAnsi="Arial" w:cs="Arial"/>
+          <w:i/>
+          <w:iCs/>
+          <w:lang w:val="es-AR"/>
+        </w:rPr>
+        <w:t>Ademas</w:t>
+      </w:r>
+      <w:proofErr w:type="spellEnd"/>
+      <w:r>
+        <w:rPr>
+          <w:rFonts w:ascii="Arial" w:hAnsi="Arial" w:cs="Arial"/>
+          <w:i/>
+          <w:iCs/>
+          <w:lang w:val="es-AR"/>
+        </w:rPr>
+        <w:t xml:space="preserve"> me gustaría que contenga una paleta de colores agradables para identificar las tareas a realizar.</w:t>
+      </w:r>
+    </w:p>
+    <w:p>
+      <w:pPr>
+        <w:pStyle w:val="ListParagraph"/>
+        <w:numPr>
+          <w:ilvl w:val="0"/>
+          <w:numId w:val="9"/>
+        </w:numPr>
+        <w:spacing w:line="360" w:lineRule="auto"/>
+        <w:jc w:val="both"/>
+        <w:rPr>
+          <w:rFonts w:ascii="Arial" w:hAnsi="Arial" w:cs="Arial"/>
+          <w:i/>
+          <w:iCs/>
+          <w:lang w:val="es-AR"/>
+        </w:rPr>
+      </w:pPr>
+      <w:r>
+        <w:rPr>
+          <w:rFonts w:ascii="Arial" w:hAnsi="Arial" w:cs="Arial"/>
+          <w:i/>
+          <w:iCs/>
+          <w:lang w:val="es-AR"/>
+        </w:rPr>
+        <w:t>Alarma de día y horario. Calendario</w:t>
+      </w:r>
+      <w:r>
+        <w:rPr>
+          <w:rFonts w:ascii="Arial" w:hAnsi="Arial" w:cs="Arial"/>
+          <w:i/>
+          <w:iCs/>
+          <w:lang w:val="es-AR"/>
+        </w:rPr>
+        <w:t>.</w:t>
+      </w:r>
+    </w:p>
+    <w:p>
+      <w:pPr>
+        <w:pStyle w:val="ListParagraph"/>
+        <w:numPr>
+          <w:ilvl w:val="0"/>
+          <w:numId w:val="9"/>
+        </w:numPr>
+        <w:spacing w:line="360" w:lineRule="auto"/>
+        <w:jc w:val="both"/>
+        <w:rPr>
+          <w:rFonts w:ascii="Arial" w:hAnsi="Arial" w:cs="Arial"/>
+          <w:i/>
+          <w:iCs/>
+          <w:lang w:val="es-AR"/>
+        </w:rPr>
+      </w:pPr>
+      <w:r>
+        <w:rPr>
+          <w:rFonts w:ascii="Arial" w:hAnsi="Arial" w:cs="Arial"/>
+          <w:i/>
+          <w:iCs/>
+          <w:lang w:val="es-AR"/>
+        </w:rPr>
+        <w:t xml:space="preserve">Con tema funcionalidad organización, días calendarios y </w:t>
+      </w:r>
+      <w:proofErr w:type="spellStart"/>
+      <w:r>
+        <w:rPr>
+          <w:rFonts w:ascii="Arial" w:hAnsi="Arial" w:cs="Arial"/>
+          <w:i/>
+          <w:iCs/>
+          <w:lang w:val="es-AR"/>
+        </w:rPr>
+        <w:t>hs</w:t>
+      </w:r>
+      <w:proofErr w:type="spellEnd"/>
+      <w:r>
+        <w:rPr>
+          <w:rFonts w:ascii="Arial" w:hAnsi="Arial" w:cs="Arial"/>
+          <w:i/>
+          <w:iCs/>
+          <w:lang w:val="es-AR"/>
+        </w:rPr>
+        <w:t>.</w:t>
+      </w:r>
+    </w:p>
+    <w:p>
+      <w:pPr>
+        <w:pStyle w:val="ListParagraph"/>
+        <w:numPr>
+          <w:ilvl w:val="0"/>
+          <w:numId w:val="9"/>
+        </w:numPr>
+        <w:spacing w:line="360" w:lineRule="auto"/>
+        <w:jc w:val="both"/>
+        <w:rPr>
+          <w:rFonts w:ascii="Arial" w:hAnsi="Arial" w:cs="Arial"/>
+          <w:i/>
+          <w:iCs/>
+          <w:lang w:val="es-AR"/>
+        </w:rPr>
+      </w:pPr>
+      <w:r>
+        <w:rPr>
+          <w:rFonts w:ascii="Arial" w:hAnsi="Arial" w:cs="Arial"/>
+          <w:i/>
+          <w:iCs/>
+          <w:lang w:val="es-AR"/>
+        </w:rPr>
+        <w:t xml:space="preserve">Que </w:t>
+      </w:r>
+      <w:proofErr w:type="spellStart"/>
+      <w:r>
+        <w:rPr>
+          <w:rFonts w:ascii="Arial" w:hAnsi="Arial" w:cs="Arial"/>
+          <w:i/>
+          <w:iCs/>
+          <w:lang w:val="es-AR"/>
+        </w:rPr>
+        <w:t>este</w:t>
+      </w:r>
+      <w:proofErr w:type="spellEnd"/>
+      <w:r>
+        <w:rPr>
+          <w:rFonts w:ascii="Arial" w:hAnsi="Arial" w:cs="Arial"/>
+          <w:i/>
+          <w:iCs/>
+          <w:lang w:val="es-AR"/>
+        </w:rPr>
+        <w:t xml:space="preserve"> vinculada a otra aplicación, ejemplo con </w:t>
+      </w:r>
+      <w:proofErr w:type="spellStart"/>
+      <w:r>
+        <w:rPr>
+          <w:rFonts w:ascii="Arial" w:hAnsi="Arial" w:cs="Arial"/>
+          <w:i/>
+          <w:iCs/>
+          <w:lang w:val="es-AR"/>
+        </w:rPr>
+        <w:t>Maps</w:t>
+      </w:r>
+      <w:proofErr w:type="spellEnd"/>
+      <w:r>
+        <w:rPr>
+          <w:rFonts w:ascii="Arial" w:hAnsi="Arial" w:cs="Arial"/>
+          <w:i/>
+          <w:iCs/>
+          <w:lang w:val="es-AR"/>
+        </w:rPr>
+        <w:t xml:space="preserve"> </w:t>
+      </w:r>
+      <w:proofErr w:type="spellStart"/>
+      <w:r>
+        <w:rPr>
+          <w:rFonts w:ascii="Arial" w:hAnsi="Arial" w:cs="Arial"/>
+          <w:i/>
+          <w:iCs/>
+          <w:lang w:val="es-AR"/>
+        </w:rPr>
+        <w:t>o</w:t>
+      </w:r>
+      <w:proofErr w:type="spellEnd"/>
+      <w:r>
+        <w:rPr>
+          <w:rFonts w:ascii="Arial" w:hAnsi="Arial" w:cs="Arial"/>
+          <w:i/>
+          <w:iCs/>
+          <w:lang w:val="es-AR"/>
+        </w:rPr>
+        <w:t xml:space="preserve"> otras aplicaciones</w:t>
+      </w:r>
+      <w:r>
+        <w:rPr>
+          <w:rFonts w:ascii="Arial" w:hAnsi="Arial" w:cs="Arial"/>
+          <w:i/>
+          <w:iCs/>
+          <w:lang w:val="es-AR"/>
+        </w:rPr>
+        <w:t>.</w:t>
+      </w:r>
+    </w:p>
+    <w:p>
+      <w:pPr>
+        <w:pStyle w:val="ListParagraph"/>
+        <w:numPr>
+          <w:ilvl w:val="0"/>
+          <w:numId w:val="9"/>
+        </w:numPr>
+        <w:spacing w:line="360" w:lineRule="auto"/>
+        <w:jc w:val="both"/>
+        <w:rPr>
+          <w:rFonts w:ascii="Arial" w:hAnsi="Arial" w:cs="Arial"/>
+          <w:i/>
+          <w:iCs/>
+          <w:lang w:val="es-AR"/>
+        </w:rPr>
+      </w:pPr>
+      <w:r>
+        <w:rPr>
+          <w:rFonts w:ascii="Arial" w:hAnsi="Arial" w:cs="Arial"/>
+          <w:i/>
+          <w:iCs/>
+          <w:lang w:val="es-AR"/>
+        </w:rPr>
+        <w:t>Que sea claro y bonito a la vista</w:t>
+      </w:r>
+      <w:r>
+        <w:rPr>
+          <w:rFonts w:ascii="Arial" w:hAnsi="Arial" w:cs="Arial"/>
+          <w:i/>
+          <w:iCs/>
+          <w:lang w:val="es-AR"/>
+        </w:rPr>
+        <w:t>.</w:t>
+      </w:r>
+    </w:p>
+    <w:p>
+      <w:pPr>
+        <w:pStyle w:val="ListParagraph"/>
+        <w:numPr>
+          <w:ilvl w:val="0"/>
+          <w:numId w:val="9"/>
+        </w:numPr>
+        <w:spacing w:line="360" w:lineRule="auto"/>
+        <w:jc w:val="both"/>
+        <w:rPr>
+          <w:rFonts w:ascii="Arial" w:hAnsi="Arial" w:cs="Arial"/>
+          <w:i/>
+          <w:iCs/>
+          <w:lang w:val="es-AR"/>
+        </w:rPr>
+      </w:pPr>
+      <w:r>
+        <w:rPr>
+          <w:rFonts w:ascii="Arial" w:hAnsi="Arial" w:cs="Arial"/>
+          <w:i/>
+          <w:iCs/>
+          <w:lang w:val="es-AR"/>
+        </w:rPr>
+        <w:t>Sistema de organización de turnos</w:t>
+      </w:r>
+      <w:r>
+        <w:rPr>
+          <w:rFonts w:ascii="Arial" w:hAnsi="Arial" w:cs="Arial"/>
+          <w:i/>
+          <w:iCs/>
+          <w:lang w:val="es-AR"/>
+        </w:rPr>
+        <w:t>.</w:t>
+      </w:r>
+    </w:p>
+    <w:p>
+      <w:pPr>
+        <w:pStyle w:val="ListParagraph"/>
+        <w:numPr>
+          <w:ilvl w:val="0"/>
+          <w:numId w:val="9"/>
+        </w:numPr>
+        <w:spacing w:line="360" w:lineRule="auto"/>
+        <w:jc w:val="both"/>
+        <w:rPr>
+          <w:rFonts w:ascii="Arial" w:hAnsi="Arial" w:cs="Arial"/>
+          <w:i/>
+          <w:iCs/>
+          <w:lang w:val="es-AR"/>
+        </w:rPr>
+      </w:pPr>
+      <w:r>
+        <w:rPr>
+          <w:rFonts w:ascii="Arial" w:hAnsi="Arial" w:cs="Arial"/>
+          <w:i/>
+          <w:iCs/>
+          <w:lang w:val="es-AR"/>
+        </w:rPr>
+        <w:t>Que sea claro, ágil</w:t>
+      </w:r>
+      <w:r>
+        <w:rPr>
+          <w:rFonts w:ascii="Arial" w:hAnsi="Arial" w:cs="Arial"/>
+          <w:i/>
+          <w:iCs/>
+          <w:lang w:val="es-AR"/>
+        </w:rPr>
+        <w:t>.</w:t>
+      </w:r>
+    </w:p>
+    <w:p>
+      <w:pPr>
+        <w:pStyle w:val="ListParagraph"/>
+        <w:numPr>
+          <w:ilvl w:val="0"/>
+          <w:numId w:val="9"/>
+        </w:numPr>
+        <w:spacing w:line="360" w:lineRule="auto"/>
+        <w:jc w:val="both"/>
+        <w:rPr>
+          <w:rFonts w:ascii="Arial" w:hAnsi="Arial" w:cs="Arial"/>
+          <w:i/>
+          <w:iCs/>
+          <w:lang w:val="es-AR"/>
+        </w:rPr>
+      </w:pPr>
+      <w:r>
+        <w:rPr>
+          <w:rFonts w:ascii="Arial" w:hAnsi="Arial" w:cs="Arial"/>
+          <w:i/>
+          <w:iCs/>
+          <w:lang w:val="es-AR"/>
+        </w:rPr>
+        <w:t>Alarma</w:t>
+      </w:r>
+      <w:r>
+        <w:rPr>
+          <w:rFonts w:ascii="Arial" w:hAnsi="Arial" w:cs="Arial"/>
+          <w:i/>
+          <w:iCs/>
+          <w:lang w:val="es-AR"/>
+        </w:rPr>
+        <w:t>.</w:t>
+      </w:r>
+    </w:p>
+    <w:p>
+      <w:pPr>
+        <w:pStyle w:val="ListParagraph"/>
+        <w:numPr>
+          <w:ilvl w:val="0"/>
+          <w:numId w:val="9"/>
+        </w:numPr>
+        <w:spacing w:line="360" w:lineRule="auto"/>
+        <w:jc w:val="both"/>
+        <w:rPr>
+          <w:rFonts w:ascii="Arial" w:hAnsi="Arial" w:cs="Arial"/>
+          <w:i/>
+          <w:iCs/>
+          <w:lang w:val="es-AR"/>
+        </w:rPr>
+      </w:pPr>
+      <w:r>
+        <w:rPr>
+          <w:rFonts w:ascii="Arial" w:hAnsi="Arial" w:cs="Arial"/>
+          <w:i/>
+          <w:iCs/>
+          <w:lang w:val="es-AR"/>
+        </w:rPr>
+        <w:t>Recordatorio con sonido</w:t>
+      </w:r>
+      <w:r>
+        <w:rPr>
+          <w:rFonts w:ascii="Arial" w:hAnsi="Arial" w:cs="Arial"/>
+          <w:i/>
+          <w:iCs/>
+          <w:lang w:val="es-AR"/>
+        </w:rPr>
+        <w:t>.</w:t>
+      </w:r>
+    </w:p>
+    <w:p>
+      <w:pPr>
+        <w:pStyle w:val="ListParagraph"/>
+        <w:numPr>
+          <w:ilvl w:val="0"/>
+          <w:numId w:val="9"/>
+        </w:numPr>
+        <w:spacing w:line="360" w:lineRule="auto"/>
+        <w:jc w:val="both"/>
+        <w:rPr>
+          <w:rFonts w:ascii="Arial" w:hAnsi="Arial" w:cs="Arial"/>
+          <w:i/>
+          <w:iCs/>
+          <w:lang w:val="es-AR"/>
+        </w:rPr>
+      </w:pPr>
+      <w:r>
+        <w:rPr>
+          <w:rFonts w:ascii="Arial" w:hAnsi="Arial" w:cs="Arial"/>
+          <w:i/>
+          <w:iCs/>
+          <w:lang w:val="es-AR"/>
+        </w:rPr>
+        <w:t>Sistema de alarmas con horarios para hacer recordatorios</w:t>
+      </w:r>
+      <w:r>
+        <w:rPr>
+          <w:rFonts w:ascii="Arial" w:hAnsi="Arial" w:cs="Arial"/>
+          <w:i/>
+          <w:iCs/>
+          <w:lang w:val="es-AR"/>
+        </w:rPr>
+        <w:t>.</w:t>
+      </w:r>
+    </w:p>
+    <w:p>
+      <w:pPr>
+        <w:spacing w:line="360" w:lineRule="auto"/>
+        <w:jc w:val="both"/>
+        <w:rPr>
+          <w:rFonts w:ascii="Arial" w:hAnsi="Arial" w:cs="Arial"/>
+          <w:i/>
+          <w:iCs/>
+          <w:lang w:val="es-AR"/>
+        </w:rPr>
+      </w:pPr>
+      <w:r>
+        <w:rPr>
+          <w:noProof/>
+        </w:rPr>
+        <w:lastRenderedPageBreak/>
+        <w:drawing>
+          <wp:inline distT="0" distB="0" distL="0" distR="0" wp14:anchorId="6D3E9C35" wp14:editId="4646AFB3">
+            <wp:extent cx="5731510" cy="2413000"/>
+            <wp:effectExtent l="0" t="0" r="2540" b="6350"/>
+            <wp:docPr id="6" name="Imagen 6" descr="Gráfico de las respuestas de Formularios. Título de la pregunta: ¿En qué dispositivo piensas que lo usarías más o te sería más útil?. Número de respuestas: 22 respuestas."/>
+            <wp:cNvGraphicFramePr>
+              <a:graphicFrameLocks xmlns:a="http://schemas.openxmlformats.org/drawingml/2006/main" noChangeAspect="1"/>
+            </wp:cNvGraphicFramePr>
+            <a:graphic xmlns:a="http://schemas.openxmlformats.org/drawingml/2006/main">
+              <a:graphicData uri="http://schemas.openxmlformats.org/drawingml/2006/picture">
+                <pic:pic xmlns:pic="http://schemas.openxmlformats.org/drawingml/2006/picture">
+                  <pic:nvPicPr>
+                    <pic:cNvPr id="0" name="Picture 11" descr="Gráfico de las respuestas de Formularios. Título de la pregunta: ¿En qué dispositivo piensas que lo usarías más o te sería más útil?. Número de respuestas: 22 respuestas."/>
+                    <pic:cNvPicPr>
+                      <a:picLocks noChangeAspect="1" noChangeArrowheads="1"/>
+                    </pic:cNvPicPr>
+                  </pic:nvPicPr>
+                  <pic:blipFill>
+                    <a:blip r:embed="rId16" cstate="print">
+                      <a:extLst>
+                        <a:ext uri="{28A0092B-C50C-407E-A947-70E740481C1C}">
+                          <a14:useLocalDpi xmlns:a14="http://schemas.microsoft.com/office/drawing/2010/main" val="0"/>
+                        </a:ext>
+                      </a:extLst>
+                    </a:blip>
+                    <a:srcRect/>
+                    <a:stretch>
+                      <a:fillRect/>
+                    </a:stretch>
+                  </pic:blipFill>
+                  <pic:spPr bwMode="auto">
+                    <a:xfrm>
+                      <a:off x="0" y="0"/>
+                      <a:ext cx="5731510" cy="2413000"/>
+                    </a:xfrm>
+                    <a:prstGeom prst="rect">
+                      <a:avLst/>
+                    </a:prstGeom>
+                    <a:noFill/>
+                    <a:ln>
+                      <a:noFill/>
+                    </a:ln>
+                  </pic:spPr>
+                </pic:pic>
+              </a:graphicData>
+            </a:graphic>
+          </wp:inline>
+        </w:drawing>
+      </w:r>
+    </w:p>
+    <w:p>
+      <w:pPr>
+        <w:spacing w:line="360" w:lineRule="auto"/>
+        <w:jc w:val="both"/>
+        <w:rPr>
+          <w:rFonts w:ascii="Arial" w:hAnsi="Arial" w:cs="Arial"/>
+          <w:i/>
+          <w:iCs/>
+          <w:lang w:val="es-AR"/>
+        </w:rPr>
+      </w:pPr>
+      <w:r>
+        <w:rPr>
+          <w:rFonts w:ascii="Arial" w:hAnsi="Arial" w:cs="Arial"/>
+          <w:i/>
+          <w:iCs/>
+          <w:lang w:val="es-AR"/>
+        </w:rPr>
+        <w:t>¿En qué situaciones piensas que te sería útil?</w:t>
+      </w:r>
+    </w:p>
+    <w:p>
+      <w:pPr>
+        <w:spacing w:line="360" w:lineRule="auto"/>
+        <w:jc w:val="both"/>
+        <w:rPr>
+          <w:rFonts w:ascii="Arial" w:hAnsi="Arial" w:cs="Arial"/>
+          <w:i/>
+          <w:iCs/>
+          <w:lang w:val="es-AR"/>
+        </w:rPr>
+      </w:pPr>
+      <w:r>
+        <w:rPr>
+          <w:rFonts w:ascii="Arial" w:hAnsi="Arial" w:cs="Arial"/>
+          <w:i/>
+          <w:iCs/>
+          <w:lang w:val="es-AR"/>
+        </w:rPr>
+        <w:t>Respuestas:</w:t>
+      </w:r>
+    </w:p>
+    <w:p>
+      <w:pPr>
+        <w:pStyle w:val="ListParagraph"/>
+        <w:numPr>
+          <w:ilvl w:val="0"/>
+          <w:numId w:val="10"/>
+        </w:numPr>
+        <w:spacing w:line="360" w:lineRule="auto"/>
+        <w:jc w:val="both"/>
+        <w:rPr>
+          <w:rFonts w:ascii="Arial" w:hAnsi="Arial" w:cs="Arial"/>
+          <w:i/>
+          <w:iCs/>
+          <w:lang w:val="es-AR"/>
+        </w:rPr>
+      </w:pPr>
+      <w:r>
+        <w:rPr>
+          <w:rFonts w:ascii="Arial" w:hAnsi="Arial" w:cs="Arial"/>
+          <w:i/>
+          <w:iCs/>
+          <w:lang w:val="es-AR"/>
+        </w:rPr>
+        <w:t xml:space="preserve">Turnos, ubicar lugares, teléfonos </w:t>
+      </w:r>
+      <w:proofErr w:type="spellStart"/>
+      <w:r>
+        <w:rPr>
+          <w:rFonts w:ascii="Arial" w:hAnsi="Arial" w:cs="Arial"/>
+          <w:i/>
+          <w:iCs/>
+          <w:lang w:val="es-AR"/>
+        </w:rPr>
+        <w:t>etc</w:t>
+      </w:r>
+      <w:proofErr w:type="spellEnd"/>
+    </w:p>
+    <w:p>
+      <w:pPr>
+        <w:pStyle w:val="ListParagraph"/>
+        <w:numPr>
+          <w:ilvl w:val="0"/>
+          <w:numId w:val="10"/>
+        </w:numPr>
+        <w:spacing w:line="360" w:lineRule="auto"/>
+        <w:jc w:val="both"/>
+        <w:rPr>
+          <w:rFonts w:ascii="Arial" w:hAnsi="Arial" w:cs="Arial"/>
+          <w:i/>
+          <w:iCs/>
+          <w:lang w:val="es-AR"/>
+        </w:rPr>
+      </w:pPr>
+      <w:r>
+        <w:rPr>
+          <w:rFonts w:ascii="Arial" w:hAnsi="Arial" w:cs="Arial"/>
+          <w:i/>
+          <w:iCs/>
+          <w:lang w:val="es-AR"/>
+        </w:rPr>
+        <w:t>En mi vida cotidiana</w:t>
+      </w:r>
+    </w:p>
+    <w:p>
+      <w:pPr>
+        <w:pStyle w:val="ListParagraph"/>
+        <w:numPr>
+          <w:ilvl w:val="0"/>
+          <w:numId w:val="10"/>
+        </w:numPr>
+        <w:spacing w:line="360" w:lineRule="auto"/>
+        <w:jc w:val="both"/>
+        <w:rPr>
+          <w:rFonts w:ascii="Arial" w:hAnsi="Arial" w:cs="Arial"/>
+          <w:i/>
+          <w:iCs/>
+          <w:lang w:val="es-AR"/>
+        </w:rPr>
+      </w:pPr>
+      <w:r>
+        <w:rPr>
+          <w:rFonts w:ascii="Arial" w:hAnsi="Arial" w:cs="Arial"/>
+          <w:i/>
+          <w:iCs/>
+          <w:lang w:val="es-AR"/>
+        </w:rPr>
+        <w:t>para organizar la semana/mes</w:t>
+      </w:r>
+    </w:p>
+    <w:p>
+      <w:pPr>
+        <w:pStyle w:val="ListParagraph"/>
+        <w:numPr>
+          <w:ilvl w:val="0"/>
+          <w:numId w:val="10"/>
+        </w:numPr>
+        <w:spacing w:line="360" w:lineRule="auto"/>
+        <w:jc w:val="both"/>
+        <w:rPr>
+          <w:rFonts w:ascii="Arial" w:hAnsi="Arial" w:cs="Arial"/>
+          <w:i/>
+          <w:iCs/>
+          <w:lang w:val="es-AR"/>
+        </w:rPr>
+      </w:pPr>
+      <w:r>
+        <w:rPr>
+          <w:rFonts w:ascii="Arial" w:hAnsi="Arial" w:cs="Arial"/>
+          <w:i/>
+          <w:iCs/>
+          <w:lang w:val="es-AR"/>
+        </w:rPr>
+        <w:t>En un día muy atareado.</w:t>
+      </w:r>
+    </w:p>
+    <w:p>
+      <w:pPr>
+        <w:pStyle w:val="ListParagraph"/>
+        <w:numPr>
+          <w:ilvl w:val="0"/>
+          <w:numId w:val="10"/>
+        </w:numPr>
+        <w:spacing w:line="360" w:lineRule="auto"/>
+        <w:jc w:val="both"/>
+        <w:rPr>
+          <w:rFonts w:ascii="Arial" w:hAnsi="Arial" w:cs="Arial"/>
+          <w:i/>
+          <w:iCs/>
+          <w:lang w:val="es-AR"/>
+        </w:rPr>
+      </w:pPr>
+      <w:r>
+        <w:rPr>
+          <w:rFonts w:ascii="Arial" w:hAnsi="Arial" w:cs="Arial"/>
+          <w:i/>
+          <w:iCs/>
+          <w:lang w:val="es-AR"/>
+        </w:rPr>
+        <w:t>Turnos médicos/ Recordatorios.</w:t>
+      </w:r>
+    </w:p>
+    <w:p>
+      <w:pPr>
+        <w:pStyle w:val="ListParagraph"/>
+        <w:numPr>
+          <w:ilvl w:val="0"/>
+          <w:numId w:val="10"/>
+        </w:numPr>
+        <w:spacing w:line="360" w:lineRule="auto"/>
+        <w:jc w:val="both"/>
+        <w:rPr>
+          <w:rFonts w:ascii="Arial" w:hAnsi="Arial" w:cs="Arial"/>
+          <w:i/>
+          <w:iCs/>
+          <w:lang w:val="es-AR"/>
+        </w:rPr>
+      </w:pPr>
+      <w:r>
+        <w:rPr>
+          <w:rFonts w:ascii="Arial" w:hAnsi="Arial" w:cs="Arial"/>
+          <w:i/>
+          <w:iCs/>
+          <w:lang w:val="es-AR"/>
+        </w:rPr>
+        <w:t>Para la facultad</w:t>
+      </w:r>
+    </w:p>
+    <w:p>
+      <w:pPr>
+        <w:pStyle w:val="ListParagraph"/>
+        <w:numPr>
+          <w:ilvl w:val="0"/>
+          <w:numId w:val="10"/>
+        </w:numPr>
+        <w:spacing w:line="360" w:lineRule="auto"/>
+        <w:jc w:val="both"/>
+        <w:rPr>
+          <w:rFonts w:ascii="Arial" w:hAnsi="Arial" w:cs="Arial"/>
+          <w:i/>
+          <w:iCs/>
+          <w:lang w:val="es-AR"/>
+        </w:rPr>
+      </w:pPr>
+      <w:r>
+        <w:rPr>
+          <w:rFonts w:ascii="Arial" w:hAnsi="Arial" w:cs="Arial"/>
+          <w:i/>
+          <w:iCs/>
+          <w:lang w:val="es-AR"/>
+        </w:rPr>
+        <w:t>Principalmente me sería útil para organizar ideas y proyectos que tengo en mente y quiero llevar a cabo. También lo usaría para gestionar mis horarios de clases y tareas de la universidad, y para preparar un checklist cada mañana antes de ir al hospital, recordando así todo lo necesario que debo llevar</w:t>
+      </w:r>
+    </w:p>
+    <w:p>
+      <w:pPr>
+        <w:pStyle w:val="ListParagraph"/>
+        <w:numPr>
+          <w:ilvl w:val="0"/>
+          <w:numId w:val="10"/>
+        </w:numPr>
+        <w:spacing w:line="360" w:lineRule="auto"/>
+        <w:jc w:val="both"/>
+        <w:rPr>
+          <w:rFonts w:ascii="Arial" w:hAnsi="Arial" w:cs="Arial"/>
+          <w:i/>
+          <w:iCs/>
+          <w:lang w:val="es-AR"/>
+        </w:rPr>
+      </w:pPr>
+      <w:r>
+        <w:rPr>
+          <w:rFonts w:ascii="Arial" w:hAnsi="Arial" w:cs="Arial"/>
+          <w:i/>
+          <w:iCs/>
+          <w:lang w:val="es-AR"/>
+        </w:rPr>
+        <w:t>Diariamente</w:t>
+      </w:r>
+    </w:p>
+    <w:p>
+      <w:pPr>
+        <w:pStyle w:val="ListParagraph"/>
+        <w:numPr>
+          <w:ilvl w:val="0"/>
+          <w:numId w:val="10"/>
+        </w:numPr>
+        <w:spacing w:line="360" w:lineRule="auto"/>
+        <w:jc w:val="both"/>
+        <w:rPr>
+          <w:rFonts w:ascii="Arial" w:hAnsi="Arial" w:cs="Arial"/>
+          <w:i/>
+          <w:iCs/>
+          <w:lang w:val="es-AR"/>
+        </w:rPr>
+      </w:pPr>
+      <w:r>
+        <w:rPr>
+          <w:rFonts w:ascii="Arial" w:hAnsi="Arial" w:cs="Arial"/>
+          <w:i/>
+          <w:iCs/>
+          <w:lang w:val="es-AR"/>
+        </w:rPr>
+        <w:t>En los horarios, recordatorios</w:t>
+      </w:r>
+    </w:p>
+    <w:p>
+      <w:pPr>
+        <w:pStyle w:val="ListParagraph"/>
+        <w:numPr>
+          <w:ilvl w:val="0"/>
+          <w:numId w:val="10"/>
+        </w:numPr>
+        <w:spacing w:line="360" w:lineRule="auto"/>
+        <w:jc w:val="both"/>
+        <w:rPr>
+          <w:rFonts w:ascii="Arial" w:hAnsi="Arial" w:cs="Arial"/>
+          <w:i/>
+          <w:iCs/>
+          <w:lang w:val="es-AR"/>
+        </w:rPr>
+      </w:pPr>
+      <w:r>
+        <w:rPr>
+          <w:rFonts w:ascii="Arial" w:hAnsi="Arial" w:cs="Arial"/>
+          <w:i/>
+          <w:iCs/>
+          <w:lang w:val="es-AR"/>
+        </w:rPr>
+        <w:t>A la hora de organizar mis tiempos durante la semana</w:t>
+      </w:r>
+    </w:p>
+    <w:p>
+      <w:pPr>
+        <w:pStyle w:val="ListParagraph"/>
+        <w:numPr>
+          <w:ilvl w:val="0"/>
+          <w:numId w:val="10"/>
+        </w:numPr>
+        <w:spacing w:line="360" w:lineRule="auto"/>
+        <w:jc w:val="both"/>
+        <w:rPr>
+          <w:rFonts w:ascii="Arial" w:hAnsi="Arial" w:cs="Arial"/>
+          <w:i/>
+          <w:iCs/>
+          <w:lang w:val="es-AR"/>
+        </w:rPr>
+      </w:pPr>
+      <w:r>
+        <w:rPr>
+          <w:rFonts w:ascii="Arial" w:hAnsi="Arial" w:cs="Arial"/>
+          <w:i/>
+          <w:iCs/>
+          <w:lang w:val="es-AR"/>
+        </w:rPr>
+        <w:t>En la mañana</w:t>
+      </w:r>
+    </w:p>
+    <w:p>
+      <w:pPr>
+        <w:pStyle w:val="ListParagraph"/>
+        <w:numPr>
+          <w:ilvl w:val="0"/>
+          <w:numId w:val="10"/>
+        </w:numPr>
+        <w:spacing w:line="360" w:lineRule="auto"/>
+        <w:jc w:val="both"/>
+        <w:rPr>
+          <w:rFonts w:ascii="Arial" w:hAnsi="Arial" w:cs="Arial"/>
+          <w:i/>
+          <w:iCs/>
+          <w:lang w:val="es-AR"/>
+        </w:rPr>
+      </w:pPr>
+      <w:r>
+        <w:rPr>
+          <w:rFonts w:ascii="Arial" w:hAnsi="Arial" w:cs="Arial"/>
+          <w:i/>
+          <w:iCs/>
+          <w:lang w:val="es-AR"/>
+        </w:rPr>
+        <w:t xml:space="preserve">Como anotador o recordatorio importantes tipo pagar tal cosas, como la Luz, Internet, </w:t>
+      </w:r>
+      <w:proofErr w:type="spellStart"/>
+      <w:r>
+        <w:rPr>
+          <w:rFonts w:ascii="Arial" w:hAnsi="Arial" w:cs="Arial"/>
+          <w:i/>
+          <w:iCs/>
+          <w:lang w:val="es-AR"/>
+        </w:rPr>
+        <w:t>etc</w:t>
+      </w:r>
+      <w:proofErr w:type="spellEnd"/>
+    </w:p>
+    <w:p>
+      <w:pPr>
+        <w:pStyle w:val="ListParagraph"/>
+        <w:numPr>
+          <w:ilvl w:val="0"/>
+          <w:numId w:val="10"/>
+        </w:numPr>
+        <w:spacing w:line="360" w:lineRule="auto"/>
+        <w:jc w:val="both"/>
+        <w:rPr>
+          <w:rFonts w:ascii="Arial" w:hAnsi="Arial" w:cs="Arial"/>
+          <w:i/>
+          <w:iCs/>
+          <w:lang w:val="es-AR"/>
+        </w:rPr>
+      </w:pPr>
+      <w:r>
+        <w:rPr>
+          <w:rFonts w:ascii="Arial" w:hAnsi="Arial" w:cs="Arial"/>
+          <w:i/>
+          <w:iCs/>
+          <w:lang w:val="es-AR"/>
+        </w:rPr>
+        <w:t>Cuando organizo horarios</w:t>
+      </w:r>
+    </w:p>
+    <w:p>
+      <w:pPr>
+        <w:pStyle w:val="ListParagraph"/>
+        <w:numPr>
+          <w:ilvl w:val="0"/>
+          <w:numId w:val="10"/>
+        </w:numPr>
+        <w:spacing w:line="360" w:lineRule="auto"/>
+        <w:jc w:val="both"/>
+        <w:rPr>
+          <w:rFonts w:ascii="Arial" w:hAnsi="Arial" w:cs="Arial"/>
+          <w:i/>
+          <w:iCs/>
+          <w:lang w:val="es-AR"/>
+        </w:rPr>
+      </w:pPr>
+      <w:r>
+        <w:rPr>
+          <w:rFonts w:ascii="Arial" w:hAnsi="Arial" w:cs="Arial"/>
+          <w:i/>
+          <w:iCs/>
+          <w:lang w:val="es-AR"/>
+        </w:rPr>
+        <w:t>Cuando no estoy en casa</w:t>
+      </w:r>
+    </w:p>
+    <w:p>
+      <w:pPr>
+        <w:pStyle w:val="ListParagraph"/>
+        <w:numPr>
+          <w:ilvl w:val="0"/>
+          <w:numId w:val="10"/>
+        </w:numPr>
+        <w:spacing w:line="360" w:lineRule="auto"/>
+        <w:jc w:val="both"/>
+        <w:rPr>
+          <w:rFonts w:ascii="Arial" w:hAnsi="Arial" w:cs="Arial"/>
+          <w:i/>
+          <w:iCs/>
+          <w:lang w:val="es-AR"/>
+        </w:rPr>
+      </w:pPr>
+      <w:r>
+        <w:rPr>
+          <w:rFonts w:ascii="Arial" w:hAnsi="Arial" w:cs="Arial"/>
+          <w:i/>
+          <w:iCs/>
+          <w:lang w:val="es-AR"/>
+        </w:rPr>
+        <w:t>Para recordar fechas o actividades importantes</w:t>
+      </w:r>
+    </w:p>
+    <w:p>
+      <w:pPr>
+        <w:pStyle w:val="ListParagraph"/>
+        <w:numPr>
+          <w:ilvl w:val="0"/>
+          <w:numId w:val="10"/>
+        </w:numPr>
+        <w:spacing w:line="360" w:lineRule="auto"/>
+        <w:jc w:val="both"/>
+        <w:rPr>
+          <w:rFonts w:ascii="Arial" w:hAnsi="Arial" w:cs="Arial"/>
+          <w:i/>
+          <w:iCs/>
+          <w:lang w:val="es-AR"/>
+        </w:rPr>
+      </w:pPr>
+      <w:r>
+        <w:rPr>
+          <w:rFonts w:ascii="Arial" w:hAnsi="Arial" w:cs="Arial"/>
+          <w:i/>
+          <w:iCs/>
+          <w:lang w:val="es-AR"/>
+        </w:rPr>
+        <w:t>En situaciones de trabajo</w:t>
+      </w:r>
+    </w:p>
+    <w:p>
+      <w:pPr>
+        <w:pStyle w:val="ListParagraph"/>
+        <w:numPr>
+          <w:ilvl w:val="0"/>
+          <w:numId w:val="10"/>
+        </w:numPr>
+        <w:spacing w:line="360" w:lineRule="auto"/>
+        <w:jc w:val="both"/>
+        <w:rPr>
+          <w:rFonts w:ascii="Arial" w:hAnsi="Arial" w:cs="Arial"/>
+          <w:i/>
+          <w:iCs/>
+          <w:lang w:val="es-AR"/>
+        </w:rPr>
+      </w:pPr>
+      <w:r>
+        <w:rPr>
+          <w:rFonts w:ascii="Arial" w:hAnsi="Arial" w:cs="Arial"/>
+          <w:i/>
+          <w:iCs/>
+          <w:lang w:val="es-AR"/>
+        </w:rPr>
+        <w:lastRenderedPageBreak/>
+        <w:t>Trabajo</w:t>
+      </w:r>
+    </w:p>
+    <w:p>
+      <w:pPr>
+        <w:pStyle w:val="ListParagraph"/>
+        <w:numPr>
+          <w:ilvl w:val="0"/>
+          <w:numId w:val="10"/>
+        </w:numPr>
+        <w:spacing w:line="360" w:lineRule="auto"/>
+        <w:jc w:val="both"/>
+        <w:rPr>
+          <w:rFonts w:ascii="Arial" w:hAnsi="Arial" w:cs="Arial"/>
+          <w:i/>
+          <w:iCs/>
+          <w:lang w:val="es-AR"/>
+        </w:rPr>
+      </w:pPr>
+      <w:r>
+        <w:rPr>
+          <w:rFonts w:ascii="Arial" w:hAnsi="Arial" w:cs="Arial"/>
+          <w:i/>
+          <w:iCs/>
+          <w:lang w:val="es-AR"/>
+        </w:rPr>
+        <w:t>Horarios puntuales</w:t>
+      </w:r>
+    </w:p>
+    <w:p>
+      <w:pPr>
+        <w:pStyle w:val="ListParagraph"/>
+        <w:numPr>
+          <w:ilvl w:val="0"/>
+          <w:numId w:val="10"/>
+        </w:numPr>
+        <w:spacing w:line="360" w:lineRule="auto"/>
+        <w:jc w:val="both"/>
+        <w:rPr>
+          <w:rFonts w:ascii="Arial" w:hAnsi="Arial" w:cs="Arial"/>
+          <w:i/>
+          <w:iCs/>
+          <w:lang w:val="es-AR"/>
+        </w:rPr>
+      </w:pPr>
+      <w:r>
+        <w:rPr>
+          <w:rFonts w:ascii="Arial" w:hAnsi="Arial" w:cs="Arial"/>
+          <w:i/>
+          <w:iCs/>
+          <w:lang w:val="es-AR"/>
+        </w:rPr>
+        <w:t>En el día a día para recordar situaciones importantes</w:t>
+      </w:r>
+    </w:p>
+    <w:p>
+      <w:pPr>
+        <w:pStyle w:val="ListParagraph"/>
+        <w:numPr>
+          <w:ilvl w:val="0"/>
+          <w:numId w:val="10"/>
+        </w:numPr>
+        <w:spacing w:line="360" w:lineRule="auto"/>
+        <w:jc w:val="both"/>
+        <w:rPr>
+          <w:rFonts w:ascii="Arial" w:hAnsi="Arial" w:cs="Arial"/>
+          <w:i/>
+          <w:iCs/>
+          <w:lang w:val="es-AR"/>
+        </w:rPr>
+      </w:pPr>
+      <w:r>
+        <w:rPr>
+          <w:rFonts w:ascii="Arial" w:hAnsi="Arial" w:cs="Arial"/>
+          <w:i/>
+          <w:iCs/>
+          <w:lang w:val="es-AR"/>
+        </w:rPr>
+        <w:t xml:space="preserve">En toda situación es </w:t>
+      </w:r>
+      <w:r>
+        <w:rPr>
+          <w:rFonts w:ascii="Arial" w:hAnsi="Arial" w:cs="Arial"/>
+          <w:i/>
+          <w:iCs/>
+          <w:lang w:val="es-AR"/>
+        </w:rPr>
+        <w:t>útil.</w:t>
+      </w:r>
+    </w:p>
+    <w:p>
+      <w:pPr>
+        <w:spacing w:line="360" w:lineRule="auto"/>
+        <w:jc w:val="both"/>
+        <w:rPr>
+          <w:rFonts w:ascii="Arial" w:hAnsi="Arial" w:cs="Arial"/>
+          <w:i/>
+          <w:iCs/>
+          <w:lang w:val="es-AR"/>
+        </w:rPr>
+      </w:pPr>
+      <w:r>
+        <w:rPr>
+          <w:rFonts w:ascii="Arial" w:hAnsi="Arial" w:cs="Arial"/>
+          <w:i/>
+          <w:iCs/>
+          <w:lang w:val="es-AR"/>
+        </w:rPr>
+        <w:t>¿Tienes algún problema que no haya podido resolver alguna otra aplicación, página web o herramienta que hayas usado?</w:t>
+      </w:r>
+    </w:p>
+    <w:p>
+      <w:pPr>
+        <w:pStyle w:val="ListParagraph"/>
+        <w:numPr>
+          <w:ilvl w:val="0"/>
+          <w:numId w:val="11"/>
+        </w:numPr>
+        <w:spacing w:line="360" w:lineRule="auto"/>
+        <w:jc w:val="both"/>
+        <w:rPr>
+          <w:rFonts w:ascii="Arial" w:hAnsi="Arial" w:cs="Arial"/>
+          <w:i/>
+          <w:iCs/>
+          <w:lang w:val="es-AR"/>
+        </w:rPr>
+      </w:pPr>
+      <w:r>
+        <w:rPr>
+          <w:rFonts w:ascii="Arial" w:hAnsi="Arial" w:cs="Arial"/>
+          <w:i/>
+          <w:iCs/>
+          <w:lang w:val="es-AR"/>
+        </w:rPr>
+        <w:t>No</w:t>
+      </w:r>
+    </w:p>
+    <w:p>
+      <w:pPr>
+        <w:pStyle w:val="ListParagraph"/>
+        <w:numPr>
+          <w:ilvl w:val="0"/>
+          <w:numId w:val="11"/>
+        </w:numPr>
+        <w:spacing w:line="360" w:lineRule="auto"/>
+        <w:jc w:val="both"/>
+        <w:rPr>
+          <w:rFonts w:ascii="Arial" w:hAnsi="Arial" w:cs="Arial"/>
+          <w:i/>
+          <w:iCs/>
+          <w:lang w:val="es-AR"/>
+        </w:rPr>
+      </w:pPr>
+      <w:r>
+        <w:rPr>
+          <w:rFonts w:ascii="Arial" w:hAnsi="Arial" w:cs="Arial"/>
+          <w:i/>
+          <w:iCs/>
+          <w:lang w:val="es-AR"/>
+        </w:rPr>
+        <w:t>No me acuerdo</w:t>
+      </w:r>
+    </w:p>
+    <w:p>
+      <w:pPr>
+        <w:pStyle w:val="ListParagraph"/>
+        <w:numPr>
+          <w:ilvl w:val="0"/>
+          <w:numId w:val="11"/>
+        </w:numPr>
+        <w:spacing w:line="360" w:lineRule="auto"/>
+        <w:jc w:val="both"/>
+        <w:rPr>
+          <w:rFonts w:ascii="Arial" w:hAnsi="Arial" w:cs="Arial"/>
+          <w:i/>
+          <w:iCs/>
+          <w:lang w:val="es-AR"/>
+        </w:rPr>
+      </w:pPr>
+      <w:r>
+        <w:rPr>
+          <w:rFonts w:ascii="Arial" w:hAnsi="Arial" w:cs="Arial"/>
+          <w:i/>
+          <w:iCs/>
+          <w:lang w:val="es-AR"/>
+        </w:rPr>
+        <w:t>No.</w:t>
+      </w:r>
+    </w:p>
+    <w:p>
+      <w:pPr>
+        <w:pStyle w:val="ListParagraph"/>
+        <w:numPr>
+          <w:ilvl w:val="0"/>
+          <w:numId w:val="11"/>
+        </w:numPr>
+        <w:spacing w:line="360" w:lineRule="auto"/>
+        <w:jc w:val="both"/>
+        <w:rPr>
+          <w:rFonts w:ascii="Arial" w:hAnsi="Arial" w:cs="Arial"/>
+          <w:i/>
+          <w:iCs/>
+          <w:lang w:val="es-AR"/>
+        </w:rPr>
+      </w:pPr>
+      <w:r>
+        <w:rPr>
+          <w:rFonts w:ascii="Arial" w:hAnsi="Arial" w:cs="Arial"/>
+          <w:i/>
+          <w:iCs/>
+          <w:lang w:val="es-AR"/>
+        </w:rPr>
+        <w:t>tema de la plata, quiero algo que agrupe calendario y gastos.</w:t>
+      </w:r>
+    </w:p>
+    <w:p>
+      <w:pPr>
+        <w:pStyle w:val="ListParagraph"/>
+        <w:numPr>
+          <w:ilvl w:val="0"/>
+          <w:numId w:val="11"/>
+        </w:numPr>
+        <w:spacing w:line="360" w:lineRule="auto"/>
+        <w:jc w:val="both"/>
+        <w:rPr>
+          <w:rFonts w:ascii="Arial" w:hAnsi="Arial" w:cs="Arial"/>
+          <w:i/>
+          <w:iCs/>
+          <w:lang w:val="es-AR"/>
+        </w:rPr>
+      </w:pPr>
+      <w:r>
+        <w:rPr>
+          <w:rFonts w:ascii="Arial" w:hAnsi="Arial" w:cs="Arial"/>
+          <w:i/>
+          <w:iCs/>
+          <w:lang w:val="es-AR"/>
+        </w:rPr>
+        <w:t>No, no tengo otro problema.</w:t>
+      </w:r>
+    </w:p>
+    <w:p>
+      <w:pPr>
+        <w:pStyle w:val="ListParagraph"/>
+        <w:numPr>
+          <w:ilvl w:val="0"/>
+          <w:numId w:val="11"/>
+        </w:numPr>
+        <w:spacing w:line="360" w:lineRule="auto"/>
+        <w:jc w:val="both"/>
+        <w:rPr>
+          <w:rFonts w:ascii="Arial" w:hAnsi="Arial" w:cs="Arial"/>
+          <w:i/>
+          <w:iCs/>
+          <w:lang w:val="es-AR"/>
+        </w:rPr>
+      </w:pPr>
+      <w:r>
+        <w:rPr>
+          <w:rFonts w:ascii="Arial" w:hAnsi="Arial" w:cs="Arial"/>
+          <w:i/>
+          <w:iCs/>
+          <w:lang w:val="es-AR"/>
+        </w:rPr>
+        <w:t xml:space="preserve">No tengo el </w:t>
+      </w:r>
+      <w:proofErr w:type="spellStart"/>
+      <w:r>
+        <w:rPr>
+          <w:rFonts w:ascii="Arial" w:hAnsi="Arial" w:cs="Arial"/>
+          <w:i/>
+          <w:iCs/>
+          <w:lang w:val="es-AR"/>
+        </w:rPr>
+        <w:t>h</w:t>
+      </w:r>
+      <w:r>
+        <w:rPr>
+          <w:rFonts w:ascii="Arial" w:hAnsi="Arial" w:cs="Arial"/>
+          <w:i/>
+          <w:iCs/>
+          <w:lang w:val="es-AR"/>
+        </w:rPr>
+        <w:t>abito</w:t>
+      </w:r>
+      <w:proofErr w:type="spellEnd"/>
+      <w:r>
+        <w:rPr>
+          <w:rFonts w:ascii="Arial" w:hAnsi="Arial" w:cs="Arial"/>
+          <w:i/>
+          <w:iCs/>
+          <w:lang w:val="es-AR"/>
+        </w:rPr>
+        <w:t xml:space="preserve"> de usar.</w:t>
+      </w:r>
+    </w:p>
+    <w:p>
+      <w:pPr>
+        <w:pStyle w:val="ListParagraph"/>
+        <w:numPr>
+          <w:ilvl w:val="0"/>
+          <w:numId w:val="11"/>
+        </w:numPr>
+        <w:spacing w:line="360" w:lineRule="auto"/>
+        <w:jc w:val="both"/>
+        <w:rPr>
+          <w:rFonts w:ascii="Arial" w:hAnsi="Arial" w:cs="Arial"/>
+          <w:i/>
+          <w:iCs/>
+          <w:lang w:val="es-AR"/>
+        </w:rPr>
+      </w:pPr>
+      <w:r>
+        <w:rPr>
+          <w:rFonts w:ascii="Arial" w:hAnsi="Arial" w:cs="Arial"/>
+          <w:i/>
+          <w:iCs/>
+          <w:lang w:val="es-AR"/>
+        </w:rPr>
+        <w:t>No uso ninguna</w:t>
+      </w:r>
+    </w:p>
+    <w:p>
+      <w:pPr>
+        <w:pStyle w:val="ListParagraph"/>
+        <w:numPr>
+          <w:ilvl w:val="0"/>
+          <w:numId w:val="11"/>
+        </w:numPr>
+        <w:spacing w:line="360" w:lineRule="auto"/>
+        <w:jc w:val="both"/>
+        <w:rPr>
+          <w:rFonts w:ascii="Arial" w:hAnsi="Arial" w:cs="Arial"/>
+          <w:i/>
+          <w:iCs/>
+          <w:lang w:val="es-AR"/>
+        </w:rPr>
+      </w:pPr>
+      <w:r>
+        <w:rPr>
+          <w:rFonts w:ascii="Arial" w:hAnsi="Arial" w:cs="Arial"/>
+          <w:i/>
+          <w:iCs/>
+          <w:lang w:val="es-AR"/>
+        </w:rPr>
+        <w:t>No</w:t>
+      </w:r>
+    </w:p>
+    <w:p>
+      <w:pPr>
+        <w:spacing w:line="360" w:lineRule="auto"/>
+        <w:jc w:val="both"/>
+        <w:rPr>
+          <w:rFonts w:ascii="Arial" w:hAnsi="Arial" w:cs="Arial"/>
+          <w:i/>
+          <w:iCs/>
+          <w:lang w:val="es-AR"/>
+        </w:rPr>
+      </w:pPr>
+      <w:r>
+        <w:rPr>
+          <w:rFonts w:ascii="Arial" w:hAnsi="Arial" w:cs="Arial"/>
+          <w:i/>
+          <w:iCs/>
+          <w:lang w:val="es-AR"/>
+        </w:rPr>
+        <w:t>¿Qué esperas de nuestro sistema?</w:t>
+      </w:r>
+    </w:p>
+    <w:p>
+      <w:pPr>
+        <w:spacing w:line="360" w:lineRule="auto"/>
+        <w:jc w:val="both"/>
+        <w:rPr>
+          <w:rFonts w:ascii="Arial" w:hAnsi="Arial" w:cs="Arial"/>
+          <w:i/>
+          <w:iCs/>
+          <w:lang w:val="es-AR"/>
+        </w:rPr>
+      </w:pPr>
+      <w:r>
+        <w:rPr>
+          <w:rFonts w:ascii="Arial" w:hAnsi="Arial" w:cs="Arial"/>
+          <w:i/>
+          <w:iCs/>
+          <w:lang w:val="es-AR"/>
+        </w:rPr>
+        <w:t>Respuestas:</w:t>
+      </w:r>
+    </w:p>
+    <w:p>
+      <w:pPr>
+        <w:pStyle w:val="ListParagraph"/>
+        <w:numPr>
+          <w:ilvl w:val="0"/>
+          <w:numId w:val="12"/>
+        </w:numPr>
+        <w:spacing w:line="360" w:lineRule="auto"/>
+        <w:jc w:val="both"/>
+        <w:rPr>
+          <w:rFonts w:ascii="Arial" w:hAnsi="Arial" w:cs="Arial"/>
+          <w:i/>
+          <w:iCs/>
+          <w:lang w:val="es-AR"/>
+        </w:rPr>
+      </w:pPr>
+      <w:r>
+        <w:rPr>
+          <w:rFonts w:ascii="Arial" w:hAnsi="Arial" w:cs="Arial"/>
+          <w:i/>
+          <w:iCs/>
+          <w:lang w:val="es-AR"/>
+        </w:rPr>
+        <w:t>Simpleza</w:t>
+      </w:r>
+    </w:p>
+    <w:p>
+      <w:pPr>
+        <w:pStyle w:val="ListParagraph"/>
+        <w:numPr>
+          <w:ilvl w:val="0"/>
+          <w:numId w:val="12"/>
+        </w:numPr>
+        <w:spacing w:line="360" w:lineRule="auto"/>
+        <w:jc w:val="both"/>
+        <w:rPr>
+          <w:rFonts w:ascii="Arial" w:hAnsi="Arial" w:cs="Arial"/>
+          <w:i/>
+          <w:iCs/>
+          <w:lang w:val="es-AR"/>
+        </w:rPr>
+      </w:pPr>
+      <w:r>
+        <w:rPr>
+          <w:rFonts w:ascii="Arial" w:hAnsi="Arial" w:cs="Arial"/>
+          <w:i/>
+          <w:iCs/>
+          <w:lang w:val="es-AR"/>
+        </w:rPr>
+        <w:t>Una mayor eficacia que otros</w:t>
+      </w:r>
+    </w:p>
+    <w:p>
+      <w:pPr>
+        <w:pStyle w:val="ListParagraph"/>
+        <w:numPr>
+          <w:ilvl w:val="0"/>
+          <w:numId w:val="12"/>
+        </w:numPr>
+        <w:spacing w:line="360" w:lineRule="auto"/>
+        <w:jc w:val="both"/>
+        <w:rPr>
+          <w:rFonts w:ascii="Arial" w:hAnsi="Arial" w:cs="Arial"/>
+          <w:i/>
+          <w:iCs/>
+          <w:lang w:val="es-AR"/>
+        </w:rPr>
+      </w:pPr>
+      <w:proofErr w:type="spellStart"/>
+      <w:r>
+        <w:rPr>
+          <w:rFonts w:ascii="Arial" w:hAnsi="Arial" w:cs="Arial"/>
+          <w:i/>
+          <w:iCs/>
+          <w:lang w:val="es-AR"/>
+        </w:rPr>
+        <w:t>sorprendanme</w:t>
+      </w:r>
+      <w:proofErr w:type="spellEnd"/>
+      <w:r>
+        <w:rPr>
+          <w:rFonts w:ascii="Arial" w:hAnsi="Arial" w:cs="Arial"/>
+          <w:i/>
+          <w:iCs/>
+          <w:lang w:val="es-AR"/>
+        </w:rPr>
+        <w:t>.</w:t>
+      </w:r>
+    </w:p>
+    <w:p>
+      <w:pPr>
+        <w:pStyle w:val="ListParagraph"/>
+        <w:numPr>
+          <w:ilvl w:val="0"/>
+          <w:numId w:val="12"/>
+        </w:numPr>
+        <w:spacing w:line="360" w:lineRule="auto"/>
+        <w:jc w:val="both"/>
+        <w:rPr>
+          <w:rFonts w:ascii="Arial" w:hAnsi="Arial" w:cs="Arial"/>
+          <w:i/>
+          <w:iCs/>
+          <w:lang w:val="es-AR"/>
+        </w:rPr>
+      </w:pPr>
+      <w:r>
+        <w:rPr>
+          <w:rFonts w:ascii="Arial" w:hAnsi="Arial" w:cs="Arial"/>
+          <w:i/>
+          <w:iCs/>
+          <w:lang w:val="es-AR"/>
+        </w:rPr>
+        <w:t>Que sea completo y multifuncional.</w:t>
+      </w:r>
+    </w:p>
+    <w:p>
+      <w:pPr>
+        <w:pStyle w:val="ListParagraph"/>
+        <w:numPr>
+          <w:ilvl w:val="0"/>
+          <w:numId w:val="12"/>
+        </w:numPr>
+        <w:spacing w:line="360" w:lineRule="auto"/>
+        <w:jc w:val="both"/>
+        <w:rPr>
+          <w:rFonts w:ascii="Arial" w:hAnsi="Arial" w:cs="Arial"/>
+          <w:i/>
+          <w:iCs/>
+          <w:lang w:val="es-AR"/>
+        </w:rPr>
+      </w:pPr>
+      <w:r>
+        <w:rPr>
+          <w:rFonts w:ascii="Arial" w:hAnsi="Arial" w:cs="Arial"/>
+          <w:i/>
+          <w:iCs/>
+          <w:lang w:val="es-AR"/>
+        </w:rPr>
+        <w:t>Que sea para ayuda propia y que FUNCIONE !!</w:t>
+      </w:r>
+    </w:p>
+    <w:p>
+      <w:pPr>
+        <w:pStyle w:val="ListParagraph"/>
+        <w:numPr>
+          <w:ilvl w:val="0"/>
+          <w:numId w:val="12"/>
+        </w:numPr>
+        <w:spacing w:line="360" w:lineRule="auto"/>
+        <w:jc w:val="both"/>
+        <w:rPr>
+          <w:rFonts w:ascii="Arial" w:hAnsi="Arial" w:cs="Arial"/>
+          <w:i/>
+          <w:iCs/>
+          <w:lang w:val="es-AR"/>
+        </w:rPr>
+      </w:pPr>
+      <w:r>
+        <w:rPr>
+          <w:rFonts w:ascii="Arial" w:hAnsi="Arial" w:cs="Arial"/>
+          <w:i/>
+          <w:iCs/>
+          <w:lang w:val="es-AR"/>
+        </w:rPr>
+        <w:t>Espero que sea práctico y fácil de usar para mejorar mi organización personal y optimizar el tiempo</w:t>
+      </w:r>
+    </w:p>
+    <w:p>
+      <w:pPr>
+        <w:pStyle w:val="ListParagraph"/>
+        <w:numPr>
+          <w:ilvl w:val="0"/>
+          <w:numId w:val="12"/>
+        </w:numPr>
+        <w:spacing w:line="360" w:lineRule="auto"/>
+        <w:jc w:val="both"/>
+        <w:rPr>
+          <w:rFonts w:ascii="Arial" w:hAnsi="Arial" w:cs="Arial"/>
+          <w:i/>
+          <w:iCs/>
+          <w:lang w:val="es-AR"/>
+        </w:rPr>
+      </w:pPr>
+      <w:r>
+        <w:rPr>
+          <w:rFonts w:ascii="Arial" w:hAnsi="Arial" w:cs="Arial"/>
+          <w:i/>
+          <w:iCs/>
+          <w:lang w:val="es-AR"/>
+        </w:rPr>
+        <w:t>Lo mejor</w:t>
+      </w:r>
+    </w:p>
+    <w:p>
+      <w:pPr>
+        <w:pStyle w:val="ListParagraph"/>
+        <w:numPr>
+          <w:ilvl w:val="0"/>
+          <w:numId w:val="12"/>
+        </w:numPr>
+        <w:spacing w:line="360" w:lineRule="auto"/>
+        <w:jc w:val="both"/>
+        <w:rPr>
+          <w:rFonts w:ascii="Arial" w:hAnsi="Arial" w:cs="Arial"/>
+          <w:i/>
+          <w:iCs/>
+          <w:lang w:val="es-AR"/>
+        </w:rPr>
+      </w:pPr>
+      <w:r>
+        <w:rPr>
+          <w:rFonts w:ascii="Arial" w:hAnsi="Arial" w:cs="Arial"/>
+          <w:i/>
+          <w:iCs/>
+          <w:lang w:val="es-AR"/>
+        </w:rPr>
+        <w:t xml:space="preserve">Mejorar, ayudar en mi día a día, en </w:t>
+      </w:r>
+      <w:proofErr w:type="spellStart"/>
+      <w:r>
+        <w:rPr>
+          <w:rFonts w:ascii="Arial" w:hAnsi="Arial" w:cs="Arial"/>
+          <w:i/>
+          <w:iCs/>
+          <w:lang w:val="es-AR"/>
+        </w:rPr>
+        <w:t>organizacion</w:t>
+      </w:r>
+      <w:proofErr w:type="spellEnd"/>
+    </w:p>
+    <w:p>
+      <w:pPr>
+        <w:pStyle w:val="ListParagraph"/>
+        <w:numPr>
+          <w:ilvl w:val="0"/>
+          <w:numId w:val="12"/>
+        </w:numPr>
+        <w:spacing w:line="360" w:lineRule="auto"/>
+        <w:jc w:val="both"/>
+        <w:rPr>
+          <w:rFonts w:ascii="Arial" w:hAnsi="Arial" w:cs="Arial"/>
+          <w:i/>
+          <w:iCs/>
+          <w:lang w:val="es-AR"/>
+        </w:rPr>
+      </w:pPr>
+      <w:r>
+        <w:rPr>
+          <w:rFonts w:ascii="Arial" w:hAnsi="Arial" w:cs="Arial"/>
+          <w:i/>
+          <w:iCs/>
+          <w:lang w:val="es-AR"/>
+        </w:rPr>
+        <w:t>Más agilidad hacia mi trabajo y mi emprendim</w:t>
+      </w:r>
+      <w:r>
+        <w:rPr>
+          <w:rFonts w:ascii="Arial" w:hAnsi="Arial" w:cs="Arial"/>
+          <w:i/>
+          <w:iCs/>
+          <w:lang w:val="es-AR"/>
+        </w:rPr>
+        <w:t>i</w:t>
+      </w:r>
+      <w:r>
+        <w:rPr>
+          <w:rFonts w:ascii="Arial" w:hAnsi="Arial" w:cs="Arial"/>
+          <w:i/>
+          <w:iCs/>
+          <w:lang w:val="es-AR"/>
+        </w:rPr>
+        <w:t>ento</w:t>
+      </w:r>
+    </w:p>
+    <w:p>
+      <w:pPr>
+        <w:pStyle w:val="ListParagraph"/>
+        <w:numPr>
+          <w:ilvl w:val="0"/>
+          <w:numId w:val="12"/>
+        </w:numPr>
+        <w:spacing w:line="360" w:lineRule="auto"/>
+        <w:jc w:val="both"/>
+        <w:rPr>
+          <w:rFonts w:ascii="Arial" w:hAnsi="Arial" w:cs="Arial"/>
+          <w:i/>
+          <w:iCs/>
+          <w:lang w:val="es-AR"/>
+        </w:rPr>
+      </w:pPr>
+      <w:r>
+        <w:rPr>
+          <w:rFonts w:ascii="Arial" w:hAnsi="Arial" w:cs="Arial"/>
+          <w:i/>
+          <w:iCs/>
+          <w:lang w:val="es-AR"/>
+        </w:rPr>
+        <w:t>Que me sea útil</w:t>
+      </w:r>
+    </w:p>
+    <w:p>
+      <w:pPr>
+        <w:pStyle w:val="ListParagraph"/>
+        <w:numPr>
+          <w:ilvl w:val="0"/>
+          <w:numId w:val="12"/>
+        </w:numPr>
+        <w:spacing w:line="360" w:lineRule="auto"/>
+        <w:jc w:val="both"/>
+        <w:rPr>
+          <w:rFonts w:ascii="Arial" w:hAnsi="Arial" w:cs="Arial"/>
+          <w:i/>
+          <w:iCs/>
+          <w:lang w:val="es-AR"/>
+        </w:rPr>
+      </w:pPr>
+      <w:r>
+        <w:rPr>
+          <w:rFonts w:ascii="Arial" w:hAnsi="Arial" w:cs="Arial"/>
+          <w:i/>
+          <w:iCs/>
+          <w:lang w:val="es-AR"/>
+        </w:rPr>
+        <w:t>Que me ayude v:</w:t>
+      </w:r>
+    </w:p>
+    <w:p>
+      <w:pPr>
+        <w:pStyle w:val="ListParagraph"/>
+        <w:numPr>
+          <w:ilvl w:val="0"/>
+          <w:numId w:val="12"/>
+        </w:numPr>
+        <w:spacing w:line="360" w:lineRule="auto"/>
+        <w:jc w:val="both"/>
+        <w:rPr>
+          <w:rFonts w:ascii="Arial" w:hAnsi="Arial" w:cs="Arial"/>
+          <w:i/>
+          <w:iCs/>
+          <w:lang w:val="es-AR"/>
+        </w:rPr>
+      </w:pPr>
+      <w:r>
+        <w:rPr>
+          <w:rFonts w:ascii="Arial" w:hAnsi="Arial" w:cs="Arial"/>
+          <w:i/>
+          <w:iCs/>
+          <w:lang w:val="es-AR"/>
+        </w:rPr>
+        <w:t>Que sea más útil</w:t>
+      </w:r>
+    </w:p>
+    <w:p>
+      <w:pPr>
+        <w:pStyle w:val="ListParagraph"/>
+        <w:numPr>
+          <w:ilvl w:val="0"/>
+          <w:numId w:val="12"/>
+        </w:numPr>
+        <w:spacing w:line="360" w:lineRule="auto"/>
+        <w:jc w:val="both"/>
+        <w:rPr>
+          <w:rFonts w:ascii="Arial" w:hAnsi="Arial" w:cs="Arial"/>
+          <w:i/>
+          <w:iCs/>
+          <w:lang w:val="es-AR"/>
+        </w:rPr>
+      </w:pPr>
+      <w:r>
+        <w:rPr>
+          <w:rFonts w:ascii="Arial" w:hAnsi="Arial" w:cs="Arial"/>
+          <w:i/>
+          <w:iCs/>
+          <w:lang w:val="es-AR"/>
+        </w:rPr>
+        <w:t>Obtener ayuda para organizar mi agenda de turnos</w:t>
+      </w:r>
+    </w:p>
+    <w:p>
+      <w:pPr>
+        <w:pStyle w:val="ListParagraph"/>
+        <w:numPr>
+          <w:ilvl w:val="0"/>
+          <w:numId w:val="12"/>
+        </w:numPr>
+        <w:spacing w:line="360" w:lineRule="auto"/>
+        <w:jc w:val="both"/>
+        <w:rPr>
+          <w:rFonts w:ascii="Arial" w:hAnsi="Arial" w:cs="Arial"/>
+          <w:i/>
+          <w:iCs/>
+          <w:lang w:val="es-AR"/>
+        </w:rPr>
+      </w:pPr>
+      <w:r>
+        <w:rPr>
+          <w:rFonts w:ascii="Arial" w:hAnsi="Arial" w:cs="Arial"/>
+          <w:i/>
+          <w:iCs/>
+          <w:lang w:val="es-AR"/>
+        </w:rPr>
+        <w:t>Organización y que sea de fácil uso</w:t>
+      </w:r>
+    </w:p>
+    <w:p>
+      <w:pPr>
+        <w:pStyle w:val="ListParagraph"/>
+        <w:numPr>
+          <w:ilvl w:val="0"/>
+          <w:numId w:val="12"/>
+        </w:numPr>
+        <w:spacing w:line="360" w:lineRule="auto"/>
+        <w:jc w:val="both"/>
+        <w:rPr>
+          <w:rFonts w:ascii="Arial" w:hAnsi="Arial" w:cs="Arial"/>
+          <w:i/>
+          <w:iCs/>
+          <w:lang w:val="es-AR"/>
+        </w:rPr>
+      </w:pPr>
+      <w:r>
+        <w:rPr>
+          <w:rFonts w:ascii="Arial" w:hAnsi="Arial" w:cs="Arial"/>
+          <w:i/>
+          <w:iCs/>
+          <w:lang w:val="es-AR"/>
+        </w:rPr>
+        <w:lastRenderedPageBreak/>
+        <w:t>Una herramienta útil</w:t>
+      </w:r>
+    </w:p>
+    <w:p>
+      <w:pPr>
+        <w:spacing w:line="360" w:lineRule="auto"/>
+        <w:jc w:val="both"/>
+        <w:rPr>
+          <w:rFonts w:ascii="Arial" w:hAnsi="Arial" w:cs="Arial"/>
+          <w:i/>
+          <w:iCs/>
+          <w:lang w:val="es-AR"/>
+        </w:rPr>
+      </w:pPr>
+      <w:r>
+        <w:rPr>
+          <w:rFonts w:ascii="Arial" w:hAnsi="Arial" w:cs="Arial"/>
+          <w:i/>
+          <w:iCs/>
+          <w:lang w:val="es-AR"/>
+        </w:rPr>
+        <w:t>¿Qué te pareció nuestra propuesta?</w:t>
+      </w:r>
+    </w:p>
+    <w:p>
+      <w:pPr>
+        <w:spacing w:line="360" w:lineRule="auto"/>
+        <w:jc w:val="both"/>
+        <w:rPr>
+          <w:rFonts w:ascii="Arial" w:hAnsi="Arial" w:cs="Arial"/>
+          <w:i/>
+          <w:iCs/>
+          <w:lang w:val="es-AR"/>
+        </w:rPr>
+      </w:pPr>
+      <w:r>
+        <w:rPr>
+          <w:rFonts w:ascii="Arial" w:hAnsi="Arial" w:cs="Arial"/>
+          <w:i/>
+          <w:iCs/>
+          <w:lang w:val="es-AR"/>
+        </w:rPr>
+        <w:t>Respuestas:</w:t>
+      </w:r>
+    </w:p>
+    <w:p>
+      <w:pPr>
+        <w:pStyle w:val="ListParagraph"/>
+        <w:numPr>
+          <w:ilvl w:val="0"/>
+          <w:numId w:val="13"/>
+        </w:numPr>
+        <w:spacing w:line="360" w:lineRule="auto"/>
+        <w:jc w:val="both"/>
+        <w:rPr>
+          <w:rFonts w:ascii="Arial" w:hAnsi="Arial" w:cs="Arial"/>
+          <w:i/>
+          <w:iCs/>
+          <w:lang w:val="es-AR"/>
+        </w:rPr>
+      </w:pPr>
+      <w:r>
+        <w:rPr>
+          <w:rFonts w:ascii="Arial" w:hAnsi="Arial" w:cs="Arial"/>
+          <w:i/>
+          <w:iCs/>
+          <w:lang w:val="es-AR"/>
+        </w:rPr>
+        <w:t>Muy buena</w:t>
+      </w:r>
+    </w:p>
+    <w:p>
+      <w:pPr>
+        <w:pStyle w:val="ListParagraph"/>
+        <w:numPr>
+          <w:ilvl w:val="0"/>
+          <w:numId w:val="13"/>
+        </w:numPr>
+        <w:spacing w:line="360" w:lineRule="auto"/>
+        <w:jc w:val="both"/>
+        <w:rPr>
+          <w:rFonts w:ascii="Arial" w:hAnsi="Arial" w:cs="Arial"/>
+          <w:i/>
+          <w:iCs/>
+          <w:lang w:val="es-AR"/>
+        </w:rPr>
+      </w:pPr>
+      <w:r>
+        <w:rPr>
+          <w:rFonts w:ascii="Arial" w:hAnsi="Arial" w:cs="Arial"/>
+          <w:i/>
+          <w:iCs/>
+          <w:lang w:val="es-AR"/>
+        </w:rPr>
+        <w:t>Interesante</w:t>
+      </w:r>
+    </w:p>
+    <w:p>
+      <w:pPr>
+        <w:pStyle w:val="ListParagraph"/>
+        <w:numPr>
+          <w:ilvl w:val="0"/>
+          <w:numId w:val="13"/>
+        </w:numPr>
+        <w:spacing w:line="360" w:lineRule="auto"/>
+        <w:jc w:val="both"/>
+        <w:rPr>
+          <w:rFonts w:ascii="Arial" w:hAnsi="Arial" w:cs="Arial"/>
+          <w:i/>
+          <w:iCs/>
+          <w:lang w:val="es-AR"/>
+        </w:rPr>
+      </w:pPr>
+      <w:r>
+        <w:rPr>
+          <w:rFonts w:ascii="Arial" w:hAnsi="Arial" w:cs="Arial"/>
+          <w:i/>
+          <w:iCs/>
+          <w:lang w:val="es-AR"/>
+        </w:rPr>
+        <w:t>Poco clara</w:t>
+      </w:r>
+    </w:p>
+    <w:p>
+      <w:pPr>
+        <w:pStyle w:val="ListParagraph"/>
+        <w:numPr>
+          <w:ilvl w:val="0"/>
+          <w:numId w:val="13"/>
+        </w:numPr>
+        <w:spacing w:line="360" w:lineRule="auto"/>
+        <w:jc w:val="both"/>
+        <w:rPr>
+          <w:rFonts w:ascii="Arial" w:hAnsi="Arial" w:cs="Arial"/>
+          <w:i/>
+          <w:iCs/>
+          <w:lang w:val="es-AR"/>
+        </w:rPr>
+      </w:pPr>
+      <w:r>
+        <w:rPr>
+          <w:rFonts w:ascii="Arial" w:hAnsi="Arial" w:cs="Arial"/>
+          <w:i/>
+          <w:iCs/>
+          <w:lang w:val="es-AR"/>
+        </w:rPr>
+        <w:t>Es muy buena.</w:t>
+      </w:r>
+    </w:p>
+    <w:p>
+      <w:pPr>
+        <w:pStyle w:val="ListParagraph"/>
+        <w:numPr>
+          <w:ilvl w:val="0"/>
+          <w:numId w:val="13"/>
+        </w:numPr>
+        <w:spacing w:line="360" w:lineRule="auto"/>
+        <w:jc w:val="both"/>
+        <w:rPr>
+          <w:rFonts w:ascii="Arial" w:hAnsi="Arial" w:cs="Arial"/>
+          <w:i/>
+          <w:iCs/>
+          <w:lang w:val="es-AR"/>
+        </w:rPr>
+      </w:pPr>
+      <w:r>
+        <w:rPr>
+          <w:rFonts w:ascii="Arial" w:hAnsi="Arial" w:cs="Arial"/>
+          <w:i/>
+          <w:iCs/>
+          <w:lang w:val="es-AR"/>
+        </w:rPr>
+        <w:t>Buena</w:t>
+      </w:r>
+    </w:p>
+    <w:p>
+      <w:pPr>
+        <w:pStyle w:val="ListParagraph"/>
+        <w:numPr>
+          <w:ilvl w:val="0"/>
+          <w:numId w:val="13"/>
+        </w:numPr>
+        <w:spacing w:line="360" w:lineRule="auto"/>
+        <w:jc w:val="both"/>
+        <w:rPr>
+          <w:rFonts w:ascii="Arial" w:hAnsi="Arial" w:cs="Arial"/>
+          <w:i/>
+          <w:iCs/>
+          <w:lang w:val="es-AR"/>
+        </w:rPr>
+      </w:pPr>
+      <w:r>
+        <w:rPr>
+          <w:rFonts w:ascii="Arial" w:hAnsi="Arial" w:cs="Arial"/>
+          <w:i/>
+          <w:iCs/>
+          <w:lang w:val="es-AR"/>
+        </w:rPr>
+        <w:t>excelente.</w:t>
+      </w:r>
+    </w:p>
+    <w:p>
+      <w:pPr>
+        <w:pStyle w:val="ListParagraph"/>
+        <w:numPr>
+          <w:ilvl w:val="0"/>
+          <w:numId w:val="13"/>
+        </w:numPr>
+        <w:spacing w:line="360" w:lineRule="auto"/>
+        <w:jc w:val="both"/>
+        <w:rPr>
+          <w:rFonts w:ascii="Arial" w:hAnsi="Arial" w:cs="Arial"/>
+          <w:i/>
+          <w:iCs/>
+          <w:lang w:val="es-AR"/>
+        </w:rPr>
+      </w:pPr>
+      <w:r>
+        <w:rPr>
+          <w:rFonts w:ascii="Arial" w:hAnsi="Arial" w:cs="Arial"/>
+          <w:i/>
+          <w:iCs/>
+          <w:lang w:val="es-AR"/>
+        </w:rPr>
+        <w:t>Me pareció muy buena idea, quiero un sistema así.</w:t>
+      </w:r>
+    </w:p>
+    <w:p>
+      <w:pPr>
+        <w:pStyle w:val="ListParagraph"/>
+        <w:numPr>
+          <w:ilvl w:val="0"/>
+          <w:numId w:val="13"/>
+        </w:numPr>
+        <w:spacing w:line="360" w:lineRule="auto"/>
+        <w:jc w:val="both"/>
+        <w:rPr>
+          <w:rFonts w:ascii="Arial" w:hAnsi="Arial" w:cs="Arial"/>
+          <w:i/>
+          <w:iCs/>
+          <w:lang w:val="es-AR"/>
+        </w:rPr>
+      </w:pPr>
+      <w:r>
+        <w:rPr>
+          <w:rFonts w:ascii="Arial" w:hAnsi="Arial" w:cs="Arial"/>
+          <w:i/>
+          <w:iCs/>
+          <w:lang w:val="es-AR"/>
+        </w:rPr>
+        <w:t>Si FUNCIONARA sería lo ideal para mis necesidades .</w:t>
+      </w:r>
+    </w:p>
+    <w:p>
+      <w:pPr>
+        <w:pStyle w:val="ListParagraph"/>
+        <w:numPr>
+          <w:ilvl w:val="0"/>
+          <w:numId w:val="13"/>
+        </w:numPr>
+        <w:spacing w:line="360" w:lineRule="auto"/>
+        <w:jc w:val="both"/>
+        <w:rPr>
+          <w:rFonts w:ascii="Arial" w:hAnsi="Arial" w:cs="Arial"/>
+          <w:i/>
+          <w:iCs/>
+          <w:lang w:val="es-AR"/>
+        </w:rPr>
+      </w:pPr>
+      <w:r>
+        <w:rPr>
+          <w:rFonts w:ascii="Arial" w:hAnsi="Arial" w:cs="Arial"/>
+          <w:i/>
+          <w:iCs/>
+          <w:lang w:val="es-AR"/>
+        </w:rPr>
+        <w:t>Muy buena, genera expectativa por un sistema nuevo y que, supongo, será extraordinario. El nombre es interesante, y seguro la estética también lo será.</w:t>
+      </w:r>
+    </w:p>
+    <w:p>
+      <w:pPr>
+        <w:pStyle w:val="ListParagraph"/>
+        <w:numPr>
+          <w:ilvl w:val="0"/>
+          <w:numId w:val="13"/>
+        </w:numPr>
+        <w:spacing w:line="360" w:lineRule="auto"/>
+        <w:jc w:val="both"/>
+        <w:rPr>
+          <w:rFonts w:ascii="Arial" w:hAnsi="Arial" w:cs="Arial"/>
+          <w:i/>
+          <w:iCs/>
+          <w:lang w:val="es-AR"/>
+        </w:rPr>
+      </w:pPr>
+      <w:r>
+        <w:rPr>
+          <w:rFonts w:ascii="Arial" w:hAnsi="Arial" w:cs="Arial"/>
+          <w:i/>
+          <w:iCs/>
+          <w:lang w:val="es-AR"/>
+        </w:rPr>
+        <w:t>Me encantó</w:t>
+      </w:r>
+    </w:p>
+    <w:p>
+      <w:pPr>
+        <w:pStyle w:val="ListParagraph"/>
+        <w:numPr>
+          <w:ilvl w:val="0"/>
+          <w:numId w:val="13"/>
+        </w:numPr>
+        <w:spacing w:line="360" w:lineRule="auto"/>
+        <w:jc w:val="both"/>
+        <w:rPr>
+          <w:rFonts w:ascii="Arial" w:hAnsi="Arial" w:cs="Arial"/>
+          <w:i/>
+          <w:iCs/>
+          <w:lang w:val="es-AR"/>
+        </w:rPr>
+      </w:pPr>
+      <w:r>
+        <w:rPr>
+          <w:rFonts w:ascii="Arial" w:hAnsi="Arial" w:cs="Arial"/>
+          <w:i/>
+          <w:iCs/>
+          <w:lang w:val="es-AR"/>
+        </w:rPr>
+        <w:t>Bueno lo que me haría agilizar en mi responsabilidades</w:t>
+      </w:r>
+    </w:p>
+    <w:p>
+      <w:pPr>
+        <w:pStyle w:val="ListParagraph"/>
+        <w:numPr>
+          <w:ilvl w:val="0"/>
+          <w:numId w:val="13"/>
+        </w:numPr>
+        <w:spacing w:line="360" w:lineRule="auto"/>
+        <w:jc w:val="both"/>
+        <w:rPr>
+          <w:rFonts w:ascii="Arial" w:hAnsi="Arial" w:cs="Arial"/>
+          <w:i/>
+          <w:iCs/>
+          <w:lang w:val="es-AR"/>
+        </w:rPr>
+      </w:pPr>
+      <w:r>
+        <w:rPr>
+          <w:rFonts w:ascii="Arial" w:hAnsi="Arial" w:cs="Arial"/>
+          <w:i/>
+          <w:iCs/>
+          <w:lang w:val="es-AR"/>
+        </w:rPr>
+        <w:t>Útil y necesaria</w:t>
+      </w:r>
+    </w:p>
+    <w:p>
+      <w:pPr>
+        <w:pStyle w:val="ListParagraph"/>
+        <w:numPr>
+          <w:ilvl w:val="0"/>
+          <w:numId w:val="13"/>
+        </w:numPr>
+        <w:spacing w:line="360" w:lineRule="auto"/>
+        <w:jc w:val="both"/>
+        <w:rPr>
+          <w:rFonts w:ascii="Arial" w:hAnsi="Arial" w:cs="Arial"/>
+          <w:i/>
+          <w:iCs/>
+          <w:lang w:val="es-AR"/>
+        </w:rPr>
+      </w:pPr>
+      <w:r>
+        <w:rPr>
+          <w:rFonts w:ascii="Arial" w:hAnsi="Arial" w:cs="Arial"/>
+          <w:i/>
+          <w:iCs/>
+          <w:lang w:val="es-AR"/>
+        </w:rPr>
+        <w:t>Muy buena, éxitos!!</w:t>
+      </w:r>
+    </w:p>
+    <w:p>
+      <w:pPr>
+        <w:pStyle w:val="ListParagraph"/>
+        <w:numPr>
+          <w:ilvl w:val="0"/>
+          <w:numId w:val="13"/>
+        </w:numPr>
+        <w:spacing w:line="360" w:lineRule="auto"/>
+        <w:jc w:val="both"/>
+        <w:rPr>
+          <w:rFonts w:ascii="Arial" w:hAnsi="Arial" w:cs="Arial"/>
+          <w:i/>
+          <w:iCs/>
+          <w:lang w:val="es-AR"/>
+        </w:rPr>
+      </w:pPr>
+      <w:r>
+        <w:rPr>
+          <w:rFonts w:ascii="Arial" w:hAnsi="Arial" w:cs="Arial"/>
+          <w:i/>
+          <w:iCs/>
+          <w:lang w:val="es-AR"/>
+        </w:rPr>
+        <w:t>Excelente</w:t>
+      </w:r>
+    </w:p>
+    <w:p>
+      <w:pPr>
+        <w:pStyle w:val="ListParagraph"/>
+        <w:numPr>
+          <w:ilvl w:val="0"/>
+          <w:numId w:val="13"/>
+        </w:numPr>
+        <w:spacing w:line="360" w:lineRule="auto"/>
+        <w:jc w:val="both"/>
+        <w:rPr>
+          <w:rFonts w:ascii="Arial" w:hAnsi="Arial" w:cs="Arial"/>
+          <w:i/>
+          <w:iCs/>
+          <w:lang w:val="es-AR"/>
+        </w:rPr>
+      </w:pPr>
+      <w:r>
+        <w:rPr>
+          <w:rFonts w:ascii="Arial" w:hAnsi="Arial" w:cs="Arial"/>
+          <w:i/>
+          <w:iCs/>
+          <w:lang w:val="es-AR"/>
+        </w:rPr>
+        <w:t>Muy interesante para el día a día</w:t>
+      </w:r>
+    </w:p>
+    <w:p>
+      <w:pPr>
+        <w:spacing w:line="360" w:lineRule="auto"/>
+        <w:jc w:val="both"/>
+        <w:rPr>
+          <w:rFonts w:ascii="Arial" w:hAnsi="Arial" w:cs="Arial"/>
+          <w:b/>
+          <w:bCs/>
+          <w:i/>
+          <w:iCs/>
+          <w:lang w:val="es-AR"/>
+        </w:rPr>
+      </w:pPr>
+      <w:r>
+        <w:rPr>
+          <w:rFonts w:ascii="Arial" w:hAnsi="Arial" w:cs="Arial"/>
+          <w:b/>
+          <w:bCs/>
+          <w:i/>
+          <w:iCs/>
+          <w:lang w:val="es-AR"/>
+        </w:rPr>
+        <w:t>Análisis de los datos obtenidos:</w:t>
+      </w:r>
+    </w:p>
+    <w:p>
+      <w:pPr>
+        <w:pStyle w:val="ListParagraph"/>
+        <w:numPr>
+          <w:ilvl w:val="0"/>
+          <w:numId w:val="14"/>
+        </w:numPr>
+        <w:spacing w:line="360" w:lineRule="auto"/>
+        <w:jc w:val="both"/>
+        <w:rPr>
+          <w:rFonts w:ascii="Arial" w:hAnsi="Arial" w:cs="Arial"/>
+          <w:i/>
+          <w:iCs/>
+          <w:lang w:val="es-AR"/>
+        </w:rPr>
+      </w:pPr>
+      <w:r>
+        <w:rPr>
+          <w:rFonts w:ascii="Arial" w:hAnsi="Arial" w:cs="Arial"/>
+          <w:i/>
+          <w:iCs/>
+          <w:lang w:val="es-AR"/>
+        </w:rPr>
+        <w:t>Alrededor de dos tercios de los potenciales usuarios consideran un problema la organización de sus horarios, por lo que nuestra propuesta está enfocada a solucionar una problemática real.</w:t>
+      </w:r>
+    </w:p>
+    <w:p>
+      <w:pPr>
+        <w:pStyle w:val="ListParagraph"/>
+        <w:numPr>
+          <w:ilvl w:val="0"/>
+          <w:numId w:val="14"/>
+        </w:numPr>
+        <w:spacing w:line="360" w:lineRule="auto"/>
+        <w:jc w:val="both"/>
+        <w:rPr>
+          <w:rFonts w:ascii="Arial" w:hAnsi="Arial" w:cs="Arial"/>
+          <w:i/>
+          <w:iCs/>
+          <w:lang w:val="es-AR"/>
+        </w:rPr>
+      </w:pPr>
+      <w:r>
+        <w:rPr>
+          <w:rFonts w:ascii="Arial" w:hAnsi="Arial" w:cs="Arial"/>
+          <w:i/>
+          <w:iCs/>
+          <w:lang w:val="es-AR"/>
+        </w:rPr>
+        <w:t>El 50% de los potenciales usuarios olvidan realizar tareas importantes, por lo que un sistema de recordatorios es una funcionalidad importante en nuestro desarrollo, sin embargo</w:t>
+      </w:r>
+      <w:r>
+        <w:rPr>
+          <w:rFonts w:ascii="Arial" w:hAnsi="Arial" w:cs="Arial"/>
+          <w:i/>
+          <w:iCs/>
+          <w:lang w:val="es-AR"/>
+        </w:rPr>
+        <w:t>,</w:t>
+      </w:r>
+      <w:r>
+        <w:rPr>
+          <w:rFonts w:ascii="Arial" w:hAnsi="Arial" w:cs="Arial"/>
+          <w:i/>
+          <w:iCs/>
+          <w:lang w:val="es-AR"/>
+        </w:rPr>
+        <w:t xml:space="preserve"> que solo sea la mitad de los usuarios los que tienen problemas con este aspecto nos indica que seguramente los mismos ya utilizan algún medio para satisfacer esta necesidad en su día a </w:t>
+      </w:r>
+      <w:r>
+        <w:rPr>
+          <w:rFonts w:ascii="Arial" w:hAnsi="Arial" w:cs="Arial"/>
+          <w:i/>
+          <w:iCs/>
+          <w:lang w:val="es-AR"/>
+        </w:rPr>
+        <w:t>día</w:t>
+      </w:r>
+      <w:r>
+        <w:rPr>
+          <w:rFonts w:ascii="Arial" w:hAnsi="Arial" w:cs="Arial"/>
+          <w:i/>
+          <w:iCs/>
+          <w:lang w:val="es-AR"/>
+        </w:rPr>
+        <w:t xml:space="preserve">, por lo cual debemos tener en cuenta nuestra competencia en </w:t>
+      </w:r>
+      <w:r>
+        <w:rPr>
+          <w:rFonts w:ascii="Arial" w:hAnsi="Arial" w:cs="Arial"/>
+          <w:i/>
+          <w:iCs/>
+          <w:lang w:val="es-AR"/>
+        </w:rPr>
+        <w:t>este</w:t>
+      </w:r>
+      <w:r>
+        <w:rPr>
+          <w:rFonts w:ascii="Arial" w:hAnsi="Arial" w:cs="Arial"/>
+          <w:i/>
+          <w:iCs/>
+          <w:lang w:val="es-AR"/>
+        </w:rPr>
+        <w:t xml:space="preserve"> aspecto.</w:t>
+      </w:r>
+    </w:p>
+    <w:p>
+      <w:pPr>
+        <w:spacing w:line="360" w:lineRule="auto"/>
+        <w:jc w:val="both"/>
+        <w:rPr>
+          <w:rFonts w:ascii="Arial" w:hAnsi="Arial" w:cs="Arial"/>
+          <w:i/>
+          <w:iCs/>
+          <w:lang w:val="es-AR"/>
+        </w:rPr>
+      </w:pPr>
+    </w:p>
+    <w:p>
+      <w:pPr>
+        <w:pStyle w:val="ListParagraph"/>
+        <w:numPr>
+          <w:ilvl w:val="0"/>
+          <w:numId w:val="14"/>
+        </w:numPr>
+        <w:spacing w:line="360" w:lineRule="auto"/>
+        <w:jc w:val="both"/>
+        <w:rPr>
+          <w:rFonts w:ascii="Arial" w:hAnsi="Arial" w:cs="Arial"/>
+          <w:i/>
+          <w:iCs/>
+          <w:lang w:val="es-AR"/>
+        </w:rPr>
+      </w:pPr>
+      <w:r>
+        <w:rPr>
+          <w:rFonts w:ascii="Arial" w:hAnsi="Arial" w:cs="Arial"/>
+          <w:i/>
+          <w:iCs/>
+          <w:lang w:val="es-AR"/>
+        </w:rPr>
+        <w:lastRenderedPageBreak/>
+        <w:t xml:space="preserve">Dos tercios también ya utilizan algún medio para registrar sus actividades pendientes, </w:t>
+      </w:r>
+      <w:r>
+        <w:rPr>
+          <w:rFonts w:ascii="Arial" w:hAnsi="Arial" w:cs="Arial"/>
+          <w:i/>
+          <w:iCs/>
+          <w:lang w:val="es-AR"/>
+        </w:rPr>
+        <w:t>debemos tener</w:t>
+      </w:r>
+      <w:r>
+        <w:rPr>
+          <w:rFonts w:ascii="Arial" w:hAnsi="Arial" w:cs="Arial"/>
+          <w:i/>
+          <w:iCs/>
+          <w:lang w:val="es-AR"/>
+        </w:rPr>
+        <w:t xml:space="preserve"> en cuenta esto ya que cuando las personas tienen un h</w:t>
+      </w:r>
+      <w:r>
+        <w:rPr>
+          <w:rFonts w:ascii="Arial" w:hAnsi="Arial" w:cs="Arial"/>
+          <w:i/>
+          <w:iCs/>
+          <w:lang w:val="es-AR"/>
+        </w:rPr>
+        <w:t>á</w:t>
+      </w:r>
+      <w:r>
+        <w:rPr>
+          <w:rFonts w:ascii="Arial" w:hAnsi="Arial" w:cs="Arial"/>
+          <w:i/>
+          <w:iCs/>
+          <w:lang w:val="es-AR"/>
+        </w:rPr>
+        <w:t xml:space="preserve">bito es difícil que adopten otra herramienta, nuestro sistema debe ser muy útil e intuitivo y aportar valor, ya que </w:t>
+      </w:r>
+      <w:r>
+        <w:rPr>
+          <w:rFonts w:ascii="Arial" w:hAnsi="Arial" w:cs="Arial"/>
+          <w:i/>
+          <w:iCs/>
+          <w:lang w:val="es-AR"/>
+        </w:rPr>
+        <w:t>si no</w:t>
+      </w:r>
+      <w:r>
+        <w:rPr>
+          <w:rFonts w:ascii="Arial" w:hAnsi="Arial" w:cs="Arial"/>
+          <w:i/>
+          <w:iCs/>
+          <w:lang w:val="es-AR"/>
+        </w:rPr>
+        <w:t xml:space="preserve"> será descartado rápidamente.</w:t>
+      </w:r>
+    </w:p>
+    <w:p>
+      <w:pPr>
+        <w:spacing w:line="360" w:lineRule="auto"/>
+        <w:jc w:val="both"/>
+        <w:rPr>
+          <w:rFonts w:ascii="Arial" w:hAnsi="Arial" w:cs="Arial"/>
+          <w:i/>
+          <w:iCs/>
+          <w:lang w:val="es-AR"/>
+        </w:rPr>
+      </w:pPr>
+    </w:p>
+    <w:p>
+      <w:pPr>
+        <w:pStyle w:val="ListParagraph"/>
+        <w:numPr>
+          <w:ilvl w:val="0"/>
+          <w:numId w:val="14"/>
+        </w:numPr>
+        <w:spacing w:line="360" w:lineRule="auto"/>
+        <w:jc w:val="both"/>
+        <w:rPr>
+          <w:rFonts w:ascii="Arial" w:hAnsi="Arial" w:cs="Arial"/>
+          <w:i/>
+          <w:iCs/>
+          <w:lang w:val="es-AR"/>
+        </w:rPr>
+      </w:pPr>
+      <w:r>
+        <w:rPr>
+          <w:rFonts w:ascii="Arial" w:hAnsi="Arial" w:cs="Arial"/>
+          <w:i/>
+          <w:iCs/>
+          <w:lang w:val="es-AR"/>
+        </w:rPr>
+        <w:t xml:space="preserve">También descubrimos que un tercio de los usuarios utilizan medios físicos para </w:t>
+      </w:r>
+      <w:r>
+        <w:rPr>
+          <w:rFonts w:ascii="Arial" w:hAnsi="Arial" w:cs="Arial"/>
+          <w:i/>
+          <w:iCs/>
+          <w:lang w:val="es-AR"/>
+        </w:rPr>
+        <w:t>este</w:t>
+      </w:r>
+      <w:r>
+        <w:rPr>
+          <w:rFonts w:ascii="Arial" w:hAnsi="Arial" w:cs="Arial"/>
+          <w:i/>
+          <w:iCs/>
+          <w:lang w:val="es-AR"/>
+        </w:rPr>
+        <w:t xml:space="preserve"> fin, pensamos que nuestro sistema podría ser </w:t>
+      </w:r>
+      <w:r>
+        <w:rPr>
+          <w:rFonts w:ascii="Arial" w:hAnsi="Arial" w:cs="Arial"/>
+          <w:i/>
+          <w:iCs/>
+          <w:lang w:val="es-AR"/>
+        </w:rPr>
+        <w:t>útil</w:t>
+      </w:r>
+      <w:r>
+        <w:rPr>
+          <w:rFonts w:ascii="Arial" w:hAnsi="Arial" w:cs="Arial"/>
+          <w:i/>
+          <w:iCs/>
+          <w:lang w:val="es-AR"/>
+        </w:rPr>
+        <w:t xml:space="preserve"> ya que trae los beneficios de un sistema de información digital, como la disponibilidad de los datos desde cualquier lugar, integridad de los datos,</w:t>
+      </w:r>
+      <w:r>
+        <w:rPr>
+          <w:rFonts w:ascii="Arial" w:hAnsi="Arial" w:cs="Arial"/>
+          <w:i/>
+          <w:iCs/>
+          <w:lang w:val="es-AR"/>
+        </w:rPr>
+        <w:t xml:space="preserve"> </w:t>
+      </w:r>
+      <w:r>
+        <w:rPr>
+          <w:rFonts w:ascii="Arial" w:hAnsi="Arial" w:cs="Arial"/>
+          <w:i/>
+          <w:iCs/>
+          <w:lang w:val="es-AR"/>
+        </w:rPr>
+        <w:t xml:space="preserve">etc. Otro tercio utiliza la alarma del celular, suponemos que es por comodidad ya que las personas generalmente tienen siempre el celular a mano, además de recibir una alerta sonora, </w:t>
+      </w:r>
+      <w:r>
+        <w:rPr>
+          <w:rFonts w:ascii="Arial" w:hAnsi="Arial" w:cs="Arial"/>
+          <w:i/>
+          <w:iCs/>
+          <w:lang w:val="es-AR"/>
+        </w:rPr>
+        <w:t>así</w:t>
+      </w:r>
+      <w:r>
+        <w:rPr>
+          <w:rFonts w:ascii="Arial" w:hAnsi="Arial" w:cs="Arial"/>
+          <w:i/>
+          <w:iCs/>
+          <w:lang w:val="es-AR"/>
+        </w:rPr>
+        <w:t xml:space="preserve"> que ésta es una función importante. Por otro </w:t>
+      </w:r>
+      <w:r>
+        <w:rPr>
+          <w:rFonts w:ascii="Arial" w:hAnsi="Arial" w:cs="Arial"/>
+          <w:i/>
+          <w:iCs/>
+          <w:lang w:val="es-AR"/>
+        </w:rPr>
+        <w:t>lado,</w:t>
+      </w:r>
+      <w:r>
+        <w:rPr>
+          <w:rFonts w:ascii="Arial" w:hAnsi="Arial" w:cs="Arial"/>
+          <w:i/>
+          <w:iCs/>
+          <w:lang w:val="es-AR"/>
+        </w:rPr>
+        <w:t xml:space="preserve"> un tercio no utiliza ningún medio </w:t>
+      </w:r>
+      <w:r>
+        <w:rPr>
+          <w:rFonts w:ascii="Arial" w:hAnsi="Arial" w:cs="Arial"/>
+          <w:i/>
+          <w:iCs/>
+          <w:lang w:val="es-AR"/>
+        </w:rPr>
+        <w:t>así</w:t>
+      </w:r>
+      <w:r>
+        <w:rPr>
+          <w:rFonts w:ascii="Arial" w:hAnsi="Arial" w:cs="Arial"/>
+          <w:i/>
+          <w:iCs/>
+          <w:lang w:val="es-AR"/>
+        </w:rPr>
+        <w:t xml:space="preserve"> que debemos captar este publico ofreciéndole una propuesta </w:t>
+      </w:r>
+      <w:r>
+        <w:rPr>
+          <w:rFonts w:ascii="Arial" w:hAnsi="Arial" w:cs="Arial"/>
+          <w:i/>
+          <w:iCs/>
+          <w:lang w:val="es-AR"/>
+        </w:rPr>
+        <w:t>útil</w:t>
+      </w:r>
+      <w:r>
+        <w:rPr>
+          <w:rFonts w:ascii="Arial" w:hAnsi="Arial" w:cs="Arial"/>
+          <w:i/>
+          <w:iCs/>
+          <w:lang w:val="es-AR"/>
+        </w:rPr>
+        <w:t xml:space="preserve"> y que les aporte una solución en su </w:t>
+      </w:r>
+      <w:r>
+        <w:rPr>
+          <w:rFonts w:ascii="Arial" w:hAnsi="Arial" w:cs="Arial"/>
+          <w:i/>
+          <w:iCs/>
+          <w:lang w:val="es-AR"/>
+        </w:rPr>
+        <w:t>día</w:t>
+      </w:r>
+      <w:r>
+        <w:rPr>
+          <w:rFonts w:ascii="Arial" w:hAnsi="Arial" w:cs="Arial"/>
+          <w:i/>
+          <w:iCs/>
+          <w:lang w:val="es-AR"/>
+        </w:rPr>
+        <w:t xml:space="preserve"> a </w:t>
+      </w:r>
+      <w:r>
+        <w:rPr>
+          <w:rFonts w:ascii="Arial" w:hAnsi="Arial" w:cs="Arial"/>
+          <w:i/>
+          <w:iCs/>
+          <w:lang w:val="es-AR"/>
+        </w:rPr>
+        <w:t>día</w:t>
+      </w:r>
+      <w:r>
+        <w:rPr>
+          <w:rFonts w:ascii="Arial" w:hAnsi="Arial" w:cs="Arial"/>
+          <w:i/>
+          <w:iCs/>
+          <w:lang w:val="es-AR"/>
+        </w:rPr>
+        <w:t xml:space="preserve">. Una información muy importante es que ninguno utiliza una </w:t>
+      </w:r>
+      <w:r>
+        <w:rPr>
+          <w:rFonts w:ascii="Arial" w:hAnsi="Arial" w:cs="Arial"/>
+          <w:i/>
+          <w:iCs/>
+          <w:lang w:val="es-AR"/>
+        </w:rPr>
+        <w:t>página</w:t>
+      </w:r>
+      <w:r>
+        <w:rPr>
+          <w:rFonts w:ascii="Arial" w:hAnsi="Arial" w:cs="Arial"/>
+          <w:i/>
+          <w:iCs/>
+          <w:lang w:val="es-AR"/>
+        </w:rPr>
+        <w:t xml:space="preserve"> web o una aplicación especializada en esta problemática, lo cual nos indica que las existentes no son útiles o sus creadores no han podido crear un sistema teniendo en cuenta l</w:t>
+      </w:r>
+      <w:r>
+        <w:rPr>
+          <w:rFonts w:ascii="Arial" w:hAnsi="Arial" w:cs="Arial"/>
+          <w:i/>
+          <w:iCs/>
+          <w:lang w:val="es-AR"/>
+        </w:rPr>
+        <w:t>a</w:t>
+      </w:r>
+      <w:r>
+        <w:rPr>
+          <w:rFonts w:ascii="Arial" w:hAnsi="Arial" w:cs="Arial"/>
+          <w:i/>
+          <w:iCs/>
+          <w:lang w:val="es-AR"/>
+        </w:rPr>
+        <w:t>s necesidades de los usuarios.</w:t>
+      </w:r>
+    </w:p>
+    <w:p>
+      <w:pPr>
+        <w:spacing w:line="360" w:lineRule="auto"/>
+        <w:jc w:val="both"/>
+        <w:rPr>
+          <w:rFonts w:ascii="Arial" w:hAnsi="Arial" w:cs="Arial"/>
+          <w:i/>
+          <w:iCs/>
+          <w:lang w:val="es-AR"/>
+        </w:rPr>
+      </w:pPr>
+    </w:p>
+    <w:p>
+      <w:pPr>
+        <w:pStyle w:val="ListParagraph"/>
+        <w:numPr>
+          <w:ilvl w:val="0"/>
+          <w:numId w:val="14"/>
+        </w:numPr>
+        <w:spacing w:line="360" w:lineRule="auto"/>
+        <w:jc w:val="both"/>
+        <w:rPr>
+          <w:rFonts w:ascii="Arial" w:hAnsi="Arial" w:cs="Arial"/>
+          <w:i/>
+          <w:iCs/>
+          <w:lang w:val="es-AR"/>
+        </w:rPr>
+      </w:pPr>
+      <w:r>
+        <w:rPr>
+          <w:rFonts w:ascii="Arial" w:hAnsi="Arial" w:cs="Arial"/>
+          <w:i/>
+          <w:iCs/>
+          <w:lang w:val="es-AR"/>
+        </w:rPr>
+        <w:t xml:space="preserve">Cerca del 90% considera que nuestro sistema sería útil. Consideramos que esto nos indica que la elección de la temática fue buena y </w:t>
+      </w:r>
+      <w:r>
+        <w:rPr>
+          <w:rFonts w:ascii="Arial" w:hAnsi="Arial" w:cs="Arial"/>
+          <w:i/>
+          <w:iCs/>
+          <w:lang w:val="es-AR"/>
+        </w:rPr>
+        <w:t>está</w:t>
+      </w:r>
+      <w:r>
+        <w:rPr>
+          <w:rFonts w:ascii="Arial" w:hAnsi="Arial" w:cs="Arial"/>
+          <w:i/>
+          <w:iCs/>
+          <w:lang w:val="es-AR"/>
+        </w:rPr>
+        <w:t xml:space="preserve"> orientada a ofrecer una solución a los usuarios.</w:t>
+      </w:r>
+    </w:p>
+    <w:p>
+      <w:pPr>
+        <w:spacing w:line="360" w:lineRule="auto"/>
+        <w:jc w:val="both"/>
+        <w:rPr>
+          <w:rFonts w:ascii="Arial" w:hAnsi="Arial" w:cs="Arial"/>
+          <w:i/>
+          <w:iCs/>
+          <w:lang w:val="es-AR"/>
+        </w:rPr>
+      </w:pPr>
+    </w:p>
+    <w:p>
+      <w:pPr>
+        <w:pStyle w:val="ListParagraph"/>
+        <w:numPr>
+          <w:ilvl w:val="0"/>
+          <w:numId w:val="14"/>
+        </w:numPr>
+        <w:spacing w:line="360" w:lineRule="auto"/>
+        <w:jc w:val="both"/>
+        <w:rPr>
+          <w:rFonts w:ascii="Arial" w:hAnsi="Arial" w:cs="Arial"/>
+          <w:i/>
+          <w:iCs/>
+          <w:lang w:val="es-AR"/>
+        </w:rPr>
+      </w:pPr>
+      <w:r>
+        <w:rPr>
+          <w:rFonts w:ascii="Arial" w:hAnsi="Arial" w:cs="Arial"/>
+          <w:i/>
+          <w:iCs/>
+          <w:lang w:val="es-AR"/>
+        </w:rPr>
+        <w:t>También</w:t>
+      </w:r>
+      <w:r>
+        <w:rPr>
+          <w:rFonts w:ascii="Arial" w:hAnsi="Arial" w:cs="Arial"/>
+          <w:i/>
+          <w:iCs/>
+          <w:lang w:val="es-AR"/>
+        </w:rPr>
+        <w:t xml:space="preserve"> obtuvimos información sobre las necesidades en cuanto a requerimientos funcionales, a los usuarios les </w:t>
+      </w:r>
+      <w:r>
+        <w:rPr>
+          <w:rFonts w:ascii="Arial" w:hAnsi="Arial" w:cs="Arial"/>
+          <w:i/>
+          <w:iCs/>
+          <w:lang w:val="es-AR"/>
+        </w:rPr>
+        <w:t>gustaría</w:t>
+      </w:r>
+      <w:r>
+        <w:rPr>
+          <w:rFonts w:ascii="Arial" w:hAnsi="Arial" w:cs="Arial"/>
+          <w:i/>
+          <w:iCs/>
+          <w:lang w:val="es-AR"/>
+        </w:rPr>
+        <w:t xml:space="preserve"> que el sistema cuente con: Recordatorios y alarmas, sistema de lista intuitivo y simple, gráficos con colores intuitivos, calendario, </w:t>
+      </w:r>
+      <w:proofErr w:type="spellStart"/>
+      <w:r>
+        <w:rPr>
+          <w:rFonts w:ascii="Arial" w:hAnsi="Arial" w:cs="Arial"/>
+          <w:i/>
+          <w:iCs/>
+          <w:lang w:val="es-AR"/>
+        </w:rPr>
+        <w:t>checklists</w:t>
+      </w:r>
+      <w:proofErr w:type="spellEnd"/>
+      <w:r>
+        <w:rPr>
+          <w:rFonts w:ascii="Arial" w:hAnsi="Arial" w:cs="Arial"/>
+          <w:i/>
+          <w:iCs/>
+          <w:lang w:val="es-AR"/>
+        </w:rPr>
+        <w:t>. Y no funcionales: Buen funcionamiento, intuitivo, estética visual, sencillo y claro.</w:t>
+      </w:r>
+    </w:p>
+    <w:p>
+      <w:pPr>
+        <w:spacing w:line="360" w:lineRule="auto"/>
+        <w:jc w:val="both"/>
+        <w:rPr>
+          <w:rFonts w:ascii="Arial" w:hAnsi="Arial" w:cs="Arial"/>
+          <w:i/>
+          <w:iCs/>
+          <w:lang w:val="es-AR"/>
+        </w:rPr>
+      </w:pPr>
+    </w:p>
+    <w:p>
+      <w:pPr>
+        <w:pStyle w:val="ListParagraph"/>
+        <w:numPr>
+          <w:ilvl w:val="0"/>
+          <w:numId w:val="14"/>
+        </w:numPr>
+        <w:spacing w:line="360" w:lineRule="auto"/>
+        <w:jc w:val="both"/>
+        <w:rPr>
+          <w:rFonts w:ascii="Arial" w:hAnsi="Arial" w:cs="Arial"/>
+          <w:i/>
+          <w:iCs/>
+          <w:lang w:val="es-AR"/>
+        </w:rPr>
+      </w:pPr>
+      <w:r>
+        <w:rPr>
+          <w:rFonts w:ascii="Arial" w:hAnsi="Arial" w:cs="Arial"/>
+          <w:i/>
+          <w:iCs/>
+          <w:lang w:val="es-AR"/>
+        </w:rPr>
+        <w:lastRenderedPageBreak/>
+        <w:t>Además,</w:t>
+      </w:r>
+      <w:r>
+        <w:rPr>
+          <w:rFonts w:ascii="Arial" w:hAnsi="Arial" w:cs="Arial"/>
+          <w:i/>
+          <w:iCs/>
+          <w:lang w:val="es-AR"/>
+        </w:rPr>
+        <w:t xml:space="preserve"> como funcionalidades para agregar valor sugirieron: Registro de gastos diarios, pero nos </w:t>
+      </w:r>
+      <w:r>
+        <w:rPr>
+          <w:rFonts w:ascii="Arial" w:hAnsi="Arial" w:cs="Arial"/>
+          <w:i/>
+          <w:iCs/>
+          <w:lang w:val="es-AR"/>
+        </w:rPr>
+        <w:t>pareció</w:t>
+      </w:r>
+      <w:r>
+        <w:rPr>
+          <w:rFonts w:ascii="Arial" w:hAnsi="Arial" w:cs="Arial"/>
+          <w:i/>
+          <w:iCs/>
+          <w:lang w:val="es-AR"/>
+        </w:rPr>
+        <w:t xml:space="preserve"> que el enfoque del sistema es gestionar el tiempo, no el dinero. Lo de vincularlo a otras apps como </w:t>
+      </w:r>
+      <w:proofErr w:type="spellStart"/>
+      <w:r>
+        <w:rPr>
+          <w:rFonts w:ascii="Arial" w:hAnsi="Arial" w:cs="Arial"/>
+          <w:i/>
+          <w:iCs/>
+          <w:lang w:val="es-AR"/>
+        </w:rPr>
+        <w:t>maps</w:t>
+      </w:r>
+      <w:proofErr w:type="spellEnd"/>
+      <w:r>
+        <w:rPr>
+          <w:rFonts w:ascii="Arial" w:hAnsi="Arial" w:cs="Arial"/>
+          <w:i/>
+          <w:iCs/>
+          <w:lang w:val="es-AR"/>
+        </w:rPr>
+        <w:t xml:space="preserve"> nos pareció interesante ya que podríamos guardar en la base de datos la ubicación de una actividad, sin </w:t>
+      </w:r>
+      <w:r>
+        <w:rPr>
+          <w:rFonts w:ascii="Arial" w:hAnsi="Arial" w:cs="Arial"/>
+          <w:i/>
+          <w:iCs/>
+          <w:lang w:val="es-AR"/>
+        </w:rPr>
+        <w:t>embargo,</w:t>
+      </w:r>
+      <w:r>
+        <w:rPr>
+          <w:rFonts w:ascii="Arial" w:hAnsi="Arial" w:cs="Arial"/>
+          <w:i/>
+          <w:iCs/>
+          <w:lang w:val="es-AR"/>
+        </w:rPr>
+        <w:t xml:space="preserve"> es algo secundario que no </w:t>
+      </w:r>
+      <w:r>
+        <w:rPr>
+          <w:rFonts w:ascii="Arial" w:hAnsi="Arial" w:cs="Arial"/>
+          <w:i/>
+          <w:iCs/>
+          <w:lang w:val="es-AR"/>
+        </w:rPr>
+        <w:t>está</w:t>
+      </w:r>
+      <w:r>
+        <w:rPr>
+          <w:rFonts w:ascii="Arial" w:hAnsi="Arial" w:cs="Arial"/>
+          <w:i/>
+          <w:iCs/>
+          <w:lang w:val="es-AR"/>
+        </w:rPr>
+        <w:t xml:space="preserve"> contemplado en los tiempos que planificamos </w:t>
+      </w:r>
+      <w:r>
+        <w:rPr>
+          <w:rFonts w:ascii="Arial" w:hAnsi="Arial" w:cs="Arial"/>
+          <w:i/>
+          <w:iCs/>
+          <w:lang w:val="es-AR"/>
+        </w:rPr>
+        <w:t>así</w:t>
+      </w:r>
+      <w:r>
+        <w:rPr>
+          <w:rFonts w:ascii="Arial" w:hAnsi="Arial" w:cs="Arial"/>
+          <w:i/>
+          <w:iCs/>
+          <w:lang w:val="es-AR"/>
+        </w:rPr>
+        <w:t xml:space="preserve"> que lo dejaremos para el final</w:t>
+      </w:r>
+    </w:p>
+    <w:p>
+      <w:pPr>
+        <w:spacing w:line="360" w:lineRule="auto"/>
+        <w:jc w:val="both"/>
+        <w:rPr>
+          <w:rFonts w:ascii="Arial" w:hAnsi="Arial" w:cs="Arial"/>
+          <w:i/>
+          <w:iCs/>
+          <w:lang w:val="es-AR"/>
+        </w:rPr>
+      </w:pPr>
+    </w:p>
+    <w:p>
+      <w:pPr>
+        <w:pStyle w:val="ListParagraph"/>
+        <w:numPr>
+          <w:ilvl w:val="0"/>
+          <w:numId w:val="14"/>
+        </w:numPr>
+        <w:spacing w:line="360" w:lineRule="auto"/>
+        <w:jc w:val="both"/>
+        <w:rPr>
+          <w:rFonts w:ascii="Arial" w:hAnsi="Arial" w:cs="Arial"/>
+          <w:i/>
+          <w:iCs/>
+          <w:lang w:val="es-AR"/>
+        </w:rPr>
+      </w:pPr>
+      <w:r>
+        <w:rPr>
+          <w:rFonts w:ascii="Arial" w:hAnsi="Arial" w:cs="Arial"/>
+          <w:i/>
+          <w:iCs/>
+          <w:lang w:val="es-AR"/>
+        </w:rPr>
+        <w:t xml:space="preserve">En cuanto a en que dispositivo lo utilizarían más encontramos que más del 95% lo usaría en el celular, por lo cual es muy importante que su diseño sea responsive, y que los módulos funcionales principales de la página se visualicen correctamente en </w:t>
+      </w:r>
+      <w:r>
+        <w:rPr>
+          <w:rFonts w:ascii="Arial" w:hAnsi="Arial" w:cs="Arial"/>
+          <w:i/>
+          <w:iCs/>
+          <w:lang w:val="es-AR"/>
+        </w:rPr>
+        <w:t>estos</w:t>
+      </w:r>
+      <w:r>
+        <w:rPr>
+          <w:rFonts w:ascii="Arial" w:hAnsi="Arial" w:cs="Arial"/>
+          <w:i/>
+          <w:iCs/>
+          <w:lang w:val="es-AR"/>
+        </w:rPr>
+        <w:t xml:space="preserve"> dispositivos que </w:t>
+      </w:r>
+      <w:r>
+        <w:rPr>
+          <w:rFonts w:ascii="Arial" w:hAnsi="Arial" w:cs="Arial"/>
+          <w:i/>
+          <w:iCs/>
+          <w:lang w:val="es-AR"/>
+        </w:rPr>
+        <w:t>cuentan</w:t>
+      </w:r>
+      <w:r>
+        <w:rPr>
+          <w:rFonts w:ascii="Arial" w:hAnsi="Arial" w:cs="Arial"/>
+          <w:i/>
+          <w:iCs/>
+          <w:lang w:val="es-AR"/>
+        </w:rPr>
+        <w:t xml:space="preserve"> con una pantalla pequeña, lo cual consideramos un desafío en cuanto a diseño, en el apartado de los gráficos.</w:t>
+      </w:r>
+    </w:p>
+    <w:p>
+      <w:pPr>
+        <w:spacing w:line="360" w:lineRule="auto"/>
+        <w:jc w:val="both"/>
+        <w:rPr>
+          <w:rFonts w:ascii="Arial" w:hAnsi="Arial" w:cs="Arial"/>
+          <w:i/>
+          <w:iCs/>
+          <w:lang w:val="es-AR"/>
+        </w:rPr>
+      </w:pPr>
+    </w:p>
+    <w:p>
+      <w:pPr>
+        <w:pStyle w:val="ListParagraph"/>
+        <w:numPr>
+          <w:ilvl w:val="0"/>
+          <w:numId w:val="14"/>
+        </w:numPr>
+        <w:spacing w:line="360" w:lineRule="auto"/>
+        <w:jc w:val="both"/>
+        <w:rPr>
+          <w:rFonts w:ascii="Arial" w:hAnsi="Arial" w:cs="Arial"/>
+          <w:i/>
+          <w:iCs/>
+          <w:lang w:val="es-AR"/>
+        </w:rPr>
+      </w:pPr>
+      <w:r>
+        <w:rPr>
+          <w:rFonts w:ascii="Arial" w:hAnsi="Arial" w:cs="Arial"/>
+          <w:i/>
+          <w:iCs/>
+          <w:lang w:val="es-AR"/>
+        </w:rPr>
+        <w:t xml:space="preserve">Consideran que les sería útil en cuanto a: Turnos, organizar su tiempo cuando tienen muchas actividades, sus actividades relacionadas a la facultad, gestionar su tiempo para realizar sus ideas y proyectos y para generar </w:t>
+      </w:r>
+      <w:proofErr w:type="spellStart"/>
+      <w:r>
+        <w:rPr>
+          <w:rFonts w:ascii="Arial" w:hAnsi="Arial" w:cs="Arial"/>
+          <w:i/>
+          <w:iCs/>
+          <w:lang w:val="es-AR"/>
+        </w:rPr>
+        <w:t>checklists</w:t>
+      </w:r>
+      <w:proofErr w:type="spellEnd"/>
+      <w:r>
+        <w:rPr>
+          <w:rFonts w:ascii="Arial" w:hAnsi="Arial" w:cs="Arial"/>
+          <w:i/>
+          <w:iCs/>
+          <w:lang w:val="es-AR"/>
+        </w:rPr>
+        <w:t xml:space="preserve"> y no olvidar tareas importantes y para </w:t>
+      </w:r>
+      <w:r>
+        <w:rPr>
+          <w:rFonts w:ascii="Arial" w:hAnsi="Arial" w:cs="Arial"/>
+          <w:i/>
+          <w:iCs/>
+          <w:lang w:val="es-AR"/>
+        </w:rPr>
+        <w:t>su trabajo</w:t>
+      </w:r>
+      <w:r>
+        <w:rPr>
+          <w:rFonts w:ascii="Arial" w:hAnsi="Arial" w:cs="Arial"/>
+          <w:i/>
+          <w:iCs/>
+          <w:lang w:val="es-AR"/>
+        </w:rPr>
+        <w:t>.</w:t>
+      </w:r>
+    </w:p>
+    <w:p>
+      <w:pPr>
+        <w:spacing w:line="360" w:lineRule="auto"/>
+        <w:jc w:val="both"/>
+        <w:rPr>
+          <w:rFonts w:ascii="Arial" w:hAnsi="Arial" w:cs="Arial"/>
+          <w:i/>
+          <w:iCs/>
+          <w:lang w:val="es-AR"/>
+        </w:rPr>
+      </w:pPr>
+    </w:p>
+    <w:p>
+      <w:pPr>
+        <w:pStyle w:val="ListParagraph"/>
+        <w:numPr>
+          <w:ilvl w:val="0"/>
+          <w:numId w:val="14"/>
+        </w:numPr>
+        <w:spacing w:line="360" w:lineRule="auto"/>
+        <w:jc w:val="both"/>
+        <w:rPr>
+          <w:rFonts w:ascii="Arial" w:hAnsi="Arial" w:cs="Arial"/>
+          <w:i/>
+          <w:iCs/>
+          <w:lang w:val="es-AR"/>
+        </w:rPr>
+      </w:pPr>
+      <w:r>
+        <w:rPr>
+          <w:rFonts w:ascii="Arial" w:hAnsi="Arial" w:cs="Arial"/>
+          <w:i/>
+          <w:iCs/>
+          <w:lang w:val="es-AR"/>
+        </w:rPr>
+        <w:t xml:space="preserve">Esperan de nuestro sistema: Simpleza, eficiencia, multifuncional, intuitivo, práctico, que les sea </w:t>
+      </w:r>
+      <w:r>
+        <w:rPr>
+          <w:rFonts w:ascii="Arial" w:hAnsi="Arial" w:cs="Arial"/>
+          <w:i/>
+          <w:iCs/>
+          <w:lang w:val="es-AR"/>
+        </w:rPr>
+        <w:t>útil</w:t>
+      </w:r>
+      <w:r>
+        <w:rPr>
+          <w:rFonts w:ascii="Arial" w:hAnsi="Arial" w:cs="Arial"/>
+          <w:i/>
+          <w:iCs/>
+          <w:lang w:val="es-AR"/>
+        </w:rPr>
+        <w:t xml:space="preserve"> y les aporte valor en su </w:t>
+      </w:r>
+      <w:r>
+        <w:rPr>
+          <w:rFonts w:ascii="Arial" w:hAnsi="Arial" w:cs="Arial"/>
+          <w:i/>
+          <w:iCs/>
+          <w:lang w:val="es-AR"/>
+        </w:rPr>
+        <w:t>día</w:t>
+      </w:r>
+      <w:r>
+        <w:rPr>
+          <w:rFonts w:ascii="Arial" w:hAnsi="Arial" w:cs="Arial"/>
+          <w:i/>
+          <w:iCs/>
+          <w:lang w:val="es-AR"/>
+        </w:rPr>
+        <w:t xml:space="preserve"> a </w:t>
+      </w:r>
+      <w:r>
+        <w:rPr>
+          <w:rFonts w:ascii="Arial" w:hAnsi="Arial" w:cs="Arial"/>
+          <w:i/>
+          <w:iCs/>
+          <w:lang w:val="es-AR"/>
+        </w:rPr>
+        <w:t>día</w:t>
+      </w:r>
+      <w:r>
+        <w:rPr>
+          <w:rFonts w:ascii="Arial" w:hAnsi="Arial" w:cs="Arial"/>
+          <w:i/>
+          <w:iCs/>
+          <w:lang w:val="es-AR"/>
+        </w:rPr>
+        <w:t>.</w:t>
+      </w:r>
+    </w:p>
+    <w:p>
+      <w:pPr>
+        <w:spacing w:line="360" w:lineRule="auto"/>
+        <w:jc w:val="both"/>
+        <w:rPr>
+          <w:rFonts w:ascii="Arial" w:hAnsi="Arial" w:cs="Arial"/>
+          <w:i/>
+          <w:iCs/>
+          <w:lang w:val="es-AR"/>
+        </w:rPr>
+      </w:pPr>
+    </w:p>
+    <w:p>
+      <w:pPr>
+        <w:pStyle w:val="ListParagraph"/>
+        <w:numPr>
+          <w:ilvl w:val="0"/>
+          <w:numId w:val="14"/>
+        </w:numPr>
+        <w:spacing w:line="360" w:lineRule="auto"/>
+        <w:jc w:val="both"/>
+        <w:rPr>
+          <w:rFonts w:ascii="Arial" w:hAnsi="Arial" w:cs="Arial"/>
+          <w:i/>
+          <w:iCs/>
+          <w:lang w:val="es-AR"/>
+        </w:rPr>
+      </w:pPr>
+      <w:r>
+        <w:rPr>
+          <w:rFonts w:ascii="Arial" w:hAnsi="Arial" w:cs="Arial"/>
+          <w:i/>
+          <w:iCs/>
+          <w:lang w:val="es-AR"/>
+        </w:rPr>
+        <w:t>Opinión general sobre la propuesta: Muy buena, interesante,  expectativas ya que la consideran útil para su día a día.</w:t>
+      </w:r>
+    </w:p>
+    <w:p>
+      <w:pPr>
+        <w:spacing w:line="360" w:lineRule="auto"/>
+        <w:jc w:val="both"/>
+        <w:rPr>
+          <w:rFonts w:ascii="Arial" w:hAnsi="Arial" w:cs="Arial"/>
+          <w:i/>
+          <w:iCs/>
+          <w:lang w:val="es-AR"/>
+        </w:rPr>
+      </w:pPr>
+    </w:p>
+    <w:p>
+      <w:pPr>
+        <w:spacing w:line="360" w:lineRule="auto"/>
+        <w:jc w:val="both"/>
+        <w:rPr>
+          <w:rFonts w:ascii="Arial" w:hAnsi="Arial" w:cs="Arial"/>
+          <w:i/>
+          <w:iCs/>
+          <w:lang w:val="es-AR"/>
+        </w:rPr>
+      </w:pPr>
+    </w:p>
+    <w:p>
+      <w:pPr>
+        <w:spacing w:line="360" w:lineRule="auto"/>
+        <w:jc w:val="both"/>
+        <w:rPr>
+          <w:rFonts w:ascii="Arial" w:hAnsi="Arial" w:cs="Arial"/>
+          <w:i/>
+          <w:iCs/>
+          <w:lang w:val="es-AR"/>
+        </w:rPr>
+      </w:pPr>
     </w:p>
     <w:sectPr>
-      <w:footerReference w:type="default" r:id="rId11"/>
+      <w:footerReference w:type="default" r:id="rId17"/>
       <w:pgSz w:w="11906" w:h="16838" w:code="9"/>
       <w:pgMar w:top="1440" w:right="1440" w:bottom="1440" w:left="1440" w:header="708" w:footer="708" w:gutter="0"/>
       <w:pgNumType w:start="0"/>
@@ -2524,6 +6561,345 @@
     </w:lvl>
   </w:abstractNum>
   <w:abstractNum w:abstractNumId="1" w15:restartNumberingAfterBreak="0">
+    <w:nsid w:val="0DA3605C"/>
+    <w:multiLevelType w:val="hybridMultilevel"/>
+    <w:tmpl w:val="C3EA9518"/>
+    <w:lvl w:ilvl="0" w:tplc="2C0A0001">
+      <w:start w:val="1"/>
+      <w:numFmt w:val="bullet"/>
+      <w:lvlText w:val=""/>
+      <w:lvlJc w:val="left"/>
+      <w:pPr>
+        <w:ind w:left="720" w:hanging="360"/>
+      </w:pPr>
+      <w:rPr>
+        <w:rFonts w:ascii="Symbol" w:hAnsi="Symbol" w:hint="default"/>
+      </w:rPr>
+    </w:lvl>
+    <w:lvl w:ilvl="1" w:tplc="2C0A0003" w:tentative="1">
+      <w:start w:val="1"/>
+      <w:numFmt w:val="bullet"/>
+      <w:lvlText w:val="o"/>
+      <w:lvlJc w:val="left"/>
+      <w:pPr>
+        <w:ind w:left="1440" w:hanging="360"/>
+      </w:pPr>
+      <w:rPr>
+        <w:rFonts w:ascii="Courier New" w:hAnsi="Courier New" w:cs="Courier New" w:hint="default"/>
+      </w:rPr>
+    </w:lvl>
+    <w:lvl w:ilvl="2" w:tplc="2C0A0005" w:tentative="1">
+      <w:start w:val="1"/>
+      <w:numFmt w:val="bullet"/>
+      <w:lvlText w:val=""/>
+      <w:lvlJc w:val="left"/>
+      <w:pPr>
+        <w:ind w:left="2160" w:hanging="360"/>
+      </w:pPr>
+      <w:rPr>
+        <w:rFonts w:ascii="Wingdings" w:hAnsi="Wingdings" w:hint="default"/>
+      </w:rPr>
+    </w:lvl>
+    <w:lvl w:ilvl="3" w:tplc="2C0A0001" w:tentative="1">
+      <w:start w:val="1"/>
+      <w:numFmt w:val="bullet"/>
+      <w:lvlText w:val=""/>
+      <w:lvlJc w:val="left"/>
+      <w:pPr>
+        <w:ind w:left="2880" w:hanging="360"/>
+      </w:pPr>
+      <w:rPr>
+        <w:rFonts w:ascii="Symbol" w:hAnsi="Symbol" w:hint="default"/>
+      </w:rPr>
+    </w:lvl>
+    <w:lvl w:ilvl="4" w:tplc="2C0A0003" w:tentative="1">
+      <w:start w:val="1"/>
+      <w:numFmt w:val="bullet"/>
+      <w:lvlText w:val="o"/>
+      <w:lvlJc w:val="left"/>
+      <w:pPr>
+        <w:ind w:left="3600" w:hanging="360"/>
+      </w:pPr>
+      <w:rPr>
+        <w:rFonts w:ascii="Courier New" w:hAnsi="Courier New" w:cs="Courier New" w:hint="default"/>
+      </w:rPr>
+    </w:lvl>
+    <w:lvl w:ilvl="5" w:tplc="2C0A0005" w:tentative="1">
+      <w:start w:val="1"/>
+      <w:numFmt w:val="bullet"/>
+      <w:lvlText w:val=""/>
+      <w:lvlJc w:val="left"/>
+      <w:pPr>
+        <w:ind w:left="4320" w:hanging="360"/>
+      </w:pPr>
+      <w:rPr>
+        <w:rFonts w:ascii="Wingdings" w:hAnsi="Wingdings" w:hint="default"/>
+      </w:rPr>
+    </w:lvl>
+    <w:lvl w:ilvl="6" w:tplc="2C0A0001" w:tentative="1">
+      <w:start w:val="1"/>
+      <w:numFmt w:val="bullet"/>
+      <w:lvlText w:val=""/>
+      <w:lvlJc w:val="left"/>
+      <w:pPr>
+        <w:ind w:left="5040" w:hanging="360"/>
+      </w:pPr>
+      <w:rPr>
+        <w:rFonts w:ascii="Symbol" w:hAnsi="Symbol" w:hint="default"/>
+      </w:rPr>
+    </w:lvl>
+    <w:lvl w:ilvl="7" w:tplc="2C0A0003" w:tentative="1">
+      <w:start w:val="1"/>
+      <w:numFmt w:val="bullet"/>
+      <w:lvlText w:val="o"/>
+      <w:lvlJc w:val="left"/>
+      <w:pPr>
+        <w:ind w:left="5760" w:hanging="360"/>
+      </w:pPr>
+      <w:rPr>
+        <w:rFonts w:ascii="Courier New" w:hAnsi="Courier New" w:cs="Courier New" w:hint="default"/>
+      </w:rPr>
+    </w:lvl>
+    <w:lvl w:ilvl="8" w:tplc="2C0A0005" w:tentative="1">
+      <w:start w:val="1"/>
+      <w:numFmt w:val="bullet"/>
+      <w:lvlText w:val=""/>
+      <w:lvlJc w:val="left"/>
+      <w:pPr>
+        <w:ind w:left="6480" w:hanging="360"/>
+      </w:pPr>
+      <w:rPr>
+        <w:rFonts w:ascii="Wingdings" w:hAnsi="Wingdings" w:hint="default"/>
+      </w:rPr>
+    </w:lvl>
+  </w:abstractNum>
+  <w:abstractNum w:abstractNumId="2" w15:restartNumberingAfterBreak="0">
+    <w:nsid w:val="13671348"/>
+    <w:multiLevelType w:val="hybridMultilevel"/>
+    <w:tmpl w:val="ECB0A876"/>
+    <w:lvl w:ilvl="0" w:tplc="2C0A0001">
+      <w:start w:val="1"/>
+      <w:numFmt w:val="bullet"/>
+      <w:lvlText w:val=""/>
+      <w:lvlJc w:val="left"/>
+      <w:pPr>
+        <w:ind w:left="720" w:hanging="360"/>
+      </w:pPr>
+      <w:rPr>
+        <w:rFonts w:ascii="Symbol" w:hAnsi="Symbol" w:hint="default"/>
+      </w:rPr>
+    </w:lvl>
+    <w:lvl w:ilvl="1" w:tplc="2C0A0003" w:tentative="1">
+      <w:start w:val="1"/>
+      <w:numFmt w:val="bullet"/>
+      <w:lvlText w:val="o"/>
+      <w:lvlJc w:val="left"/>
+      <w:pPr>
+        <w:ind w:left="1440" w:hanging="360"/>
+      </w:pPr>
+      <w:rPr>
+        <w:rFonts w:ascii="Courier New" w:hAnsi="Courier New" w:cs="Courier New" w:hint="default"/>
+      </w:rPr>
+    </w:lvl>
+    <w:lvl w:ilvl="2" w:tplc="2C0A0005" w:tentative="1">
+      <w:start w:val="1"/>
+      <w:numFmt w:val="bullet"/>
+      <w:lvlText w:val=""/>
+      <w:lvlJc w:val="left"/>
+      <w:pPr>
+        <w:ind w:left="2160" w:hanging="360"/>
+      </w:pPr>
+      <w:rPr>
+        <w:rFonts w:ascii="Wingdings" w:hAnsi="Wingdings" w:hint="default"/>
+      </w:rPr>
+    </w:lvl>
+    <w:lvl w:ilvl="3" w:tplc="2C0A0001" w:tentative="1">
+      <w:start w:val="1"/>
+      <w:numFmt w:val="bullet"/>
+      <w:lvlText w:val=""/>
+      <w:lvlJc w:val="left"/>
+      <w:pPr>
+        <w:ind w:left="2880" w:hanging="360"/>
+      </w:pPr>
+      <w:rPr>
+        <w:rFonts w:ascii="Symbol" w:hAnsi="Symbol" w:hint="default"/>
+      </w:rPr>
+    </w:lvl>
+    <w:lvl w:ilvl="4" w:tplc="2C0A0003" w:tentative="1">
+      <w:start w:val="1"/>
+      <w:numFmt w:val="bullet"/>
+      <w:lvlText w:val="o"/>
+      <w:lvlJc w:val="left"/>
+      <w:pPr>
+        <w:ind w:left="3600" w:hanging="360"/>
+      </w:pPr>
+      <w:rPr>
+        <w:rFonts w:ascii="Courier New" w:hAnsi="Courier New" w:cs="Courier New" w:hint="default"/>
+      </w:rPr>
+    </w:lvl>
+    <w:lvl w:ilvl="5" w:tplc="2C0A0005" w:tentative="1">
+      <w:start w:val="1"/>
+      <w:numFmt w:val="bullet"/>
+      <w:lvlText w:val=""/>
+      <w:lvlJc w:val="left"/>
+      <w:pPr>
+        <w:ind w:left="4320" w:hanging="360"/>
+      </w:pPr>
+      <w:rPr>
+        <w:rFonts w:ascii="Wingdings" w:hAnsi="Wingdings" w:hint="default"/>
+      </w:rPr>
+    </w:lvl>
+    <w:lvl w:ilvl="6" w:tplc="2C0A0001" w:tentative="1">
+      <w:start w:val="1"/>
+      <w:numFmt w:val="bullet"/>
+      <w:lvlText w:val=""/>
+      <w:lvlJc w:val="left"/>
+      <w:pPr>
+        <w:ind w:left="5040" w:hanging="360"/>
+      </w:pPr>
+      <w:rPr>
+        <w:rFonts w:ascii="Symbol" w:hAnsi="Symbol" w:hint="default"/>
+      </w:rPr>
+    </w:lvl>
+    <w:lvl w:ilvl="7" w:tplc="2C0A0003" w:tentative="1">
+      <w:start w:val="1"/>
+      <w:numFmt w:val="bullet"/>
+      <w:lvlText w:val="o"/>
+      <w:lvlJc w:val="left"/>
+      <w:pPr>
+        <w:ind w:left="5760" w:hanging="360"/>
+      </w:pPr>
+      <w:rPr>
+        <w:rFonts w:ascii="Courier New" w:hAnsi="Courier New" w:cs="Courier New" w:hint="default"/>
+      </w:rPr>
+    </w:lvl>
+    <w:lvl w:ilvl="8" w:tplc="2C0A0005" w:tentative="1">
+      <w:start w:val="1"/>
+      <w:numFmt w:val="bullet"/>
+      <w:lvlText w:val=""/>
+      <w:lvlJc w:val="left"/>
+      <w:pPr>
+        <w:ind w:left="6480" w:hanging="360"/>
+      </w:pPr>
+      <w:rPr>
+        <w:rFonts w:ascii="Wingdings" w:hAnsi="Wingdings" w:hint="default"/>
+      </w:rPr>
+    </w:lvl>
+  </w:abstractNum>
+  <w:abstractNum w:abstractNumId="3" w15:restartNumberingAfterBreak="0">
+    <w:nsid w:val="18EC3B3D"/>
+    <w:multiLevelType w:val="hybridMultilevel"/>
+    <w:tmpl w:val="81341936"/>
+    <w:lvl w:ilvl="0" w:tplc="2C0A0001">
+      <w:start w:val="1"/>
+      <w:numFmt w:val="bullet"/>
+      <w:lvlText w:val=""/>
+      <w:lvlJc w:val="left"/>
+      <w:pPr>
+        <w:ind w:left="720" w:hanging="360"/>
+      </w:pPr>
+      <w:rPr>
+        <w:rFonts w:ascii="Symbol" w:hAnsi="Symbol" w:hint="default"/>
+      </w:rPr>
+    </w:lvl>
+    <w:lvl w:ilvl="1" w:tplc="2C0A0003" w:tentative="1">
+      <w:start w:val="1"/>
+      <w:numFmt w:val="bullet"/>
+      <w:lvlText w:val="o"/>
+      <w:lvlJc w:val="left"/>
+      <w:pPr>
+        <w:ind w:left="1440" w:hanging="360"/>
+      </w:pPr>
+      <w:rPr>
+        <w:rFonts w:ascii="Courier New" w:hAnsi="Courier New" w:cs="Courier New" w:hint="default"/>
+      </w:rPr>
+    </w:lvl>
+    <w:lvl w:ilvl="2" w:tplc="2C0A0005" w:tentative="1">
+      <w:start w:val="1"/>
+      <w:numFmt w:val="bullet"/>
+      <w:lvlText w:val=""/>
+      <w:lvlJc w:val="left"/>
+      <w:pPr>
+        <w:ind w:left="2160" w:hanging="360"/>
+      </w:pPr>
+      <w:rPr>
+        <w:rFonts w:ascii="Wingdings" w:hAnsi="Wingdings" w:hint="default"/>
+      </w:rPr>
+    </w:lvl>
+    <w:lvl w:ilvl="3" w:tplc="2C0A0001" w:tentative="1">
+      <w:start w:val="1"/>
+      <w:numFmt w:val="bullet"/>
+      <w:lvlText w:val=""/>
+      <w:lvlJc w:val="left"/>
+      <w:pPr>
+        <w:ind w:left="2880" w:hanging="360"/>
+      </w:pPr>
+      <w:rPr>
+        <w:rFonts w:ascii="Symbol" w:hAnsi="Symbol" w:hint="default"/>
+      </w:rPr>
+    </w:lvl>
+    <w:lvl w:ilvl="4" w:tplc="2C0A0003" w:tentative="1">
+      <w:start w:val="1"/>
+      <w:numFmt w:val="bullet"/>
+      <w:lvlText w:val="o"/>
+      <w:lvlJc w:val="left"/>
+      <w:pPr>
+        <w:ind w:left="3600" w:hanging="360"/>
+      </w:pPr>
+      <w:rPr>
+        <w:rFonts w:ascii="Courier New" w:hAnsi="Courier New" w:cs="Courier New" w:hint="default"/>
+      </w:rPr>
+    </w:lvl>
+    <w:lvl w:ilvl="5" w:tplc="2C0A0005" w:tentative="1">
+      <w:start w:val="1"/>
+      <w:numFmt w:val="bullet"/>
+      <w:lvlText w:val=""/>
+      <w:lvlJc w:val="left"/>
+      <w:pPr>
+        <w:ind w:left="4320" w:hanging="360"/>
+      </w:pPr>
+      <w:rPr>
+        <w:rFonts w:ascii="Wingdings" w:hAnsi="Wingdings" w:hint="default"/>
+      </w:rPr>
+    </w:lvl>
+    <w:lvl w:ilvl="6" w:tplc="2C0A0001" w:tentative="1">
+      <w:start w:val="1"/>
+      <w:numFmt w:val="bullet"/>
+      <w:lvlText w:val=""/>
+      <w:lvlJc w:val="left"/>
+      <w:pPr>
+        <w:ind w:left="5040" w:hanging="360"/>
+      </w:pPr>
+      <w:rPr>
+        <w:rFonts w:ascii="Symbol" w:hAnsi="Symbol" w:hint="default"/>
+      </w:rPr>
+    </w:lvl>
+    <w:lvl w:ilvl="7" w:tplc="2C0A0003" w:tentative="1">
+      <w:start w:val="1"/>
+      <w:numFmt w:val="bullet"/>
+      <w:lvlText w:val="o"/>
+      <w:lvlJc w:val="left"/>
+      <w:pPr>
+        <w:ind w:left="5760" w:hanging="360"/>
+      </w:pPr>
+      <w:rPr>
+        <w:rFonts w:ascii="Courier New" w:hAnsi="Courier New" w:cs="Courier New" w:hint="default"/>
+      </w:rPr>
+    </w:lvl>
+    <w:lvl w:ilvl="8" w:tplc="2C0A0005" w:tentative="1">
+      <w:start w:val="1"/>
+      <w:numFmt w:val="bullet"/>
+      <w:lvlText w:val=""/>
+      <w:lvlJc w:val="left"/>
+      <w:pPr>
+        <w:ind w:left="6480" w:hanging="360"/>
+      </w:pPr>
+      <w:rPr>
+        <w:rFonts w:ascii="Wingdings" w:hAnsi="Wingdings" w:hint="default"/>
+      </w:rPr>
+    </w:lvl>
+  </w:abstractNum>
+  <w:abstractNum w:abstractNumId="4" w15:restartNumberingAfterBreak="0">
     <w:nsid w:val="23900D57"/>
     <w:multiLevelType w:val="hybridMultilevel"/>
     <w:tmpl w:val="966AC84A"/>
@@ -2635,7 +7011,7 @@
       </w:rPr>
     </w:lvl>
   </w:abstractNum>
-  <w:abstractNum w:abstractNumId="2" w15:restartNumberingAfterBreak="0">
+  <w:abstractNum w:abstractNumId="5" w15:restartNumberingAfterBreak="0">
     <w:nsid w:val="2CD36596"/>
     <w:multiLevelType w:val="hybridMultilevel"/>
     <w:tmpl w:val="097C3B68"/>
@@ -2748,7 +7124,7 @@
       </w:rPr>
     </w:lvl>
   </w:abstractNum>
-  <w:abstractNum w:abstractNumId="3" w15:restartNumberingAfterBreak="0">
+  <w:abstractNum w:abstractNumId="6" w15:restartNumberingAfterBreak="0">
     <w:nsid w:val="32761976"/>
     <w:multiLevelType w:val="hybridMultilevel"/>
     <w:tmpl w:val="518CCCB0"/>
@@ -2861,7 +7237,120 @@
       </w:rPr>
     </w:lvl>
   </w:abstractNum>
-  <w:abstractNum w:abstractNumId="4" w15:restartNumberingAfterBreak="0">
+  <w:abstractNum w:abstractNumId="7" w15:restartNumberingAfterBreak="0">
+    <w:nsid w:val="3D553134"/>
+    <w:multiLevelType w:val="hybridMultilevel"/>
+    <w:tmpl w:val="8B92E5E8"/>
+    <w:lvl w:ilvl="0" w:tplc="2C0A0001">
+      <w:start w:val="1"/>
+      <w:numFmt w:val="bullet"/>
+      <w:lvlText w:val=""/>
+      <w:lvlJc w:val="left"/>
+      <w:pPr>
+        <w:ind w:left="720" w:hanging="360"/>
+      </w:pPr>
+      <w:rPr>
+        <w:rFonts w:ascii="Symbol" w:hAnsi="Symbol" w:hint="default"/>
+      </w:rPr>
+    </w:lvl>
+    <w:lvl w:ilvl="1" w:tplc="2C0A0003" w:tentative="1">
+      <w:start w:val="1"/>
+      <w:numFmt w:val="bullet"/>
+      <w:lvlText w:val="o"/>
+      <w:lvlJc w:val="left"/>
+      <w:pPr>
+        <w:ind w:left="1440" w:hanging="360"/>
+      </w:pPr>
+      <w:rPr>
+        <w:rFonts w:ascii="Courier New" w:hAnsi="Courier New" w:cs="Courier New" w:hint="default"/>
+      </w:rPr>
+    </w:lvl>
+    <w:lvl w:ilvl="2" w:tplc="2C0A0005" w:tentative="1">
+      <w:start w:val="1"/>
+      <w:numFmt w:val="bullet"/>
+      <w:lvlText w:val=""/>
+      <w:lvlJc w:val="left"/>
+      <w:pPr>
+        <w:ind w:left="2160" w:hanging="360"/>
+      </w:pPr>
+      <w:rPr>
+        <w:rFonts w:ascii="Wingdings" w:hAnsi="Wingdings" w:hint="default"/>
+      </w:rPr>
+    </w:lvl>
+    <w:lvl w:ilvl="3" w:tplc="2C0A0001" w:tentative="1">
+      <w:start w:val="1"/>
+      <w:numFmt w:val="bullet"/>
+      <w:lvlText w:val=""/>
+      <w:lvlJc w:val="left"/>
+      <w:pPr>
+        <w:ind w:left="2880" w:hanging="360"/>
+      </w:pPr>
+      <w:rPr>
+        <w:rFonts w:ascii="Symbol" w:hAnsi="Symbol" w:hint="default"/>
+      </w:rPr>
+    </w:lvl>
+    <w:lvl w:ilvl="4" w:tplc="2C0A0003" w:tentative="1">
+      <w:start w:val="1"/>
+      <w:numFmt w:val="bullet"/>
+      <w:lvlText w:val="o"/>
+      <w:lvlJc w:val="left"/>
+      <w:pPr>
+        <w:ind w:left="3600" w:hanging="360"/>
+      </w:pPr>
+      <w:rPr>
+        <w:rFonts w:ascii="Courier New" w:hAnsi="Courier New" w:cs="Courier New" w:hint="default"/>
+      </w:rPr>
+    </w:lvl>
+    <w:lvl w:ilvl="5" w:tplc="2C0A0005" w:tentative="1">
+      <w:start w:val="1"/>
+      <w:numFmt w:val="bullet"/>
+      <w:lvlText w:val=""/>
+      <w:lvlJc w:val="left"/>
+      <w:pPr>
+        <w:ind w:left="4320" w:hanging="360"/>
+      </w:pPr>
+      <w:rPr>
+        <w:rFonts w:ascii="Wingdings" w:hAnsi="Wingdings" w:hint="default"/>
+      </w:rPr>
+    </w:lvl>
+    <w:lvl w:ilvl="6" w:tplc="2C0A0001" w:tentative="1">
+      <w:start w:val="1"/>
+      <w:numFmt w:val="bullet"/>
+      <w:lvlText w:val=""/>
+      <w:lvlJc w:val="left"/>
+      <w:pPr>
+        <w:ind w:left="5040" w:hanging="360"/>
+      </w:pPr>
+      <w:rPr>
+        <w:rFonts w:ascii="Symbol" w:hAnsi="Symbol" w:hint="default"/>
+      </w:rPr>
+    </w:lvl>
+    <w:lvl w:ilvl="7" w:tplc="2C0A0003" w:tentative="1">
+      <w:start w:val="1"/>
+      <w:numFmt w:val="bullet"/>
+      <w:lvlText w:val="o"/>
+      <w:lvlJc w:val="left"/>
+      <w:pPr>
+        <w:ind w:left="5760" w:hanging="360"/>
+      </w:pPr>
+      <w:rPr>
+        <w:rFonts w:ascii="Courier New" w:hAnsi="Courier New" w:cs="Courier New" w:hint="default"/>
+      </w:rPr>
+    </w:lvl>
+    <w:lvl w:ilvl="8" w:tplc="2C0A0005" w:tentative="1">
+      <w:start w:val="1"/>
+      <w:numFmt w:val="bullet"/>
+      <w:lvlText w:val=""/>
+      <w:lvlJc w:val="left"/>
+      <w:pPr>
+        <w:ind w:left="6480" w:hanging="360"/>
+      </w:pPr>
+      <w:rPr>
+        <w:rFonts w:ascii="Wingdings" w:hAnsi="Wingdings" w:hint="default"/>
+      </w:rPr>
+    </w:lvl>
+  </w:abstractNum>
+  <w:abstractNum w:abstractNumId="8" w15:restartNumberingAfterBreak="0">
     <w:nsid w:val="40F23D84"/>
     <w:multiLevelType w:val="hybridMultilevel"/>
     <w:tmpl w:val="48EE41E0"/>
@@ -2950,7 +7439,7 @@
       </w:pPr>
     </w:lvl>
   </w:abstractNum>
-  <w:abstractNum w:abstractNumId="5" w15:restartNumberingAfterBreak="0">
+  <w:abstractNum w:abstractNumId="9" w15:restartNumberingAfterBreak="0">
     <w:nsid w:val="55ED337E"/>
     <w:multiLevelType w:val="hybridMultilevel"/>
     <w:tmpl w:val="5D923A1E"/>
@@ -3039,7 +7528,120 @@
       </w:pPr>
     </w:lvl>
   </w:abstractNum>
-  <w:abstractNum w:abstractNumId="6" w15:restartNumberingAfterBreak="0">
+  <w:abstractNum w:abstractNumId="10" w15:restartNumberingAfterBreak="0">
+    <w:nsid w:val="58574284"/>
+    <w:multiLevelType w:val="hybridMultilevel"/>
+    <w:tmpl w:val="FEA0FA5E"/>
+    <w:lvl w:ilvl="0" w:tplc="2C0A0001">
+      <w:start w:val="1"/>
+      <w:numFmt w:val="bullet"/>
+      <w:lvlText w:val=""/>
+      <w:lvlJc w:val="left"/>
+      <w:pPr>
+        <w:ind w:left="720" w:hanging="360"/>
+      </w:pPr>
+      <w:rPr>
+        <w:rFonts w:ascii="Symbol" w:hAnsi="Symbol" w:hint="default"/>
+      </w:rPr>
+    </w:lvl>
+    <w:lvl w:ilvl="1" w:tplc="2C0A0003" w:tentative="1">
+      <w:start w:val="1"/>
+      <w:numFmt w:val="bullet"/>
+      <w:lvlText w:val="o"/>
+      <w:lvlJc w:val="left"/>
+      <w:pPr>
+        <w:ind w:left="1440" w:hanging="360"/>
+      </w:pPr>
+      <w:rPr>
+        <w:rFonts w:ascii="Courier New" w:hAnsi="Courier New" w:cs="Courier New" w:hint="default"/>
+      </w:rPr>
+    </w:lvl>
+    <w:lvl w:ilvl="2" w:tplc="2C0A0005" w:tentative="1">
+      <w:start w:val="1"/>
+      <w:numFmt w:val="bullet"/>
+      <w:lvlText w:val=""/>
+      <w:lvlJc w:val="left"/>
+      <w:pPr>
+        <w:ind w:left="2160" w:hanging="360"/>
+      </w:pPr>
+      <w:rPr>
+        <w:rFonts w:ascii="Wingdings" w:hAnsi="Wingdings" w:hint="default"/>
+      </w:rPr>
+    </w:lvl>
+    <w:lvl w:ilvl="3" w:tplc="2C0A0001" w:tentative="1">
+      <w:start w:val="1"/>
+      <w:numFmt w:val="bullet"/>
+      <w:lvlText w:val=""/>
+      <w:lvlJc w:val="left"/>
+      <w:pPr>
+        <w:ind w:left="2880" w:hanging="360"/>
+      </w:pPr>
+      <w:rPr>
+        <w:rFonts w:ascii="Symbol" w:hAnsi="Symbol" w:hint="default"/>
+      </w:rPr>
+    </w:lvl>
+    <w:lvl w:ilvl="4" w:tplc="2C0A0003" w:tentative="1">
+      <w:start w:val="1"/>
+      <w:numFmt w:val="bullet"/>
+      <w:lvlText w:val="o"/>
+      <w:lvlJc w:val="left"/>
+      <w:pPr>
+        <w:ind w:left="3600" w:hanging="360"/>
+      </w:pPr>
+      <w:rPr>
+        <w:rFonts w:ascii="Courier New" w:hAnsi="Courier New" w:cs="Courier New" w:hint="default"/>
+      </w:rPr>
+    </w:lvl>
+    <w:lvl w:ilvl="5" w:tplc="2C0A0005" w:tentative="1">
+      <w:start w:val="1"/>
+      <w:numFmt w:val="bullet"/>
+      <w:lvlText w:val=""/>
+      <w:lvlJc w:val="left"/>
+      <w:pPr>
+        <w:ind w:left="4320" w:hanging="360"/>
+      </w:pPr>
+      <w:rPr>
+        <w:rFonts w:ascii="Wingdings" w:hAnsi="Wingdings" w:hint="default"/>
+      </w:rPr>
+    </w:lvl>
+    <w:lvl w:ilvl="6" w:tplc="2C0A0001" w:tentative="1">
+      <w:start w:val="1"/>
+      <w:numFmt w:val="bullet"/>
+      <w:lvlText w:val=""/>
+      <w:lvlJc w:val="left"/>
+      <w:pPr>
+        <w:ind w:left="5040" w:hanging="360"/>
+      </w:pPr>
+      <w:rPr>
+        <w:rFonts w:ascii="Symbol" w:hAnsi="Symbol" w:hint="default"/>
+      </w:rPr>
+    </w:lvl>
+    <w:lvl w:ilvl="7" w:tplc="2C0A0003" w:tentative="1">
+      <w:start w:val="1"/>
+      <w:numFmt w:val="bullet"/>
+      <w:lvlText w:val="o"/>
+      <w:lvlJc w:val="left"/>
+      <w:pPr>
+        <w:ind w:left="5760" w:hanging="360"/>
+      </w:pPr>
+      <w:rPr>
+        <w:rFonts w:ascii="Courier New" w:hAnsi="Courier New" w:cs="Courier New" w:hint="default"/>
+      </w:rPr>
+    </w:lvl>
+    <w:lvl w:ilvl="8" w:tplc="2C0A0005" w:tentative="1">
+      <w:start w:val="1"/>
+      <w:numFmt w:val="bullet"/>
+      <w:lvlText w:val=""/>
+      <w:lvlJc w:val="left"/>
+      <w:pPr>
+        <w:ind w:left="6480" w:hanging="360"/>
+      </w:pPr>
+      <w:rPr>
+        <w:rFonts w:ascii="Wingdings" w:hAnsi="Wingdings" w:hint="default"/>
+      </w:rPr>
+    </w:lvl>
+  </w:abstractNum>
+  <w:abstractNum w:abstractNumId="11" w15:restartNumberingAfterBreak="0">
     <w:nsid w:val="65A10F88"/>
     <w:multiLevelType w:val="hybridMultilevel"/>
     <w:tmpl w:val="2A8A5200"/>
@@ -3152,7 +7754,7 @@
       </w:rPr>
     </w:lvl>
   </w:abstractNum>
-  <w:abstractNum w:abstractNumId="7" w15:restartNumberingAfterBreak="0">
+  <w:abstractNum w:abstractNumId="12" w15:restartNumberingAfterBreak="0">
     <w:nsid w:val="66A811AA"/>
     <w:multiLevelType w:val="hybridMultilevel"/>
     <w:tmpl w:val="E30A8DE2"/>
@@ -3241,29 +7843,160 @@
       </w:pPr>
     </w:lvl>
   </w:abstractNum>
+  <w:abstractNum w:abstractNumId="13" w15:restartNumberingAfterBreak="0">
+    <w:nsid w:val="7E414FD7"/>
+    <w:multiLevelType w:val="hybridMultilevel"/>
+    <w:tmpl w:val="5AF2854C"/>
+    <w:lvl w:ilvl="0" w:tplc="2C0A0001">
+      <w:start w:val="1"/>
+      <w:numFmt w:val="bullet"/>
+      <w:lvlText w:val=""/>
+      <w:lvlJc w:val="left"/>
+      <w:pPr>
+        <w:ind w:left="720" w:hanging="360"/>
+      </w:pPr>
+      <w:rPr>
+        <w:rFonts w:ascii="Symbol" w:hAnsi="Symbol" w:hint="default"/>
+      </w:rPr>
+    </w:lvl>
+    <w:lvl w:ilvl="1" w:tplc="2C0A0003" w:tentative="1">
+      <w:start w:val="1"/>
+      <w:numFmt w:val="bullet"/>
+      <w:lvlText w:val="o"/>
+      <w:lvlJc w:val="left"/>
+      <w:pPr>
+        <w:ind w:left="1440" w:hanging="360"/>
+      </w:pPr>
+      <w:rPr>
+        <w:rFonts w:ascii="Courier New" w:hAnsi="Courier New" w:cs="Courier New" w:hint="default"/>
+      </w:rPr>
+    </w:lvl>
+    <w:lvl w:ilvl="2" w:tplc="2C0A0005" w:tentative="1">
+      <w:start w:val="1"/>
+      <w:numFmt w:val="bullet"/>
+      <w:lvlText w:val=""/>
+      <w:lvlJc w:val="left"/>
+      <w:pPr>
+        <w:ind w:left="2160" w:hanging="360"/>
+      </w:pPr>
+      <w:rPr>
+        <w:rFonts w:ascii="Wingdings" w:hAnsi="Wingdings" w:hint="default"/>
+      </w:rPr>
+    </w:lvl>
+    <w:lvl w:ilvl="3" w:tplc="2C0A0001" w:tentative="1">
+      <w:start w:val="1"/>
+      <w:numFmt w:val="bullet"/>
+      <w:lvlText w:val=""/>
+      <w:lvlJc w:val="left"/>
+      <w:pPr>
+        <w:ind w:left="2880" w:hanging="360"/>
+      </w:pPr>
+      <w:rPr>
+        <w:rFonts w:ascii="Symbol" w:hAnsi="Symbol" w:hint="default"/>
+      </w:rPr>
+    </w:lvl>
+    <w:lvl w:ilvl="4" w:tplc="2C0A0003" w:tentative="1">
+      <w:start w:val="1"/>
+      <w:numFmt w:val="bullet"/>
+      <w:lvlText w:val="o"/>
+      <w:lvlJc w:val="left"/>
+      <w:pPr>
+        <w:ind w:left="3600" w:hanging="360"/>
+      </w:pPr>
+      <w:rPr>
+        <w:rFonts w:ascii="Courier New" w:hAnsi="Courier New" w:cs="Courier New" w:hint="default"/>
+      </w:rPr>
+    </w:lvl>
+    <w:lvl w:ilvl="5" w:tplc="2C0A0005" w:tentative="1">
+      <w:start w:val="1"/>
+      <w:numFmt w:val="bullet"/>
+      <w:lvlText w:val=""/>
+      <w:lvlJc w:val="left"/>
+      <w:pPr>
+        <w:ind w:left="4320" w:hanging="360"/>
+      </w:pPr>
+      <w:rPr>
+        <w:rFonts w:ascii="Wingdings" w:hAnsi="Wingdings" w:hint="default"/>
+      </w:rPr>
+    </w:lvl>
+    <w:lvl w:ilvl="6" w:tplc="2C0A0001" w:tentative="1">
+      <w:start w:val="1"/>
+      <w:numFmt w:val="bullet"/>
+      <w:lvlText w:val=""/>
+      <w:lvlJc w:val="left"/>
+      <w:pPr>
+        <w:ind w:left="5040" w:hanging="360"/>
+      </w:pPr>
+      <w:rPr>
+        <w:rFonts w:ascii="Symbol" w:hAnsi="Symbol" w:hint="default"/>
+      </w:rPr>
+    </w:lvl>
+    <w:lvl w:ilvl="7" w:tplc="2C0A0003" w:tentative="1">
+      <w:start w:val="1"/>
+      <w:numFmt w:val="bullet"/>
+      <w:lvlText w:val="o"/>
+      <w:lvlJc w:val="left"/>
+      <w:pPr>
+        <w:ind w:left="5760" w:hanging="360"/>
+      </w:pPr>
+      <w:rPr>
+        <w:rFonts w:ascii="Courier New" w:hAnsi="Courier New" w:cs="Courier New" w:hint="default"/>
+      </w:rPr>
+    </w:lvl>
+    <w:lvl w:ilvl="8" w:tplc="2C0A0005" w:tentative="1">
+      <w:start w:val="1"/>
+      <w:numFmt w:val="bullet"/>
+      <w:lvlText w:val=""/>
+      <w:lvlJc w:val="left"/>
+      <w:pPr>
+        <w:ind w:left="6480" w:hanging="360"/>
+      </w:pPr>
+      <w:rPr>
+        <w:rFonts w:ascii="Wingdings" w:hAnsi="Wingdings" w:hint="default"/>
+      </w:rPr>
+    </w:lvl>
+  </w:abstractNum>
   <w:num w:numId="1" w16cid:durableId="1218787343">
+    <w:abstractNumId w:val="11"/>
+  </w:num>
+  <w:num w:numId="2" w16cid:durableId="1481733041">
+    <w:abstractNumId w:val="4"/>
+  </w:num>
+  <w:num w:numId="3" w16cid:durableId="1507983844">
     <w:abstractNumId w:val="6"/>
   </w:num>
-  <w:num w:numId="2" w16cid:durableId="1481733041">
-    <w:abstractNumId w:val="1"/>
-  </w:num>
-  <w:num w:numId="3" w16cid:durableId="1507983844">
-    <w:abstractNumId w:val="3"/>
-  </w:num>
   <w:num w:numId="4" w16cid:durableId="419302722">
-    <w:abstractNumId w:val="7"/>
+    <w:abstractNumId w:val="12"/>
   </w:num>
   <w:num w:numId="5" w16cid:durableId="1400440843">
-    <w:abstractNumId w:val="5"/>
+    <w:abstractNumId w:val="9"/>
   </w:num>
   <w:num w:numId="6" w16cid:durableId="1978757455">
-    <w:abstractNumId w:val="4"/>
+    <w:abstractNumId w:val="8"/>
   </w:num>
   <w:num w:numId="7" w16cid:durableId="622615038">
     <w:abstractNumId w:val="0"/>
   </w:num>
   <w:num w:numId="8" w16cid:durableId="640310395">
+    <w:abstractNumId w:val="5"/>
+  </w:num>
+  <w:num w:numId="9" w16cid:durableId="1542940434">
+    <w:abstractNumId w:val="10"/>
+  </w:num>
+  <w:num w:numId="10" w16cid:durableId="10227799">
+    <w:abstractNumId w:val="1"/>
+  </w:num>
+  <w:num w:numId="11" w16cid:durableId="1213158148">
     <w:abstractNumId w:val="2"/>
+  </w:num>
+  <w:num w:numId="12" w16cid:durableId="771824471">
+    <w:abstractNumId w:val="13"/>
+  </w:num>
+  <w:num w:numId="13" w16cid:durableId="1926104675">
+    <w:abstractNumId w:val="7"/>
+  </w:num>
+  <w:num w:numId="14" w16cid:durableId="1222331043">
+    <w:abstractNumId w:val="3"/>
   </w:num>
 </w:numbering>
 </file>
@@ -4343,11 +9076,12 @@
     <w:pitch w:val="variable"/>
     <w:sig w:usb0="E0002EFF" w:usb1="C000785B" w:usb2="00000009" w:usb3="00000000" w:csb0="000001FF" w:csb1="00000000"/>
   </w:font>
-  <w:font w:name="Aptos">
-    <w:charset w:val="00"/>
-    <w:family w:val="swiss"/>
+  <w:font w:name="Symbol">
+    <w:panose1 w:val="05050102010706020507"/>
+    <w:charset w:val="02"/>
+    <w:family w:val="roman"/>
     <w:pitch w:val="variable"/>
-    <w:sig w:usb0="20000287" w:usb1="00000003" w:usb2="00000000" w:usb3="00000000" w:csb0="0000019F" w:csb1="00000000"/>
+    <w:sig w:usb0="00000000" w:usb1="10000000" w:usb2="00000000" w:usb3="00000000" w:csb0="80000000" w:csb1="00000000"/>
   </w:font>
   <w:font w:name="Courier New">
     <w:panose1 w:val="02070309020205020404"/>
@@ -4363,12 +9097,11 @@
     <w:pitch w:val="variable"/>
     <w:sig w:usb0="00000000" w:usb1="10000000" w:usb2="00000000" w:usb3="00000000" w:csb0="80000000" w:csb1="00000000"/>
   </w:font>
-  <w:font w:name="Symbol">
-    <w:panose1 w:val="05050102010706020507"/>
-    <w:charset w:val="02"/>
-    <w:family w:val="roman"/>
+  <w:font w:name="Aptos">
+    <w:charset w:val="00"/>
+    <w:family w:val="swiss"/>
     <w:pitch w:val="variable"/>
-    <w:sig w:usb0="00000000" w:usb1="10000000" w:usb2="00000000" w:usb3="00000000" w:csb0="80000000" w:csb1="00000000"/>
+    <w:sig w:usb0="20000287" w:usb1="00000003" w:usb2="00000000" w:usb3="00000000" w:csb0="0000019F" w:csb1="00000000"/>
   </w:font>
   <w:font w:name="Aptos Display">
     <w:charset w:val="00"/>
@@ -4390,6 +9123,7 @@
 <w:settings xmlns:mc="http://schemas.openxmlformats.org/markup-compatibility/2006" xmlns:o="urn:schemas-microsoft-com:office:office" xmlns:r="http://schemas.openxmlformats.org/officeDocument/2006/relationships" xmlns:m="http://schemas.openxmlformats.org/officeDocument/2006/math" xmlns:v="urn:schemas-microsoft-com:vml" xmlns:w10="urn:schemas-microsoft-com:office:word" xmlns:w="http://schemas.openxmlformats.org/wordprocessingml/2006/main" xmlns:w14="http://schemas.microsoft.com/office/word/2010/wordml" xmlns:w15="http://schemas.microsoft.com/office/word/2012/wordml" xmlns:w16cex="http://schemas.microsoft.com/office/word/2018/wordml/cex" xmlns:w16cid="http://schemas.microsoft.com/office/word/2016/wordml/cid" xmlns:w16="http://schemas.microsoft.com/office/word/2018/wordml" xmlns:w16du="http://schemas.microsoft.com/office/word/2023/wordml/word16du" xmlns:w16sdtdh="http://schemas.microsoft.com/office/word/2020/wordml/sdtdatahash" xmlns:w16sdtfl="http://schemas.microsoft.com/office/word/2024/wordml/sdtformatlock" xmlns:w16se="http://schemas.microsoft.com/office/word/2015/wordml/symex" xmlns:sl="http://schemas.openxmlformats.org/schemaLibrary/2006/main" mc:Ignorable="w14 w15 w16se w16cid w16 w16cex w16sdtdh w16sdtfl w16du">
   <w:view w:val="normal"/>
   <w:defaultTabStop w:val="720"/>
+  <w:hyphenationZone w:val="425"/>
   <w:characterSpacingControl w:val="doNotCompress"/>
   <w:compat>
     <w:useFELayout/>
@@ -4403,12 +9137,16 @@
   <w:rsids>
     <w:rsidRoot w:val="00DE037D"/>
     <w:rsid w:val="00104F12"/>
+    <w:rsid w:val="00154908"/>
     <w:rsid w:val="002B72CA"/>
+    <w:rsid w:val="004F503B"/>
     <w:rsid w:val="005D1C6C"/>
     <w:rsid w:val="005E3D0F"/>
     <w:rsid w:val="00734CB6"/>
     <w:rsid w:val="007A50E4"/>
     <w:rsid w:val="008062FB"/>
+    <w:rsid w:val="008648C9"/>
+    <w:rsid w:val="0097499D"/>
     <w:rsid w:val="00C01CEE"/>
     <w:rsid w:val="00C7529A"/>
     <w:rsid w:val="00C821A2"/>

--- a/E1_Análisis/Fundamentación.docx
+++ b/E1_Análisis/Fundamentación.docx
@@ -445,7 +445,7 @@
                                         <w:color w:val="156082" w:themeColor="accent1"/>
                                         <w:lang w:val="es-ES"/>
                                       </w:rPr>
-                                      <w:t>Gonzalo Villada – Franco Ibarra – Gian Sfardini</w:t>
+                                      <w:t>Gonzalo Villada – Gian Sfardini</w:t>
                                     </w:r>
                                   </w:sdtContent>
                                 </w:sdt>
@@ -481,7 +481,7 @@
                       <w:txbxContent>
                         <w:p>
                           <w:pPr>
-                            <w:pStyle w:val="Sinespaciado"/>
+                            <w:pStyle w:val="NoSpacing"/>
                             <w:spacing w:after="40"/>
                             <w:jc w:val="center"/>
                             <w:rPr>
@@ -494,7 +494,7 @@
                         </w:p>
                         <w:p>
                           <w:pPr>
-                            <w:pStyle w:val="Sinespaciado"/>
+                            <w:pStyle w:val="NoSpacing"/>
                             <w:jc w:val="center"/>
                             <w:rPr>
                               <w:color w:val="156082" w:themeColor="accent1"/>
@@ -528,7 +528,7 @@
                         </w:p>
                         <w:p>
                           <w:pPr>
-                            <w:pStyle w:val="Sinespaciado"/>
+                            <w:pStyle w:val="NoSpacing"/>
                             <w:jc w:val="center"/>
                             <w:rPr>
                               <w:color w:val="156082" w:themeColor="accent1"/>
@@ -553,7 +553,7 @@
                                   <w:color w:val="156082" w:themeColor="accent1"/>
                                   <w:lang w:val="es-ES"/>
                                 </w:rPr>
-                                <w:t>Gonzalo Villada – Franco Ibarra – Gian Sfardini</w:t>
+                                <w:t>Gonzalo Villada – Gian Sfardini</w:t>
                               </w:r>
                             </w:sdtContent>
                           </w:sdt>
@@ -1040,7 +1040,6 @@
         <w:jc w:val="both"/>
         <w:rPr>
           <w:rFonts w:ascii="Arial" w:hAnsi="Arial" w:cs="Arial"/>
-          <w:lang w:val="es-ES"/>
         </w:rPr>
       </w:pPr>
       <w:r>
@@ -1048,26 +1047,29 @@
           <w:rFonts w:ascii="Arial" w:hAnsi="Arial" w:cs="Arial"/>
           <w:b/>
           <w:bCs/>
-          <w:lang w:val="es-ES"/>
         </w:rPr>
         <w:t>Villada Gonzalo:</w:t>
       </w:r>
       <w:r>
         <w:rPr>
           <w:rFonts w:ascii="Arial" w:hAnsi="Arial" w:cs="Arial"/>
-          <w:lang w:val="es-ES"/>
-        </w:rPr>
-        <w:t xml:space="preserve"> Frontend Developer (JavaScript, CSS, HTML).</w:t>
-      </w:r>
-    </w:p>
-    <w:p>
-      <w:pPr>
-        <w:pStyle w:val="ListParagraph"/>
-        <w:spacing w:line="360" w:lineRule="auto"/>
-        <w:jc w:val="both"/>
-        <w:rPr>
-          <w:rFonts w:ascii="Arial" w:hAnsi="Arial" w:cs="Arial"/>
-          <w:lang w:val="es-ES"/>
+        </w:rPr>
+        <w:t xml:space="preserve"> Frontend Developer</w:t>
+      </w:r>
+      <w:r>
+        <w:rPr>
+          <w:rFonts w:ascii="Arial" w:hAnsi="Arial" w:cs="Arial"/>
+        </w:rPr>
+        <w:t>.</w:t>
+      </w:r>
+    </w:p>
+    <w:p>
+      <w:pPr>
+        <w:pStyle w:val="ListParagraph"/>
+        <w:spacing w:line="360" w:lineRule="auto"/>
+        <w:jc w:val="both"/>
+        <w:rPr>
+          <w:rFonts w:ascii="Arial" w:hAnsi="Arial" w:cs="Arial"/>
         </w:rPr>
       </w:pPr>
       <w:r>
@@ -1075,32 +1077,6 @@
           <w:rFonts w:ascii="Arial" w:hAnsi="Arial" w:cs="Arial"/>
           <w:b/>
           <w:bCs/>
-          <w:lang w:val="es-ES"/>
-        </w:rPr>
-        <w:t xml:space="preserve">Ibarra Franco: </w:t>
-      </w:r>
-      <w:r>
-        <w:rPr>
-          <w:rFonts w:ascii="Arial" w:hAnsi="Arial" w:cs="Arial"/>
-          <w:lang w:val="es-ES"/>
-        </w:rPr>
-        <w:t>Analista del sistema (Menciones y sugerencias de consultas, creación de la base de datos, análisis de posibles funciones).</w:t>
-      </w:r>
-    </w:p>
-    <w:p>
-      <w:pPr>
-        <w:pStyle w:val="ListParagraph"/>
-        <w:spacing w:line="360" w:lineRule="auto"/>
-        <w:jc w:val="both"/>
-        <w:rPr>
-          <w:rFonts w:ascii="Arial" w:hAnsi="Arial" w:cs="Arial"/>
-        </w:rPr>
-      </w:pPr>
-      <w:r>
-        <w:rPr>
-          <w:rFonts w:ascii="Arial" w:hAnsi="Arial" w:cs="Arial"/>
-          <w:b/>
-          <w:bCs/>
         </w:rPr>
         <w:t xml:space="preserve">Sfardini Gian: </w:t>
       </w:r>
@@ -1108,7 +1084,13 @@
         <w:rPr>
           <w:rFonts w:ascii="Arial" w:hAnsi="Arial" w:cs="Arial"/>
         </w:rPr>
-        <w:t>Backend Developer (PHP, CSS, HTML).</w:t>
+        <w:t>Backend Developer</w:t>
+      </w:r>
+      <w:r>
+        <w:rPr>
+          <w:rFonts w:ascii="Arial" w:hAnsi="Arial" w:cs="Arial"/>
+        </w:rPr>
+        <w:t>.</w:t>
       </w:r>
     </w:p>
     <w:p>
@@ -1150,14 +1132,7 @@
           <w:rFonts w:ascii="Arial" w:hAnsi="Arial" w:cs="Arial"/>
           <w:lang w:val="es-ES"/>
         </w:rPr>
-        <w:t>de</w:t>
-      </w:r>
-      <w:r>
-        <w:rPr>
-          <w:rFonts w:ascii="Arial" w:hAnsi="Arial" w:cs="Arial"/>
-          <w:lang w:val="es-ES"/>
-        </w:rPr>
-        <w:t>l mismo</w:t>
+        <w:t>de este</w:t>
       </w:r>
       <w:r>
         <w:rPr>
@@ -1194,6 +1169,28 @@
         </w:rPr>
         <w:t xml:space="preserve"> las habilidades de cada uno, y que lenguaje podría dominar cada integrante.</w:t>
       </w:r>
+    </w:p>
+    <w:p>
+      <w:pPr>
+        <w:pStyle w:val="ListParagraph"/>
+        <w:spacing w:line="360" w:lineRule="auto"/>
+        <w:jc w:val="both"/>
+        <w:rPr>
+          <w:rFonts w:ascii="Arial" w:hAnsi="Arial" w:cs="Arial"/>
+          <w:lang w:val="es-ES"/>
+        </w:rPr>
+      </w:pPr>
+    </w:p>
+    <w:p>
+      <w:pPr>
+        <w:pStyle w:val="ListParagraph"/>
+        <w:spacing w:line="360" w:lineRule="auto"/>
+        <w:jc w:val="both"/>
+        <w:rPr>
+          <w:rFonts w:ascii="Arial" w:hAnsi="Arial" w:cs="Arial"/>
+          <w:lang w:val="es-ES"/>
+        </w:rPr>
+      </w:pPr>
     </w:p>
     <w:p>
       <w:pPr>
@@ -2358,7 +2355,43 @@
           <w:iCs/>
           <w:lang w:val="es-ES"/>
         </w:rPr>
-        <w:t xml:space="preserve">, sin embargo, como contamos con mas tiempo del esperado pudimos realizar una encuesta utilizando un formulario de Google, nos pareció una herramienta apropiada ya que con ella pudimos recopilar las respuestas, generar gráficos y vincular el formulario a una hoja de calculo para poder manipular los datos cómodamente de ser necesario. A </w:t>
+        <w:t xml:space="preserve">, sin embargo, como contamos con </w:t>
+      </w:r>
+      <w:r>
+        <w:rPr>
+          <w:rFonts w:ascii="Arial" w:hAnsi="Arial" w:cs="Arial"/>
+          <w:i/>
+          <w:iCs/>
+          <w:lang w:val="es-ES"/>
+        </w:rPr>
+        <w:t>más</w:t>
+      </w:r>
+      <w:r>
+        <w:rPr>
+          <w:rFonts w:ascii="Arial" w:hAnsi="Arial" w:cs="Arial"/>
+          <w:i/>
+          <w:iCs/>
+          <w:lang w:val="es-ES"/>
+        </w:rPr>
+        <w:t xml:space="preserve"> tiempo del esperado pudimos realizar una encuesta utilizando un formulario de Google, nos pareció una herramienta apropiada ya que con ella pudimos recopilar las respuestas, generar gráficos y vincular el formulario a una hoja de </w:t>
+      </w:r>
+      <w:r>
+        <w:rPr>
+          <w:rFonts w:ascii="Arial" w:hAnsi="Arial" w:cs="Arial"/>
+          <w:i/>
+          <w:iCs/>
+          <w:lang w:val="es-ES"/>
+        </w:rPr>
+        <w:t>cálculo</w:t>
+      </w:r>
+      <w:r>
+        <w:rPr>
+          <w:rFonts w:ascii="Arial" w:hAnsi="Arial" w:cs="Arial"/>
+          <w:i/>
+          <w:iCs/>
+          <w:lang w:val="es-ES"/>
+        </w:rPr>
+        <w:t xml:space="preserve"> para poder manipular los datos cómodamente de ser necesario. A </w:t>
       </w:r>
       <w:r>
         <w:rPr>
@@ -2385,14 +2418,18 @@
         <w:jc w:val="both"/>
         <w:rPr>
           <w:rFonts w:ascii="Arial" w:hAnsi="Arial" w:cs="Arial"/>
-          <w:i/>
-          <w:iCs/>
-          <w:lang w:val="es-ES"/>
-        </w:rPr>
-      </w:pPr>
-      <w:r>
-        <w:rPr>
-          <w:rFonts w:ascii="Arial" w:hAnsi="Arial" w:cs="Arial"/>
+          <w:b/>
+          <w:bCs/>
+          <w:i/>
+          <w:iCs/>
+          <w:lang w:val="es-ES"/>
+        </w:rPr>
+      </w:pPr>
+      <w:r>
+        <w:rPr>
+          <w:rFonts w:ascii="Arial" w:hAnsi="Arial" w:cs="Arial"/>
+          <w:b/>
+          <w:bCs/>
           <w:i/>
           <w:iCs/>
           <w:lang w:val="es-ES"/>
@@ -2778,14 +2815,18 @@
         <w:jc w:val="both"/>
         <w:rPr>
           <w:rFonts w:ascii="Arial" w:hAnsi="Arial" w:cs="Arial"/>
-          <w:i/>
-          <w:iCs/>
-          <w:lang w:val="es-AR"/>
-        </w:rPr>
-      </w:pPr>
-      <w:r>
-        <w:rPr>
-          <w:rFonts w:ascii="Arial" w:hAnsi="Arial" w:cs="Arial"/>
+          <w:b/>
+          <w:bCs/>
+          <w:i/>
+          <w:iCs/>
+          <w:lang w:val="es-AR"/>
+        </w:rPr>
+      </w:pPr>
+      <w:r>
+        <w:rPr>
+          <w:rFonts w:ascii="Arial" w:hAnsi="Arial" w:cs="Arial"/>
+          <w:b/>
+          <w:bCs/>
           <w:i/>
           <w:iCs/>
           <w:lang w:val="es-AR"/>
@@ -2877,27 +2918,16 @@
           <w:iCs/>
           <w:lang w:val="es-AR"/>
         </w:rPr>
-        <w:t xml:space="preserve">sistema de lista, no tantas pestañas, tal vez dividido por día, que se puedan agregar </w:t>
-      </w:r>
-      <w:proofErr w:type="spellStart"/>
-      <w:r>
-        <w:rPr>
-          <w:rFonts w:ascii="Arial" w:hAnsi="Arial" w:cs="Arial"/>
-          <w:i/>
-          <w:iCs/>
-          <w:lang w:val="es-AR"/>
-        </w:rPr>
-        <w:t>sublistas</w:t>
-      </w:r>
-      <w:proofErr w:type="spellEnd"/>
-      <w:r>
-        <w:rPr>
-          <w:rFonts w:ascii="Arial" w:hAnsi="Arial" w:cs="Arial"/>
-          <w:i/>
-          <w:iCs/>
-          <w:lang w:val="es-AR"/>
-        </w:rPr>
-        <w:t>. Estaría bueno que agregue una función para poner cuánto dinero se gastó en el día y en qué, así al final del mes hay un conteo en: comida/médico/varios/etc.</w:t>
+        <w:t>S</w:t>
+      </w:r>
+      <w:r>
+        <w:rPr>
+          <w:rFonts w:ascii="Arial" w:hAnsi="Arial" w:cs="Arial"/>
+          <w:i/>
+          <w:iCs/>
+          <w:lang w:val="es-AR"/>
+        </w:rPr>
+        <w:t>istema de lista, no tantas pestañas, tal vez dividido por día, que se puedan agregar sublistas. Estaría bueno que agregue una función para poner cuánto dinero se gastó en el día y en qué, así al final del mes hay un conteo en: comida/médico/varios/etc.</w:t>
       </w:r>
     </w:p>
     <w:p>
@@ -3019,39 +3049,26 @@
           <w:iCs/>
           <w:lang w:val="es-AR"/>
         </w:rPr>
-        <w:t xml:space="preserve">Considero imprescindible que el sistema tenga un calendario o agenda fácil de usar, donde pueda organizar tareas, horarios y recordatorios. También sería muy útil que incluya </w:t>
-      </w:r>
-      <w:proofErr w:type="spellStart"/>
-      <w:r>
-        <w:rPr>
-          <w:rFonts w:ascii="Arial" w:hAnsi="Arial" w:cs="Arial"/>
-          <w:i/>
-          <w:iCs/>
-          <w:lang w:val="es-AR"/>
-        </w:rPr>
-        <w:t>checklists</w:t>
-      </w:r>
-      <w:proofErr w:type="spellEnd"/>
-      <w:r>
-        <w:rPr>
-          <w:rFonts w:ascii="Arial" w:hAnsi="Arial" w:cs="Arial"/>
-          <w:i/>
-          <w:iCs/>
-          <w:lang w:val="es-AR"/>
-        </w:rPr>
-        <w:t xml:space="preserve"> personalizables y notificaciones automáticas para no olvidar actividades importantes. </w:t>
-      </w:r>
-      <w:proofErr w:type="spellStart"/>
-      <w:r>
-        <w:rPr>
-          <w:rFonts w:ascii="Arial" w:hAnsi="Arial" w:cs="Arial"/>
-          <w:i/>
-          <w:iCs/>
-          <w:lang w:val="es-AR"/>
-        </w:rPr>
-        <w:t>Ademas</w:t>
-      </w:r>
-      <w:proofErr w:type="spellEnd"/>
+        <w:t xml:space="preserve">Considero imprescindible que el sistema tenga un calendario o agenda fácil de usar, donde pueda organizar tareas, horarios y recordatorios. También sería muy útil que incluya checklists personalizables y notificaciones automáticas para no olvidar actividades importantes. </w:t>
+      </w:r>
+      <w:r>
+        <w:rPr>
+          <w:rFonts w:ascii="Arial" w:hAnsi="Arial" w:cs="Arial"/>
+          <w:i/>
+          <w:iCs/>
+          <w:lang w:val="es-AR"/>
+        </w:rPr>
+        <w:t>Además</w:t>
+      </w:r>
+      <w:r>
+        <w:rPr>
+          <w:rFonts w:ascii="Arial" w:hAnsi="Arial" w:cs="Arial"/>
+          <w:i/>
+          <w:iCs/>
+          <w:lang w:val="es-AR"/>
+        </w:rPr>
+        <w:t>,</w:t>
+      </w:r>
       <w:r>
         <w:rPr>
           <w:rFonts w:ascii="Arial" w:hAnsi="Arial" w:cs="Arial"/>
@@ -3120,19 +3137,8 @@
           <w:iCs/>
           <w:lang w:val="es-AR"/>
         </w:rPr>
-        <w:t xml:space="preserve">Con tema funcionalidad organización, días calendarios y </w:t>
-      </w:r>
-      <w:proofErr w:type="spellStart"/>
-      <w:r>
-        <w:rPr>
-          <w:rFonts w:ascii="Arial" w:hAnsi="Arial" w:cs="Arial"/>
-          <w:i/>
-          <w:iCs/>
-          <w:lang w:val="es-AR"/>
-        </w:rPr>
-        <w:t>hs</w:t>
-      </w:r>
-      <w:proofErr w:type="spellEnd"/>
+        <w:t>Con tema funcionalidad organización, días calendarios y hs</w:t>
+      </w:r>
       <w:r>
         <w:rPr>
           <w:rFonts w:ascii="Arial" w:hAnsi="Arial" w:cs="Arial"/>
@@ -3168,57 +3174,33 @@
         </w:rPr>
         <w:t xml:space="preserve">Que </w:t>
       </w:r>
-      <w:proofErr w:type="spellStart"/>
-      <w:r>
-        <w:rPr>
-          <w:rFonts w:ascii="Arial" w:hAnsi="Arial" w:cs="Arial"/>
-          <w:i/>
-          <w:iCs/>
-          <w:lang w:val="es-AR"/>
-        </w:rPr>
-        <w:t>este</w:t>
-      </w:r>
-      <w:proofErr w:type="spellEnd"/>
-      <w:r>
-        <w:rPr>
-          <w:rFonts w:ascii="Arial" w:hAnsi="Arial" w:cs="Arial"/>
-          <w:i/>
-          <w:iCs/>
-          <w:lang w:val="es-AR"/>
-        </w:rPr>
-        <w:t xml:space="preserve"> vinculada a otra aplicación, ejemplo con </w:t>
-      </w:r>
-      <w:proofErr w:type="spellStart"/>
-      <w:r>
-        <w:rPr>
-          <w:rFonts w:ascii="Arial" w:hAnsi="Arial" w:cs="Arial"/>
-          <w:i/>
-          <w:iCs/>
-          <w:lang w:val="es-AR"/>
-        </w:rPr>
-        <w:t>Maps</w:t>
-      </w:r>
-      <w:proofErr w:type="spellEnd"/>
-      <w:r>
-        <w:rPr>
-          <w:rFonts w:ascii="Arial" w:hAnsi="Arial" w:cs="Arial"/>
-          <w:i/>
-          <w:iCs/>
-          <w:lang w:val="es-AR"/>
-        </w:rPr>
-        <w:t xml:space="preserve"> </w:t>
-      </w:r>
-      <w:proofErr w:type="spellStart"/>
-      <w:r>
-        <w:rPr>
-          <w:rFonts w:ascii="Arial" w:hAnsi="Arial" w:cs="Arial"/>
-          <w:i/>
-          <w:iCs/>
-          <w:lang w:val="es-AR"/>
-        </w:rPr>
-        <w:t>o</w:t>
-      </w:r>
-      <w:proofErr w:type="spellEnd"/>
+      <w:r>
+        <w:rPr>
+          <w:rFonts w:ascii="Arial" w:hAnsi="Arial" w:cs="Arial"/>
+          <w:i/>
+          <w:iCs/>
+          <w:lang w:val="es-AR"/>
+        </w:rPr>
+        <w:t>esté</w:t>
+      </w:r>
+      <w:r>
+        <w:rPr>
+          <w:rFonts w:ascii="Arial" w:hAnsi="Arial" w:cs="Arial"/>
+          <w:i/>
+          <w:iCs/>
+          <w:lang w:val="es-AR"/>
+        </w:rPr>
+        <w:t xml:space="preserve"> vinculada a otra aplicación, ejemplo con Maps </w:t>
+      </w:r>
+      <w:r>
+        <w:rPr>
+          <w:rFonts w:ascii="Arial" w:hAnsi="Arial" w:cs="Arial"/>
+          <w:i/>
+          <w:iCs/>
+          <w:lang w:val="es-AR"/>
+        </w:rPr>
+        <w:t>u</w:t>
+      </w:r>
       <w:r>
         <w:rPr>
           <w:rFonts w:ascii="Arial" w:hAnsi="Arial" w:cs="Arial"/>
@@ -3579,19 +3561,35 @@
           <w:iCs/>
           <w:lang w:val="es-AR"/>
         </w:rPr>
-        <w:t xml:space="preserve">Turnos, ubicar lugares, teléfonos </w:t>
-      </w:r>
-      <w:proofErr w:type="spellStart"/>
-      <w:r>
-        <w:rPr>
-          <w:rFonts w:ascii="Arial" w:hAnsi="Arial" w:cs="Arial"/>
-          <w:i/>
-          <w:iCs/>
-          <w:lang w:val="es-AR"/>
-        </w:rPr>
-        <w:t>etc</w:t>
-      </w:r>
-      <w:proofErr w:type="spellEnd"/>
+        <w:t>Turnos, ubicar lugares, teléfonos</w:t>
+      </w:r>
+      <w:r>
+        <w:rPr>
+          <w:rFonts w:ascii="Arial" w:hAnsi="Arial" w:cs="Arial"/>
+          <w:i/>
+          <w:iCs/>
+          <w:lang w:val="es-AR"/>
+        </w:rPr>
+        <w:t>,</w:t>
+      </w:r>
+      <w:r>
+        <w:rPr>
+          <w:rFonts w:ascii="Arial" w:hAnsi="Arial" w:cs="Arial"/>
+          <w:i/>
+          <w:iCs/>
+          <w:lang w:val="es-AR"/>
+        </w:rPr>
+        <w:t xml:space="preserve"> etc</w:t>
+      </w:r>
+      <w:r>
+        <w:rPr>
+          <w:rFonts w:ascii="Arial" w:hAnsi="Arial" w:cs="Arial"/>
+          <w:i/>
+          <w:iCs/>
+          <w:lang w:val="es-AR"/>
+        </w:rPr>
+        <w:t>.</w:t>
+      </w:r>
     </w:p>
     <w:p>
       <w:pPr>
@@ -3618,6 +3616,15 @@
         </w:rPr>
         <w:t>En mi vida cotidiana</w:t>
       </w:r>
+      <w:r>
+        <w:rPr>
+          <w:rFonts w:ascii="Arial" w:hAnsi="Arial" w:cs="Arial"/>
+          <w:i/>
+          <w:iCs/>
+          <w:lang w:val="es-AR"/>
+        </w:rPr>
+        <w:t>.</w:t>
+      </w:r>
     </w:p>
     <w:p>
       <w:pPr>
@@ -3644,6 +3651,15 @@
         </w:rPr>
         <w:t>para organizar la semana/mes</w:t>
       </w:r>
+      <w:r>
+        <w:rPr>
+          <w:rFonts w:ascii="Arial" w:hAnsi="Arial" w:cs="Arial"/>
+          <w:i/>
+          <w:iCs/>
+          <w:lang w:val="es-AR"/>
+        </w:rPr>
+        <w:t>.</w:t>
+      </w:r>
     </w:p>
     <w:p>
       <w:pPr>
@@ -3722,6 +3738,15 @@
         </w:rPr>
         <w:t>Para la facultad</w:t>
       </w:r>
+      <w:r>
+        <w:rPr>
+          <w:rFonts w:ascii="Arial" w:hAnsi="Arial" w:cs="Arial"/>
+          <w:i/>
+          <w:iCs/>
+          <w:lang w:val="es-AR"/>
+        </w:rPr>
+        <w:t>.</w:t>
+      </w:r>
     </w:p>
     <w:p>
       <w:pPr>
@@ -3748,6 +3773,15 @@
         </w:rPr>
         <w:t>Principalmente me sería útil para organizar ideas y proyectos que tengo en mente y quiero llevar a cabo. También lo usaría para gestionar mis horarios de clases y tareas de la universidad, y para preparar un checklist cada mañana antes de ir al hospital, recordando así todo lo necesario que debo llevar</w:t>
       </w:r>
+      <w:r>
+        <w:rPr>
+          <w:rFonts w:ascii="Arial" w:hAnsi="Arial" w:cs="Arial"/>
+          <w:i/>
+          <w:iCs/>
+          <w:lang w:val="es-AR"/>
+        </w:rPr>
+        <w:t>.</w:t>
+      </w:r>
     </w:p>
     <w:p>
       <w:pPr>
@@ -3774,6 +3808,15 @@
         </w:rPr>
         <w:t>Diariamente</w:t>
       </w:r>
+      <w:r>
+        <w:rPr>
+          <w:rFonts w:ascii="Arial" w:hAnsi="Arial" w:cs="Arial"/>
+          <w:i/>
+          <w:iCs/>
+          <w:lang w:val="es-AR"/>
+        </w:rPr>
+        <w:t>.</w:t>
+      </w:r>
     </w:p>
     <w:p>
       <w:pPr>
@@ -3800,6 +3843,15 @@
         </w:rPr>
         <w:t>En los horarios, recordatorios</w:t>
       </w:r>
+      <w:r>
+        <w:rPr>
+          <w:rFonts w:ascii="Arial" w:hAnsi="Arial" w:cs="Arial"/>
+          <w:i/>
+          <w:iCs/>
+          <w:lang w:val="es-AR"/>
+        </w:rPr>
+        <w:t>.</w:t>
+      </w:r>
     </w:p>
     <w:p>
       <w:pPr>
@@ -3826,6 +3878,15 @@
         </w:rPr>
         <w:t>A la hora de organizar mis tiempos durante la semana</w:t>
       </w:r>
+      <w:r>
+        <w:rPr>
+          <w:rFonts w:ascii="Arial" w:hAnsi="Arial" w:cs="Arial"/>
+          <w:i/>
+          <w:iCs/>
+          <w:lang w:val="es-AR"/>
+        </w:rPr>
+        <w:t>.</w:t>
+      </w:r>
     </w:p>
     <w:p>
       <w:pPr>
@@ -3852,6 +3913,15 @@
         </w:rPr>
         <w:t>En la mañana</w:t>
       </w:r>
+      <w:r>
+        <w:rPr>
+          <w:rFonts w:ascii="Arial" w:hAnsi="Arial" w:cs="Arial"/>
+          <w:i/>
+          <w:iCs/>
+          <w:lang w:val="es-AR"/>
+        </w:rPr>
+        <w:t>.</w:t>
+      </w:r>
     </w:p>
     <w:p>
       <w:pPr>
@@ -3876,19 +3946,35 @@
           <w:iCs/>
           <w:lang w:val="es-AR"/>
         </w:rPr>
-        <w:t xml:space="preserve">Como anotador o recordatorio importantes tipo pagar tal cosas, como la Luz, Internet, </w:t>
-      </w:r>
-      <w:proofErr w:type="spellStart"/>
-      <w:r>
-        <w:rPr>
-          <w:rFonts w:ascii="Arial" w:hAnsi="Arial" w:cs="Arial"/>
-          <w:i/>
-          <w:iCs/>
-          <w:lang w:val="es-AR"/>
-        </w:rPr>
-        <w:t>etc</w:t>
-      </w:r>
-      <w:proofErr w:type="spellEnd"/>
+        <w:t xml:space="preserve">Como anotador o recordatorio importantes tipo pagar </w:t>
+      </w:r>
+      <w:r>
+        <w:rPr>
+          <w:rFonts w:ascii="Arial" w:hAnsi="Arial" w:cs="Arial"/>
+          <w:i/>
+          <w:iCs/>
+          <w:lang w:val="es-AR"/>
+        </w:rPr>
+        <w:t>tales cosas</w:t>
+      </w:r>
+      <w:r>
+        <w:rPr>
+          <w:rFonts w:ascii="Arial" w:hAnsi="Arial" w:cs="Arial"/>
+          <w:i/>
+          <w:iCs/>
+          <w:lang w:val="es-AR"/>
+        </w:rPr>
+        <w:t>, como la Luz, Internet, etc</w:t>
+      </w:r>
+      <w:r>
+        <w:rPr>
+          <w:rFonts w:ascii="Arial" w:hAnsi="Arial" w:cs="Arial"/>
+          <w:i/>
+          <w:iCs/>
+          <w:lang w:val="es-AR"/>
+        </w:rPr>
+        <w:t>.</w:t>
+      </w:r>
     </w:p>
     <w:p>
       <w:pPr>
@@ -3915,6 +4001,15 @@
         </w:rPr>
         <w:t>Cuando organizo horarios</w:t>
       </w:r>
+      <w:r>
+        <w:rPr>
+          <w:rFonts w:ascii="Arial" w:hAnsi="Arial" w:cs="Arial"/>
+          <w:i/>
+          <w:iCs/>
+          <w:lang w:val="es-AR"/>
+        </w:rPr>
+        <w:t>.</w:t>
+      </w:r>
     </w:p>
     <w:p>
       <w:pPr>
@@ -3941,6 +4036,15 @@
         </w:rPr>
         <w:t>Cuando no estoy en casa</w:t>
       </w:r>
+      <w:r>
+        <w:rPr>
+          <w:rFonts w:ascii="Arial" w:hAnsi="Arial" w:cs="Arial"/>
+          <w:i/>
+          <w:iCs/>
+          <w:lang w:val="es-AR"/>
+        </w:rPr>
+        <w:t>.</w:t>
+      </w:r>
     </w:p>
     <w:p>
       <w:pPr>
@@ -3967,6 +4071,15 @@
         </w:rPr>
         <w:t>Para recordar fechas o actividades importantes</w:t>
       </w:r>
+      <w:r>
+        <w:rPr>
+          <w:rFonts w:ascii="Arial" w:hAnsi="Arial" w:cs="Arial"/>
+          <w:i/>
+          <w:iCs/>
+          <w:lang w:val="es-AR"/>
+        </w:rPr>
+        <w:t>.</w:t>
+      </w:r>
     </w:p>
     <w:p>
       <w:pPr>
@@ -3993,6 +4106,15 @@
         </w:rPr>
         <w:t>En situaciones de trabajo</w:t>
       </w:r>
+      <w:r>
+        <w:rPr>
+          <w:rFonts w:ascii="Arial" w:hAnsi="Arial" w:cs="Arial"/>
+          <w:i/>
+          <w:iCs/>
+          <w:lang w:val="es-AR"/>
+        </w:rPr>
+        <w:t>.</w:t>
+      </w:r>
     </w:p>
     <w:p>
       <w:pPr>
@@ -4020,6 +4142,15 @@
         <w:lastRenderedPageBreak/>
         <w:t>Trabajo</w:t>
       </w:r>
+      <w:r>
+        <w:rPr>
+          <w:rFonts w:ascii="Arial" w:hAnsi="Arial" w:cs="Arial"/>
+          <w:i/>
+          <w:iCs/>
+          <w:lang w:val="es-AR"/>
+        </w:rPr>
+        <w:t>.</w:t>
+      </w:r>
     </w:p>
     <w:p>
       <w:pPr>
@@ -4046,6 +4177,15 @@
         </w:rPr>
         <w:t>Horarios puntuales</w:t>
       </w:r>
+      <w:r>
+        <w:rPr>
+          <w:rFonts w:ascii="Arial" w:hAnsi="Arial" w:cs="Arial"/>
+          <w:i/>
+          <w:iCs/>
+          <w:lang w:val="es-AR"/>
+        </w:rPr>
+        <w:t>.</w:t>
+      </w:r>
     </w:p>
     <w:p>
       <w:pPr>
@@ -4072,6 +4212,15 @@
         </w:rPr>
         <w:t>En el día a día para recordar situaciones importantes</w:t>
       </w:r>
+      <w:r>
+        <w:rPr>
+          <w:rFonts w:ascii="Arial" w:hAnsi="Arial" w:cs="Arial"/>
+          <w:i/>
+          <w:iCs/>
+          <w:lang w:val="es-AR"/>
+        </w:rPr>
+        <w:t>.</w:t>
+      </w:r>
     </w:p>
     <w:p>
       <w:pPr>
@@ -4154,6 +4303,15 @@
         </w:rPr>
         <w:t>No</w:t>
       </w:r>
+      <w:r>
+        <w:rPr>
+          <w:rFonts w:ascii="Arial" w:hAnsi="Arial" w:cs="Arial"/>
+          <w:i/>
+          <w:iCs/>
+          <w:lang w:val="es-AR"/>
+        </w:rPr>
+        <w:t>.</w:t>
+      </w:r>
     </w:p>
     <w:p>
       <w:pPr>
@@ -4180,6 +4338,15 @@
         </w:rPr>
         <w:t>No me acuerdo</w:t>
       </w:r>
+      <w:r>
+        <w:rPr>
+          <w:rFonts w:ascii="Arial" w:hAnsi="Arial" w:cs="Arial"/>
+          <w:i/>
+          <w:iCs/>
+          <w:lang w:val="es-AR"/>
+        </w:rPr>
+        <w:t>.</w:t>
+      </w:r>
     </w:p>
     <w:p>
       <w:pPr>
@@ -4230,7 +4397,16 @@
           <w:iCs/>
           <w:lang w:val="es-AR"/>
         </w:rPr>
-        <w:t>tema de la plata, quiero algo que agrupe calendario y gastos.</w:t>
+        <w:t>T</w:t>
+      </w:r>
+      <w:r>
+        <w:rPr>
+          <w:rFonts w:ascii="Arial" w:hAnsi="Arial" w:cs="Arial"/>
+          <w:i/>
+          <w:iCs/>
+          <w:lang w:val="es-AR"/>
+        </w:rPr>
+        <w:t>ema de la plata, quiero algo que agrupe calendario y gastos.</w:t>
       </w:r>
     </w:p>
     <w:p>
@@ -4284,7 +4460,6 @@
         </w:rPr>
         <w:t xml:space="preserve">No tengo el </w:t>
       </w:r>
-      <w:proofErr w:type="spellStart"/>
       <w:r>
         <w:rPr>
           <w:rFonts w:ascii="Arial" w:hAnsi="Arial" w:cs="Arial"/>
@@ -4301,17 +4476,16 @@
           <w:iCs/>
           <w:lang w:val="es-AR"/>
         </w:rPr>
-        <w:t>abito</w:t>
-      </w:r>
-      <w:proofErr w:type="spellEnd"/>
-      <w:r>
-        <w:rPr>
-          <w:rFonts w:ascii="Arial" w:hAnsi="Arial" w:cs="Arial"/>
-          <w:i/>
-          <w:iCs/>
-          <w:lang w:val="es-AR"/>
-        </w:rPr>
-        <w:t xml:space="preserve"> de usar.</w:t>
+        <w:t>á</w:t>
+      </w:r>
+      <w:r>
+        <w:rPr>
+          <w:rFonts w:ascii="Arial" w:hAnsi="Arial" w:cs="Arial"/>
+          <w:i/>
+          <w:iCs/>
+          <w:lang w:val="es-AR"/>
+        </w:rPr>
+        <w:t>bito de usar.</w:t>
       </w:r>
     </w:p>
     <w:p>
@@ -4339,6 +4513,15 @@
         </w:rPr>
         <w:t>No uso ninguna</w:t>
       </w:r>
+      <w:r>
+        <w:rPr>
+          <w:rFonts w:ascii="Arial" w:hAnsi="Arial" w:cs="Arial"/>
+          <w:i/>
+          <w:iCs/>
+          <w:lang w:val="es-AR"/>
+        </w:rPr>
+        <w:t>.</w:t>
+      </w:r>
     </w:p>
     <w:p>
       <w:pPr>
@@ -4365,6 +4548,15 @@
         </w:rPr>
         <w:t>No</w:t>
       </w:r>
+      <w:r>
+        <w:rPr>
+          <w:rFonts w:ascii="Arial" w:hAnsi="Arial" w:cs="Arial"/>
+          <w:i/>
+          <w:iCs/>
+          <w:lang w:val="es-AR"/>
+        </w:rPr>
+        <w:t>.</w:t>
+      </w:r>
     </w:p>
     <w:p>
       <w:pPr>
@@ -4476,17 +4668,24 @@
           <w:lang w:val="es-AR"/>
         </w:rPr>
       </w:pPr>
-      <w:proofErr w:type="spellStart"/>
-      <w:r>
-        <w:rPr>
-          <w:rFonts w:ascii="Arial" w:hAnsi="Arial" w:cs="Arial"/>
-          <w:i/>
-          <w:iCs/>
-          <w:lang w:val="es-AR"/>
-        </w:rPr>
-        <w:t>sorprendanme</w:t>
-      </w:r>
-      <w:proofErr w:type="spellEnd"/>
+      <w:r>
+        <w:rPr>
+          <w:rFonts w:ascii="Arial" w:hAnsi="Arial" w:cs="Arial"/>
+          <w:i/>
+          <w:iCs/>
+          <w:lang w:val="es-AR"/>
+        </w:rPr>
+        <w:t>S</w:t>
+      </w:r>
+      <w:r>
+        <w:rPr>
+          <w:rFonts w:ascii="Arial" w:hAnsi="Arial" w:cs="Arial"/>
+          <w:i/>
+          <w:iCs/>
+          <w:lang w:val="es-AR"/>
+        </w:rPr>
+        <w:t>orpréndanme</w:t>
+      </w:r>
       <w:r>
         <w:rPr>
           <w:rFonts w:ascii="Arial" w:hAnsi="Arial" w:cs="Arial"/>
@@ -4574,6 +4773,15 @@
         </w:rPr>
         <w:t>Espero que sea práctico y fácil de usar para mejorar mi organización personal y optimizar el tiempo</w:t>
       </w:r>
+      <w:r>
+        <w:rPr>
+          <w:rFonts w:ascii="Arial" w:hAnsi="Arial" w:cs="Arial"/>
+          <w:i/>
+          <w:iCs/>
+          <w:lang w:val="es-AR"/>
+        </w:rPr>
+        <w:t>.</w:t>
+      </w:r>
     </w:p>
     <w:p>
       <w:pPr>
@@ -4600,6 +4808,15 @@
         </w:rPr>
         <w:t>Lo mejor</w:t>
       </w:r>
+      <w:r>
+        <w:rPr>
+          <w:rFonts w:ascii="Arial" w:hAnsi="Arial" w:cs="Arial"/>
+          <w:i/>
+          <w:iCs/>
+          <w:lang w:val="es-AR"/>
+        </w:rPr>
+        <w:t>.</w:t>
+      </w:r>
     </w:p>
     <w:p>
       <w:pPr>
@@ -4626,17 +4843,24 @@
         </w:rPr>
         <w:t xml:space="preserve">Mejorar, ayudar en mi día a día, en </w:t>
       </w:r>
-      <w:proofErr w:type="spellStart"/>
-      <w:r>
-        <w:rPr>
-          <w:rFonts w:ascii="Arial" w:hAnsi="Arial" w:cs="Arial"/>
-          <w:i/>
-          <w:iCs/>
-          <w:lang w:val="es-AR"/>
-        </w:rPr>
-        <w:t>organizacion</w:t>
-      </w:r>
-      <w:proofErr w:type="spellEnd"/>
+      <w:r>
+        <w:rPr>
+          <w:rFonts w:ascii="Arial" w:hAnsi="Arial" w:cs="Arial"/>
+          <w:i/>
+          <w:iCs/>
+          <w:lang w:val="es-AR"/>
+        </w:rPr>
+        <w:t>organización</w:t>
+      </w:r>
+      <w:r>
+        <w:rPr>
+          <w:rFonts w:ascii="Arial" w:hAnsi="Arial" w:cs="Arial"/>
+          <w:i/>
+          <w:iCs/>
+          <w:lang w:val="es-AR"/>
+        </w:rPr>
+        <w:t>.</w:t>
+      </w:r>
     </w:p>
     <w:p>
       <w:pPr>
@@ -4681,6 +4905,15 @@
         </w:rPr>
         <w:t>ento</w:t>
       </w:r>
+      <w:r>
+        <w:rPr>
+          <w:rFonts w:ascii="Arial" w:hAnsi="Arial" w:cs="Arial"/>
+          <w:i/>
+          <w:iCs/>
+          <w:lang w:val="es-AR"/>
+        </w:rPr>
+        <w:t>.</w:t>
+      </w:r>
     </w:p>
     <w:p>
       <w:pPr>
@@ -4707,6 +4940,15 @@
         </w:rPr>
         <w:t>Que me sea útil</w:t>
       </w:r>
+      <w:r>
+        <w:rPr>
+          <w:rFonts w:ascii="Arial" w:hAnsi="Arial" w:cs="Arial"/>
+          <w:i/>
+          <w:iCs/>
+          <w:lang w:val="es-AR"/>
+        </w:rPr>
+        <w:t>.</w:t>
+      </w:r>
     </w:p>
     <w:p>
       <w:pPr>
@@ -4759,6 +5001,15 @@
         </w:rPr>
         <w:t>Que sea más útil</w:t>
       </w:r>
+      <w:r>
+        <w:rPr>
+          <w:rFonts w:ascii="Arial" w:hAnsi="Arial" w:cs="Arial"/>
+          <w:i/>
+          <w:iCs/>
+          <w:lang w:val="es-AR"/>
+        </w:rPr>
+        <w:t>.</w:t>
+      </w:r>
     </w:p>
     <w:p>
       <w:pPr>
@@ -4785,6 +5036,15 @@
         </w:rPr>
         <w:t>Obtener ayuda para organizar mi agenda de turnos</w:t>
       </w:r>
+      <w:r>
+        <w:rPr>
+          <w:rFonts w:ascii="Arial" w:hAnsi="Arial" w:cs="Arial"/>
+          <w:i/>
+          <w:iCs/>
+          <w:lang w:val="es-AR"/>
+        </w:rPr>
+        <w:t>.</w:t>
+      </w:r>
     </w:p>
     <w:p>
       <w:pPr>
@@ -4811,6 +5071,15 @@
         </w:rPr>
         <w:t>Organización y que sea de fácil uso</w:t>
       </w:r>
+      <w:r>
+        <w:rPr>
+          <w:rFonts w:ascii="Arial" w:hAnsi="Arial" w:cs="Arial"/>
+          <w:i/>
+          <w:iCs/>
+          <w:lang w:val="es-AR"/>
+        </w:rPr>
+        <w:t>.</w:t>
+      </w:r>
     </w:p>
     <w:p>
       <w:pPr>
@@ -4838,6 +5107,15 @@
         <w:lastRenderedPageBreak/>
         <w:t>Una herramienta útil</w:t>
       </w:r>
+      <w:r>
+        <w:rPr>
+          <w:rFonts w:ascii="Arial" w:hAnsi="Arial" w:cs="Arial"/>
+          <w:i/>
+          <w:iCs/>
+          <w:lang w:val="es-AR"/>
+        </w:rPr>
+        <w:t>.</w:t>
+      </w:r>
     </w:p>
     <w:p>
       <w:pPr>
@@ -4906,6 +5184,15 @@
         </w:rPr>
         <w:t>Muy buena</w:t>
       </w:r>
+      <w:r>
+        <w:rPr>
+          <w:rFonts w:ascii="Arial" w:hAnsi="Arial" w:cs="Arial"/>
+          <w:i/>
+          <w:iCs/>
+          <w:lang w:val="es-AR"/>
+        </w:rPr>
+        <w:t>.</w:t>
+      </w:r>
     </w:p>
     <w:p>
       <w:pPr>
@@ -4932,6 +5219,15 @@
         </w:rPr>
         <w:t>Interesante</w:t>
       </w:r>
+      <w:r>
+        <w:rPr>
+          <w:rFonts w:ascii="Arial" w:hAnsi="Arial" w:cs="Arial"/>
+          <w:i/>
+          <w:iCs/>
+          <w:lang w:val="es-AR"/>
+        </w:rPr>
+        <w:t>.</w:t>
+      </w:r>
     </w:p>
     <w:p>
       <w:pPr>
@@ -4958,6 +5254,15 @@
         </w:rPr>
         <w:t>Poco clara</w:t>
       </w:r>
+      <w:r>
+        <w:rPr>
+          <w:rFonts w:ascii="Arial" w:hAnsi="Arial" w:cs="Arial"/>
+          <w:i/>
+          <w:iCs/>
+          <w:lang w:val="es-AR"/>
+        </w:rPr>
+        <w:t>.</w:t>
+      </w:r>
     </w:p>
     <w:p>
       <w:pPr>
@@ -5010,6 +5315,15 @@
         </w:rPr>
         <w:t>Buena</w:t>
       </w:r>
+      <w:r>
+        <w:rPr>
+          <w:rFonts w:ascii="Arial" w:hAnsi="Arial" w:cs="Arial"/>
+          <w:i/>
+          <w:iCs/>
+          <w:lang w:val="es-AR"/>
+        </w:rPr>
+        <w:t>.</w:t>
+      </w:r>
     </w:p>
     <w:p>
       <w:pPr>
@@ -5034,7 +5348,16 @@
           <w:iCs/>
           <w:lang w:val="es-AR"/>
         </w:rPr>
-        <w:t>excelente.</w:t>
+        <w:t>E</w:t>
+      </w:r>
+      <w:r>
+        <w:rPr>
+          <w:rFonts w:ascii="Arial" w:hAnsi="Arial" w:cs="Arial"/>
+          <w:i/>
+          <w:iCs/>
+          <w:lang w:val="es-AR"/>
+        </w:rPr>
+        <w:t>xcelente.</w:t>
       </w:r>
     </w:p>
     <w:p>
@@ -5164,7 +5487,25 @@
           <w:iCs/>
           <w:lang w:val="es-AR"/>
         </w:rPr>
-        <w:t>Bueno lo que me haría agilizar en mi responsabilidades</w:t>
+        <w:t xml:space="preserve">Bueno lo que me haría agilizar en </w:t>
+      </w:r>
+      <w:r>
+        <w:rPr>
+          <w:rFonts w:ascii="Arial" w:hAnsi="Arial" w:cs="Arial"/>
+          <w:i/>
+          <w:iCs/>
+          <w:lang w:val="es-AR"/>
+        </w:rPr>
+        <w:t>mis responsabilidades</w:t>
+      </w:r>
+      <w:r>
+        <w:rPr>
+          <w:rFonts w:ascii="Arial" w:hAnsi="Arial" w:cs="Arial"/>
+          <w:i/>
+          <w:iCs/>
+          <w:lang w:val="es-AR"/>
+        </w:rPr>
+        <w:t>.</w:t>
       </w:r>
     </w:p>
     <w:p>
@@ -5192,6 +5533,15 @@
         </w:rPr>
         <w:t>Útil y necesaria</w:t>
       </w:r>
+      <w:r>
+        <w:rPr>
+          <w:rFonts w:ascii="Arial" w:hAnsi="Arial" w:cs="Arial"/>
+          <w:i/>
+          <w:iCs/>
+          <w:lang w:val="es-AR"/>
+        </w:rPr>
+        <w:t>.</w:t>
+      </w:r>
     </w:p>
     <w:p>
       <w:pPr>
@@ -5244,6 +5594,15 @@
         </w:rPr>
         <w:t>Excelente</w:t>
       </w:r>
+      <w:r>
+        <w:rPr>
+          <w:rFonts w:ascii="Arial" w:hAnsi="Arial" w:cs="Arial"/>
+          <w:i/>
+          <w:iCs/>
+          <w:lang w:val="es-AR"/>
+        </w:rPr>
+        <w:t>.</w:t>
+      </w:r>
     </w:p>
     <w:p>
       <w:pPr>
@@ -5270,6 +5629,15 @@
         </w:rPr>
         <w:t>Muy interesante para el día a día</w:t>
       </w:r>
+      <w:r>
+        <w:rPr>
+          <w:rFonts w:ascii="Arial" w:hAnsi="Arial" w:cs="Arial"/>
+          <w:i/>
+          <w:iCs/>
+          <w:lang w:val="es-AR"/>
+        </w:rPr>
+        <w:t>.</w:t>
+      </w:r>
     </w:p>
     <w:p>
       <w:pPr>
@@ -5849,27 +6217,7 @@
           <w:iCs/>
           <w:lang w:val="es-AR"/>
         </w:rPr>
-        <w:t xml:space="preserve"> que el sistema cuente con: Recordatorios y alarmas, sistema de lista intuitivo y simple, gráficos con colores intuitivos, calendario, </w:t>
-      </w:r>
-      <w:proofErr w:type="spellStart"/>
-      <w:r>
-        <w:rPr>
-          <w:rFonts w:ascii="Arial" w:hAnsi="Arial" w:cs="Arial"/>
-          <w:i/>
-          <w:iCs/>
-          <w:lang w:val="es-AR"/>
-        </w:rPr>
-        <w:t>checklists</w:t>
-      </w:r>
-      <w:proofErr w:type="spellEnd"/>
-      <w:r>
-        <w:rPr>
-          <w:rFonts w:ascii="Arial" w:hAnsi="Arial" w:cs="Arial"/>
-          <w:i/>
-          <w:iCs/>
-          <w:lang w:val="es-AR"/>
-        </w:rPr>
-        <w:t>. Y no funcionales: Buen funcionamiento, intuitivo, estética visual, sencillo y claro.</w:t>
+        <w:t xml:space="preserve"> que el sistema cuente con: Recordatorios y alarmas, sistema de lista intuitivo y simple, gráficos con colores intuitivos, calendario, checklists. Y no funcionales: Buen funcionamiento, intuitivo, estética visual, sencillo y claro.</w:t>
       </w:r>
     </w:p>
     <w:p>
@@ -5937,17 +6285,15 @@
         </w:rPr>
         <w:t xml:space="preserve"> que el enfoque del sistema es gestionar el tiempo, no el dinero. Lo de vincularlo a otras apps como </w:t>
       </w:r>
-      <w:proofErr w:type="spellStart"/>
-      <w:r>
-        <w:rPr>
-          <w:rFonts w:ascii="Arial" w:hAnsi="Arial" w:cs="Arial"/>
-          <w:i/>
-          <w:iCs/>
-          <w:lang w:val="es-AR"/>
-        </w:rPr>
-        <w:t>maps</w:t>
-      </w:r>
-      <w:proofErr w:type="spellEnd"/>
+      <w:r>
+        <w:rPr>
+          <w:rFonts w:ascii="Arial" w:hAnsi="Arial" w:cs="Arial"/>
+          <w:i/>
+          <w:iCs/>
+          <w:lang w:val="es-AR"/>
+        </w:rPr>
+        <w:t>Maps</w:t>
+      </w:r>
       <w:r>
         <w:rPr>
           <w:rFonts w:ascii="Arial" w:hAnsi="Arial" w:cs="Arial"/>
@@ -6010,6 +6356,15 @@
           <w:lang w:val="es-AR"/>
         </w:rPr>
         <w:t xml:space="preserve"> que lo dejaremos para el final</w:t>
+      </w:r>
+      <w:r>
+        <w:rPr>
+          <w:rFonts w:ascii="Arial" w:hAnsi="Arial" w:cs="Arial"/>
+          <w:i/>
+          <w:iCs/>
+          <w:lang w:val="es-AR"/>
+        </w:rPr>
+        <w:t>.</w:t>
       </w:r>
     </w:p>
     <w:p>
@@ -6121,27 +6476,7 @@
           <w:iCs/>
           <w:lang w:val="es-AR"/>
         </w:rPr>
-        <w:t xml:space="preserve">Consideran que les sería útil en cuanto a: Turnos, organizar su tiempo cuando tienen muchas actividades, sus actividades relacionadas a la facultad, gestionar su tiempo para realizar sus ideas y proyectos y para generar </w:t>
-      </w:r>
-      <w:proofErr w:type="spellStart"/>
-      <w:r>
-        <w:rPr>
-          <w:rFonts w:ascii="Arial" w:hAnsi="Arial" w:cs="Arial"/>
-          <w:i/>
-          <w:iCs/>
-          <w:lang w:val="es-AR"/>
-        </w:rPr>
-        <w:t>checklists</w:t>
-      </w:r>
-      <w:proofErr w:type="spellEnd"/>
-      <w:r>
-        <w:rPr>
-          <w:rFonts w:ascii="Arial" w:hAnsi="Arial" w:cs="Arial"/>
-          <w:i/>
-          <w:iCs/>
-          <w:lang w:val="es-AR"/>
-        </w:rPr>
-        <w:t xml:space="preserve"> y no olvidar tareas importantes y para </w:t>
+        <w:t xml:space="preserve">Consideran que les sería útil en cuanto a: Turnos, organizar su tiempo cuando tienen muchas actividades, sus actividades relacionadas a la facultad, gestionar su tiempo para realizar sus ideas y proyectos y para generar checklists y no olvidar tareas importantes y para </w:t>
       </w:r>
       <w:r>
         <w:rPr>
@@ -9136,9 +9471,11 @@
   </w:compat>
   <w:rsids>
     <w:rsidRoot w:val="00DE037D"/>
+    <w:rsid w:val="000538BC"/>
     <w:rsid w:val="00104F12"/>
     <w:rsid w:val="00154908"/>
     <w:rsid w:val="002B72CA"/>
+    <w:rsid w:val="00410699"/>
     <w:rsid w:val="004F503B"/>
     <w:rsid w:val="005D1C6C"/>
     <w:rsid w:val="005E3D0F"/>
@@ -9146,7 +9483,9 @@
     <w:rsid w:val="007A50E4"/>
     <w:rsid w:val="008062FB"/>
     <w:rsid w:val="008648C9"/>
+    <w:rsid w:val="00940238"/>
     <w:rsid w:val="0097499D"/>
+    <w:rsid w:val="009E10C7"/>
     <w:rsid w:val="00C01CEE"/>
     <w:rsid w:val="00C7529A"/>
     <w:rsid w:val="00C821A2"/>
@@ -9942,7 +10281,7 @@
 <CoverPageProperties xmlns="http://schemas.microsoft.com/office/2006/coverPageProps">
   <PublishDate/>
   <Abstract/>
-  <CompanyAddress>Gonzalo Villada – Franco Ibarra – Gian Sfardini</CompanyAddress>
+  <CompanyAddress>Gonzalo Villada – Gian Sfardini</CompanyAddress>
   <CompanyPhone/>
   <CompanyFax/>
   <CompanyEmail/>
